--- a/Documentos/Projeto Livraria Leitura - Final.docx
+++ b/Documentos/Projeto Livraria Leitura - Final.docx
@@ -239,38 +239,29 @@
         </w:rPr>
         <w:t>Marcos</w:t>
       </w:r>
-    </w:p>
-    <w:p>
-      <w:pPr>
-        <w:jc w:val="center"/>
+      <w:r>
         <w:rPr>
           <w:sz w:val="32"/>
           <w:szCs w:val="32"/>
         </w:rPr>
-      </w:pPr>
-      <w:r>
+        <w:t xml:space="preserve"> Leme</w:t>
+      </w:r>
+    </w:p>
+    <w:p>
+      <w:pPr>
+        <w:jc w:val="center"/>
         <w:rPr>
           <w:sz w:val="32"/>
           <w:szCs w:val="32"/>
         </w:rPr>
-        <w:t>Mariana Borges</w:t>
-      </w:r>
+      </w:pPr>
       <w:r>
         <w:rPr>
           <w:sz w:val="32"/>
           <w:szCs w:val="32"/>
         </w:rPr>
-        <w:t xml:space="preserve"> </w:t>
-      </w:r>
-      <w:proofErr w:type="spellStart"/>
-      <w:r>
-        <w:rPr>
-          <w:sz w:val="32"/>
-          <w:szCs w:val="32"/>
-        </w:rPr>
-        <w:t>Curvêlo</w:t>
-      </w:r>
-      <w:proofErr w:type="spellEnd"/>
+        <w:t>Mariana Borges</w:t>
+      </w:r>
     </w:p>
     <w:p>
       <w:pPr>
@@ -337,6 +328,8 @@
         <w:p>
           <w:pPr>
             <w:pStyle w:val="CabealhodoSumrio"/>
+            <w:spacing w:line="276" w:lineRule="auto"/>
+            <w:jc w:val="both"/>
           </w:pPr>
           <w:r>
             <w:t>Sumário</w:t>
@@ -345,12 +338,8 @@
         <w:p>
           <w:pPr>
             <w:pStyle w:val="Sumrio1"/>
-            <w:tabs>
-              <w:tab w:val="right" w:leader="dot" w:pos="10456"/>
-            </w:tabs>
             <w:rPr>
               <w:rFonts w:asciiTheme="minorHAnsi" w:eastAsiaTheme="minorEastAsia" w:hAnsiTheme="minorHAnsi" w:cstheme="minorBidi"/>
-              <w:noProof/>
               <w:kern w:val="2"/>
               <w14:ligatures w14:val="standardContextual"/>
             </w:rPr>
@@ -364,58 +353,50 @@
           <w:r>
             <w:fldChar w:fldCharType="separate"/>
           </w:r>
-          <w:hyperlink w:anchor="_Toc179387572" w:history="1">
+          <w:hyperlink w:anchor="_Toc179658215" w:history="1">
             <w:r>
               <w:rPr>
                 <w:rStyle w:val="Hyperlink"/>
-                <w:noProof/>
               </w:rPr>
               <w:t>1. Negócios e Organizações</w:t>
             </w:r>
             <w:r>
               <w:rPr>
-                <w:noProof/>
                 <w:webHidden/>
               </w:rPr>
               <w:tab/>
             </w:r>
             <w:r>
               <w:rPr>
-                <w:noProof/>
                 <w:webHidden/>
               </w:rPr>
               <w:fldChar w:fldCharType="begin"/>
             </w:r>
             <w:r>
               <w:rPr>
-                <w:noProof/>
-                <w:webHidden/>
-              </w:rPr>
-              <w:instrText xml:space="preserve"> PAGEREF _Toc179387572 \h </w:instrText>
-            </w:r>
-            <w:r>
-              <w:rPr>
-                <w:noProof/>
-                <w:webHidden/>
-              </w:rPr>
-            </w:r>
-            <w:r>
-              <w:rPr>
-                <w:noProof/>
+                <w:webHidden/>
+              </w:rPr>
+              <w:instrText xml:space="preserve"> PAGEREF _Toc179658215 \h </w:instrText>
+            </w:r>
+            <w:r>
+              <w:rPr>
+                <w:webHidden/>
+              </w:rPr>
+            </w:r>
+            <w:r>
+              <w:rPr>
                 <w:webHidden/>
               </w:rPr>
               <w:fldChar w:fldCharType="separate"/>
             </w:r>
             <w:r>
               <w:rPr>
-                <w:noProof/>
-                <w:webHidden/>
-              </w:rPr>
-              <w:t>1</w:t>
-            </w:r>
-            <w:r>
-              <w:rPr>
-                <w:noProof/>
+                <w:webHidden/>
+              </w:rPr>
+              <w:t>4</w:t>
+            </w:r>
+            <w:r>
+              <w:rPr>
                 <w:webHidden/>
               </w:rPr>
               <w:fldChar w:fldCharType="end"/>
@@ -435,7 +416,7 @@
               <w14:ligatures w14:val="standardContextual"/>
             </w:rPr>
           </w:pPr>
-          <w:hyperlink w:anchor="_Toc179387573" w:history="1">
+          <w:hyperlink w:anchor="_Toc179658216" w:history="1">
             <w:r>
               <w:rPr>
                 <w:rStyle w:val="Hyperlink"/>
@@ -462,7 +443,7 @@
                 <w:noProof/>
                 <w:webHidden/>
               </w:rPr>
-              <w:instrText xml:space="preserve"> PAGEREF _Toc179387573 \h </w:instrText>
+              <w:instrText xml:space="preserve"> PAGEREF _Toc179658216 \h </w:instrText>
             </w:r>
             <w:r>
               <w:rPr>
@@ -482,7 +463,7 @@
                 <w:noProof/>
                 <w:webHidden/>
               </w:rPr>
-              <w:t>1</w:t>
+              <w:t>4</w:t>
             </w:r>
             <w:r>
               <w:rPr>
@@ -506,7 +487,7 @@
               <w14:ligatures w14:val="standardContextual"/>
             </w:rPr>
           </w:pPr>
-          <w:hyperlink w:anchor="_Toc179387574" w:history="1">
+          <w:hyperlink w:anchor="_Toc179658217" w:history="1">
             <w:r>
               <w:rPr>
                 <w:rStyle w:val="Hyperlink"/>
@@ -533,7 +514,7 @@
                 <w:noProof/>
                 <w:webHidden/>
               </w:rPr>
-              <w:instrText xml:space="preserve"> PAGEREF _Toc179387574 \h </w:instrText>
+              <w:instrText xml:space="preserve"> PAGEREF _Toc179658217 \h </w:instrText>
             </w:r>
             <w:r>
               <w:rPr>
@@ -553,7 +534,7 @@
                 <w:noProof/>
                 <w:webHidden/>
               </w:rPr>
-              <w:t>2</w:t>
+              <w:t>5</w:t>
             </w:r>
             <w:r>
               <w:rPr>
@@ -577,7 +558,7 @@
               <w14:ligatures w14:val="standardContextual"/>
             </w:rPr>
           </w:pPr>
-          <w:hyperlink w:anchor="_Toc179387575" w:history="1">
+          <w:hyperlink w:anchor="_Toc179658218" w:history="1">
             <w:r>
               <w:rPr>
                 <w:rStyle w:val="Hyperlink"/>
@@ -604,7 +585,7 @@
                 <w:noProof/>
                 <w:webHidden/>
               </w:rPr>
-              <w:instrText xml:space="preserve"> PAGEREF _Toc179387575 \h </w:instrText>
+              <w:instrText xml:space="preserve"> PAGEREF _Toc179658218 \h </w:instrText>
             </w:r>
             <w:r>
               <w:rPr>
@@ -624,7 +605,7 @@
                 <w:noProof/>
                 <w:webHidden/>
               </w:rPr>
-              <w:t>2</w:t>
+              <w:t>5</w:t>
             </w:r>
             <w:r>
               <w:rPr>
@@ -648,7 +629,7 @@
               <w14:ligatures w14:val="standardContextual"/>
             </w:rPr>
           </w:pPr>
-          <w:hyperlink w:anchor="_Toc179387576" w:history="1">
+          <w:hyperlink w:anchor="_Toc179658219" w:history="1">
             <w:r>
               <w:rPr>
                 <w:rStyle w:val="Hyperlink"/>
@@ -675,7 +656,7 @@
                 <w:noProof/>
                 <w:webHidden/>
               </w:rPr>
-              <w:instrText xml:space="preserve"> PAGEREF _Toc179387576 \h </w:instrText>
+              <w:instrText xml:space="preserve"> PAGEREF _Toc179658219 \h </w:instrText>
             </w:r>
             <w:r>
               <w:rPr>
@@ -695,7 +676,7 @@
                 <w:noProof/>
                 <w:webHidden/>
               </w:rPr>
-              <w:t>3</w:t>
+              <w:t>6</w:t>
             </w:r>
             <w:r>
               <w:rPr>
@@ -719,7 +700,7 @@
               <w14:ligatures w14:val="standardContextual"/>
             </w:rPr>
           </w:pPr>
-          <w:hyperlink w:anchor="_Toc179387577" w:history="1">
+          <w:hyperlink w:anchor="_Toc179658220" w:history="1">
             <w:r>
               <w:rPr>
                 <w:rStyle w:val="Hyperlink"/>
@@ -746,7 +727,7 @@
                 <w:noProof/>
                 <w:webHidden/>
               </w:rPr>
-              <w:instrText xml:space="preserve"> PAGEREF _Toc179387577 \h </w:instrText>
+              <w:instrText xml:space="preserve"> PAGEREF _Toc179658220 \h </w:instrText>
             </w:r>
             <w:r>
               <w:rPr>
@@ -766,7 +747,7 @@
                 <w:noProof/>
                 <w:webHidden/>
               </w:rPr>
-              <w:t>3</w:t>
+              <w:t>6</w:t>
             </w:r>
             <w:r>
               <w:rPr>
@@ -790,7 +771,7 @@
               <w14:ligatures w14:val="standardContextual"/>
             </w:rPr>
           </w:pPr>
-          <w:hyperlink w:anchor="_Toc179387578" w:history="1">
+          <w:hyperlink w:anchor="_Toc179658221" w:history="1">
             <w:r>
               <w:rPr>
                 <w:rStyle w:val="Hyperlink"/>
@@ -817,7 +798,7 @@
                 <w:noProof/>
                 <w:webHidden/>
               </w:rPr>
-              <w:instrText xml:space="preserve"> PAGEREF _Toc179387578 \h </w:instrText>
+              <w:instrText xml:space="preserve"> PAGEREF _Toc179658221 \h </w:instrText>
             </w:r>
             <w:r>
               <w:rPr>
@@ -837,7 +818,7 @@
                 <w:noProof/>
                 <w:webHidden/>
               </w:rPr>
-              <w:t>3</w:t>
+              <w:t>6</w:t>
             </w:r>
             <w:r>
               <w:rPr>
@@ -861,7 +842,7 @@
               <w14:ligatures w14:val="standardContextual"/>
             </w:rPr>
           </w:pPr>
-          <w:hyperlink w:anchor="_Toc179387579" w:history="1">
+          <w:hyperlink w:anchor="_Toc179658222" w:history="1">
             <w:r>
               <w:rPr>
                 <w:rStyle w:val="Hyperlink"/>
@@ -888,7 +869,7 @@
                 <w:noProof/>
                 <w:webHidden/>
               </w:rPr>
-              <w:instrText xml:space="preserve"> PAGEREF _Toc179387579 \h </w:instrText>
+              <w:instrText xml:space="preserve"> PAGEREF _Toc179658222 \h </w:instrText>
             </w:r>
             <w:r>
               <w:rPr>
@@ -908,7 +889,7 @@
                 <w:noProof/>
                 <w:webHidden/>
               </w:rPr>
-              <w:t>4</w:t>
+              <w:t>7</w:t>
             </w:r>
             <w:r>
               <w:rPr>
@@ -932,7 +913,7 @@
               <w14:ligatures w14:val="standardContextual"/>
             </w:rPr>
           </w:pPr>
-          <w:hyperlink w:anchor="_Toc179387580" w:history="1">
+          <w:hyperlink w:anchor="_Toc179658223" w:history="1">
             <w:r>
               <w:rPr>
                 <w:rStyle w:val="Hyperlink"/>
@@ -959,7 +940,7 @@
                 <w:noProof/>
                 <w:webHidden/>
               </w:rPr>
-              <w:instrText xml:space="preserve"> PAGEREF _Toc179387580 \h </w:instrText>
+              <w:instrText xml:space="preserve"> PAGEREF _Toc179658223 \h </w:instrText>
             </w:r>
             <w:r>
               <w:rPr>
@@ -979,7 +960,7 @@
                 <w:noProof/>
                 <w:webHidden/>
               </w:rPr>
-              <w:t>4</w:t>
+              <w:t>7</w:t>
             </w:r>
             <w:r>
               <w:rPr>
@@ -1003,7 +984,7 @@
               <w14:ligatures w14:val="standardContextual"/>
             </w:rPr>
           </w:pPr>
-          <w:hyperlink w:anchor="_Toc179387581" w:history="1">
+          <w:hyperlink w:anchor="_Toc179658224" w:history="1">
             <w:r>
               <w:rPr>
                 <w:rStyle w:val="Hyperlink"/>
@@ -1030,7 +1011,7 @@
                 <w:noProof/>
                 <w:webHidden/>
               </w:rPr>
-              <w:instrText xml:space="preserve"> PAGEREF _Toc179387581 \h </w:instrText>
+              <w:instrText xml:space="preserve"> PAGEREF _Toc179658224 \h </w:instrText>
             </w:r>
             <w:r>
               <w:rPr>
@@ -1050,7 +1031,7 @@
                 <w:noProof/>
                 <w:webHidden/>
               </w:rPr>
-              <w:t>4</w:t>
+              <w:t>7</w:t>
             </w:r>
             <w:r>
               <w:rPr>
@@ -1074,7 +1055,7 @@
               <w14:ligatures w14:val="standardContextual"/>
             </w:rPr>
           </w:pPr>
-          <w:hyperlink w:anchor="_Toc179387582" w:history="1">
+          <w:hyperlink w:anchor="_Toc179658225" w:history="1">
             <w:r>
               <w:rPr>
                 <w:rStyle w:val="Hyperlink"/>
@@ -1101,7 +1082,7 @@
                 <w:noProof/>
                 <w:webHidden/>
               </w:rPr>
-              <w:instrText xml:space="preserve"> PAGEREF _Toc179387582 \h </w:instrText>
+              <w:instrText xml:space="preserve"> PAGEREF _Toc179658225 \h </w:instrText>
             </w:r>
             <w:r>
               <w:rPr>
@@ -1121,7 +1102,7 @@
                 <w:noProof/>
                 <w:webHidden/>
               </w:rPr>
-              <w:t>4</w:t>
+              <w:t>7</w:t>
             </w:r>
             <w:r>
               <w:rPr>
@@ -1145,7 +1126,7 @@
               <w14:ligatures w14:val="standardContextual"/>
             </w:rPr>
           </w:pPr>
-          <w:hyperlink w:anchor="_Toc179387583" w:history="1">
+          <w:hyperlink w:anchor="_Toc179658226" w:history="1">
             <w:r>
               <w:rPr>
                 <w:rStyle w:val="Hyperlink"/>
@@ -1172,7 +1153,7 @@
                 <w:noProof/>
                 <w:webHidden/>
               </w:rPr>
-              <w:instrText xml:space="preserve"> PAGEREF _Toc179387583 \h </w:instrText>
+              <w:instrText xml:space="preserve"> PAGEREF _Toc179658226 \h </w:instrText>
             </w:r>
             <w:r>
               <w:rPr>
@@ -1192,7 +1173,7 @@
                 <w:noProof/>
                 <w:webHidden/>
               </w:rPr>
-              <w:t>4</w:t>
+              <w:t>7</w:t>
             </w:r>
             <w:r>
               <w:rPr>
@@ -1206,68 +1187,56 @@
         <w:p>
           <w:pPr>
             <w:pStyle w:val="Sumrio1"/>
-            <w:tabs>
-              <w:tab w:val="right" w:leader="dot" w:pos="10456"/>
-            </w:tabs>
             <w:rPr>
               <w:rFonts w:asciiTheme="minorHAnsi" w:eastAsiaTheme="minorEastAsia" w:hAnsiTheme="minorHAnsi" w:cstheme="minorBidi"/>
-              <w:noProof/>
               <w:kern w:val="2"/>
               <w14:ligatures w14:val="standardContextual"/>
             </w:rPr>
           </w:pPr>
-          <w:hyperlink w:anchor="_Toc179387584" w:history="1">
+          <w:hyperlink w:anchor="_Toc179658227" w:history="1">
             <w:r>
               <w:rPr>
                 <w:rStyle w:val="Hyperlink"/>
-                <w:noProof/>
               </w:rPr>
               <w:t>2. Algoritmos e Estrutura de Dados</w:t>
             </w:r>
             <w:r>
               <w:rPr>
-                <w:noProof/>
                 <w:webHidden/>
               </w:rPr>
               <w:tab/>
             </w:r>
             <w:r>
               <w:rPr>
-                <w:noProof/>
                 <w:webHidden/>
               </w:rPr>
               <w:fldChar w:fldCharType="begin"/>
             </w:r>
             <w:r>
               <w:rPr>
-                <w:noProof/>
-                <w:webHidden/>
-              </w:rPr>
-              <w:instrText xml:space="preserve"> PAGEREF _Toc179387584 \h </w:instrText>
-            </w:r>
-            <w:r>
-              <w:rPr>
-                <w:noProof/>
-                <w:webHidden/>
-              </w:rPr>
-            </w:r>
-            <w:r>
-              <w:rPr>
-                <w:noProof/>
+                <w:webHidden/>
+              </w:rPr>
+              <w:instrText xml:space="preserve"> PAGEREF _Toc179658227 \h </w:instrText>
+            </w:r>
+            <w:r>
+              <w:rPr>
+                <w:webHidden/>
+              </w:rPr>
+            </w:r>
+            <w:r>
+              <w:rPr>
                 <w:webHidden/>
               </w:rPr>
               <w:fldChar w:fldCharType="separate"/>
             </w:r>
             <w:r>
               <w:rPr>
-                <w:noProof/>
-                <w:webHidden/>
-              </w:rPr>
-              <w:t>5</w:t>
-            </w:r>
-            <w:r>
-              <w:rPr>
-                <w:noProof/>
+                <w:webHidden/>
+              </w:rPr>
+              <w:t>8</w:t>
+            </w:r>
+            <w:r>
+              <w:rPr>
                 <w:webHidden/>
               </w:rPr>
               <w:fldChar w:fldCharType="end"/>
@@ -1277,68 +1246,56 @@
         <w:p>
           <w:pPr>
             <w:pStyle w:val="Sumrio1"/>
-            <w:tabs>
-              <w:tab w:val="right" w:leader="dot" w:pos="10456"/>
-            </w:tabs>
             <w:rPr>
               <w:rFonts w:asciiTheme="minorHAnsi" w:eastAsiaTheme="minorEastAsia" w:hAnsiTheme="minorHAnsi" w:cstheme="minorBidi"/>
-              <w:noProof/>
               <w:kern w:val="2"/>
               <w14:ligatures w14:val="standardContextual"/>
             </w:rPr>
           </w:pPr>
-          <w:hyperlink w:anchor="_Toc179387585" w:history="1">
+          <w:hyperlink w:anchor="_Toc179658228" w:history="1">
             <w:r>
               <w:rPr>
                 <w:rStyle w:val="Hyperlink"/>
-                <w:noProof/>
               </w:rPr>
               <w:t>3. Matemática aplicada à Ciência da Computação</w:t>
             </w:r>
             <w:r>
               <w:rPr>
-                <w:noProof/>
                 <w:webHidden/>
               </w:rPr>
               <w:tab/>
             </w:r>
             <w:r>
               <w:rPr>
-                <w:noProof/>
                 <w:webHidden/>
               </w:rPr>
               <w:fldChar w:fldCharType="begin"/>
             </w:r>
             <w:r>
               <w:rPr>
-                <w:noProof/>
-                <w:webHidden/>
-              </w:rPr>
-              <w:instrText xml:space="preserve"> PAGEREF _Toc179387585 \h </w:instrText>
-            </w:r>
-            <w:r>
-              <w:rPr>
-                <w:noProof/>
-                <w:webHidden/>
-              </w:rPr>
-            </w:r>
-            <w:r>
-              <w:rPr>
-                <w:noProof/>
+                <w:webHidden/>
+              </w:rPr>
+              <w:instrText xml:space="preserve"> PAGEREF _Toc179658228 \h </w:instrText>
+            </w:r>
+            <w:r>
+              <w:rPr>
+                <w:webHidden/>
+              </w:rPr>
+            </w:r>
+            <w:r>
+              <w:rPr>
                 <w:webHidden/>
               </w:rPr>
               <w:fldChar w:fldCharType="separate"/>
             </w:r>
             <w:r>
               <w:rPr>
-                <w:noProof/>
-                <w:webHidden/>
-              </w:rPr>
-              <w:t>6</w:t>
-            </w:r>
-            <w:r>
-              <w:rPr>
-                <w:noProof/>
+                <w:webHidden/>
+              </w:rPr>
+              <w:t>9</w:t>
+            </w:r>
+            <w:r>
+              <w:rPr>
                 <w:webHidden/>
               </w:rPr>
               <w:fldChar w:fldCharType="end"/>
@@ -1348,68 +1305,56 @@
         <w:p>
           <w:pPr>
             <w:pStyle w:val="Sumrio1"/>
-            <w:tabs>
-              <w:tab w:val="right" w:leader="dot" w:pos="10456"/>
-            </w:tabs>
             <w:rPr>
               <w:rFonts w:asciiTheme="minorHAnsi" w:eastAsiaTheme="minorEastAsia" w:hAnsiTheme="minorHAnsi" w:cstheme="minorBidi"/>
-              <w:noProof/>
               <w:kern w:val="2"/>
               <w14:ligatures w14:val="standardContextual"/>
             </w:rPr>
           </w:pPr>
-          <w:hyperlink w:anchor="_Toc179387586" w:history="1">
+          <w:hyperlink w:anchor="_Toc179658229" w:history="1">
             <w:r>
               <w:rPr>
                 <w:rStyle w:val="Hyperlink"/>
-                <w:noProof/>
               </w:rPr>
               <w:t>4. Comportamento Organizacional em ambiente disruptivo</w:t>
             </w:r>
             <w:r>
               <w:rPr>
-                <w:noProof/>
                 <w:webHidden/>
               </w:rPr>
               <w:tab/>
             </w:r>
             <w:r>
               <w:rPr>
-                <w:noProof/>
                 <w:webHidden/>
               </w:rPr>
               <w:fldChar w:fldCharType="begin"/>
             </w:r>
             <w:r>
               <w:rPr>
-                <w:noProof/>
-                <w:webHidden/>
-              </w:rPr>
-              <w:instrText xml:space="preserve"> PAGEREF _Toc179387586 \h </w:instrText>
-            </w:r>
-            <w:r>
-              <w:rPr>
-                <w:noProof/>
-                <w:webHidden/>
-              </w:rPr>
-            </w:r>
-            <w:r>
-              <w:rPr>
-                <w:noProof/>
+                <w:webHidden/>
+              </w:rPr>
+              <w:instrText xml:space="preserve"> PAGEREF _Toc179658229 \h </w:instrText>
+            </w:r>
+            <w:r>
+              <w:rPr>
+                <w:webHidden/>
+              </w:rPr>
+            </w:r>
+            <w:r>
+              <w:rPr>
                 <w:webHidden/>
               </w:rPr>
               <w:fldChar w:fldCharType="separate"/>
             </w:r>
             <w:r>
               <w:rPr>
-                <w:noProof/>
-                <w:webHidden/>
-              </w:rPr>
-              <w:t>8</w:t>
-            </w:r>
-            <w:r>
-              <w:rPr>
-                <w:noProof/>
+                <w:webHidden/>
+              </w:rPr>
+              <w:t>11</w:t>
+            </w:r>
+            <w:r>
+              <w:rPr>
                 <w:webHidden/>
               </w:rPr>
               <w:fldChar w:fldCharType="end"/>
@@ -1429,7 +1374,7 @@
               <w14:ligatures w14:val="standardContextual"/>
             </w:rPr>
           </w:pPr>
-          <w:hyperlink w:anchor="_Toc179387587" w:history="1">
+          <w:hyperlink w:anchor="_Toc179658230" w:history="1">
             <w:r>
               <w:rPr>
                 <w:rStyle w:val="Hyperlink"/>
@@ -1456,7 +1401,7 @@
                 <w:noProof/>
                 <w:webHidden/>
               </w:rPr>
-              <w:instrText xml:space="preserve"> PAGEREF _Toc179387587 \h </w:instrText>
+              <w:instrText xml:space="preserve"> PAGEREF _Toc179658230 \h </w:instrText>
             </w:r>
             <w:r>
               <w:rPr>
@@ -1476,7 +1421,7 @@
                 <w:noProof/>
                 <w:webHidden/>
               </w:rPr>
-              <w:t>8</w:t>
+              <w:t>11</w:t>
             </w:r>
             <w:r>
               <w:rPr>
@@ -1500,7 +1445,7 @@
               <w14:ligatures w14:val="standardContextual"/>
             </w:rPr>
           </w:pPr>
-          <w:hyperlink w:anchor="_Toc179387588" w:history="1">
+          <w:hyperlink w:anchor="_Toc179658231" w:history="1">
             <w:r>
               <w:rPr>
                 <w:rStyle w:val="Hyperlink"/>
@@ -1527,7 +1472,7 @@
                 <w:noProof/>
                 <w:webHidden/>
               </w:rPr>
-              <w:instrText xml:space="preserve"> PAGEREF _Toc179387588 \h </w:instrText>
+              <w:instrText xml:space="preserve"> PAGEREF _Toc179658231 \h </w:instrText>
             </w:r>
             <w:r>
               <w:rPr>
@@ -1547,7 +1492,7 @@
                 <w:noProof/>
                 <w:webHidden/>
               </w:rPr>
-              <w:t>8</w:t>
+              <w:t>11</w:t>
             </w:r>
             <w:r>
               <w:rPr>
@@ -1571,7 +1516,7 @@
               <w14:ligatures w14:val="standardContextual"/>
             </w:rPr>
           </w:pPr>
-          <w:hyperlink w:anchor="_Toc179387589" w:history="1">
+          <w:hyperlink w:anchor="_Toc179658232" w:history="1">
             <w:r>
               <w:rPr>
                 <w:rStyle w:val="Hyperlink"/>
@@ -1598,7 +1543,7 @@
                 <w:noProof/>
                 <w:webHidden/>
               </w:rPr>
-              <w:instrText xml:space="preserve"> PAGEREF _Toc179387589 \h </w:instrText>
+              <w:instrText xml:space="preserve"> PAGEREF _Toc179658232 \h </w:instrText>
             </w:r>
             <w:r>
               <w:rPr>
@@ -1618,7 +1563,7 @@
                 <w:noProof/>
                 <w:webHidden/>
               </w:rPr>
-              <w:t>8</w:t>
+              <w:t>11</w:t>
             </w:r>
             <w:r>
               <w:rPr>
@@ -1642,7 +1587,7 @@
               <w14:ligatures w14:val="standardContextual"/>
             </w:rPr>
           </w:pPr>
-          <w:hyperlink w:anchor="_Toc179387590" w:history="1">
+          <w:hyperlink w:anchor="_Toc179658233" w:history="1">
             <w:r>
               <w:rPr>
                 <w:rStyle w:val="Hyperlink"/>
@@ -1669,7 +1614,7 @@
                 <w:noProof/>
                 <w:webHidden/>
               </w:rPr>
-              <w:instrText xml:space="preserve"> PAGEREF _Toc179387590 \h </w:instrText>
+              <w:instrText xml:space="preserve"> PAGEREF _Toc179658233 \h </w:instrText>
             </w:r>
             <w:r>
               <w:rPr>
@@ -1689,7 +1634,7 @@
                 <w:noProof/>
                 <w:webHidden/>
               </w:rPr>
-              <w:t>9</w:t>
+              <w:t>12</w:t>
             </w:r>
             <w:r>
               <w:rPr>
@@ -1713,13 +1658,13 @@
               <w14:ligatures w14:val="standardContextual"/>
             </w:rPr>
           </w:pPr>
-          <w:hyperlink w:anchor="_Toc179387591" w:history="1">
+          <w:hyperlink w:anchor="_Toc179658234" w:history="1">
             <w:r>
               <w:rPr>
                 <w:rStyle w:val="Hyperlink"/>
                 <w:noProof/>
               </w:rPr>
-              <w:t>4.2. Lema da Empresa: o que se repete dentro da Organização? Conceito/Identidade da Marca</w:t>
+              <w:t>4.2. Lema da Empresa: o que se repete dentro da Organização?</w:t>
             </w:r>
             <w:r>
               <w:rPr>
@@ -1740,7 +1685,7 @@
                 <w:noProof/>
                 <w:webHidden/>
               </w:rPr>
-              <w:instrText xml:space="preserve"> PAGEREF _Toc179387591 \h </w:instrText>
+              <w:instrText xml:space="preserve"> PAGEREF _Toc179658234 \h </w:instrText>
             </w:r>
             <w:r>
               <w:rPr>
@@ -1760,7 +1705,149 @@
                 <w:noProof/>
                 <w:webHidden/>
               </w:rPr>
-              <w:t>9</w:t>
+              <w:t>12</w:t>
+            </w:r>
+            <w:r>
+              <w:rPr>
+                <w:noProof/>
+                <w:webHidden/>
+              </w:rPr>
+              <w:fldChar w:fldCharType="end"/>
+            </w:r>
+          </w:hyperlink>
+        </w:p>
+        <w:p>
+          <w:pPr>
+            <w:pStyle w:val="Sumrio3"/>
+            <w:tabs>
+              <w:tab w:val="right" w:leader="dot" w:pos="10456"/>
+            </w:tabs>
+            <w:rPr>
+              <w:rFonts w:asciiTheme="minorHAnsi" w:eastAsiaTheme="minorEastAsia" w:hAnsiTheme="minorHAnsi" w:cstheme="minorBidi"/>
+              <w:noProof/>
+              <w:kern w:val="2"/>
+              <w14:ligatures w14:val="standardContextual"/>
+            </w:rPr>
+          </w:pPr>
+          <w:hyperlink w:anchor="_Toc179658235" w:history="1">
+            <w:r>
+              <w:rPr>
+                <w:rStyle w:val="Hyperlink"/>
+                <w:noProof/>
+              </w:rPr>
+              <w:t>4.2.1 Lema</w:t>
+            </w:r>
+            <w:r>
+              <w:rPr>
+                <w:noProof/>
+                <w:webHidden/>
+              </w:rPr>
+              <w:tab/>
+            </w:r>
+            <w:r>
+              <w:rPr>
+                <w:noProof/>
+                <w:webHidden/>
+              </w:rPr>
+              <w:fldChar w:fldCharType="begin"/>
+            </w:r>
+            <w:r>
+              <w:rPr>
+                <w:noProof/>
+                <w:webHidden/>
+              </w:rPr>
+              <w:instrText xml:space="preserve"> PAGEREF _Toc179658235 \h </w:instrText>
+            </w:r>
+            <w:r>
+              <w:rPr>
+                <w:noProof/>
+                <w:webHidden/>
+              </w:rPr>
+            </w:r>
+            <w:r>
+              <w:rPr>
+                <w:noProof/>
+                <w:webHidden/>
+              </w:rPr>
+              <w:fldChar w:fldCharType="separate"/>
+            </w:r>
+            <w:r>
+              <w:rPr>
+                <w:noProof/>
+                <w:webHidden/>
+              </w:rPr>
+              <w:t>12</w:t>
+            </w:r>
+            <w:r>
+              <w:rPr>
+                <w:noProof/>
+                <w:webHidden/>
+              </w:rPr>
+              <w:fldChar w:fldCharType="end"/>
+            </w:r>
+          </w:hyperlink>
+        </w:p>
+        <w:p>
+          <w:pPr>
+            <w:pStyle w:val="Sumrio3"/>
+            <w:tabs>
+              <w:tab w:val="right" w:leader="dot" w:pos="10456"/>
+            </w:tabs>
+            <w:rPr>
+              <w:rFonts w:asciiTheme="minorHAnsi" w:eastAsiaTheme="minorEastAsia" w:hAnsiTheme="minorHAnsi" w:cstheme="minorBidi"/>
+              <w:noProof/>
+              <w:kern w:val="2"/>
+              <w14:ligatures w14:val="standardContextual"/>
+            </w:rPr>
+          </w:pPr>
+          <w:hyperlink w:anchor="_Toc179658236" w:history="1">
+            <w:r>
+              <w:rPr>
+                <w:rStyle w:val="Hyperlink"/>
+                <w:noProof/>
+              </w:rPr>
+              <w:t>4.2.2 Slogan</w:t>
+            </w:r>
+            <w:r>
+              <w:rPr>
+                <w:noProof/>
+                <w:webHidden/>
+              </w:rPr>
+              <w:tab/>
+            </w:r>
+            <w:r>
+              <w:rPr>
+                <w:noProof/>
+                <w:webHidden/>
+              </w:rPr>
+              <w:fldChar w:fldCharType="begin"/>
+            </w:r>
+            <w:r>
+              <w:rPr>
+                <w:noProof/>
+                <w:webHidden/>
+              </w:rPr>
+              <w:instrText xml:space="preserve"> PAGEREF _Toc179658236 \h </w:instrText>
+            </w:r>
+            <w:r>
+              <w:rPr>
+                <w:noProof/>
+                <w:webHidden/>
+              </w:rPr>
+            </w:r>
+            <w:r>
+              <w:rPr>
+                <w:noProof/>
+                <w:webHidden/>
+              </w:rPr>
+              <w:fldChar w:fldCharType="separate"/>
+            </w:r>
+            <w:r>
+              <w:rPr>
+                <w:noProof/>
+                <w:webHidden/>
+              </w:rPr>
+              <w:t>12</w:t>
             </w:r>
             <w:r>
               <w:rPr>
@@ -1784,7 +1871,7 @@
               <w14:ligatures w14:val="standardContextual"/>
             </w:rPr>
           </w:pPr>
-          <w:hyperlink w:anchor="_Toc179387592" w:history="1">
+          <w:hyperlink w:anchor="_Toc179658237" w:history="1">
             <w:r>
               <w:rPr>
                 <w:rStyle w:val="Hyperlink"/>
@@ -1811,7 +1898,7 @@
                 <w:noProof/>
                 <w:webHidden/>
               </w:rPr>
-              <w:instrText xml:space="preserve"> PAGEREF _Toc179387592 \h </w:instrText>
+              <w:instrText xml:space="preserve"> PAGEREF _Toc179658237 \h </w:instrText>
             </w:r>
             <w:r>
               <w:rPr>
@@ -1831,7 +1918,291 @@
                 <w:noProof/>
                 <w:webHidden/>
               </w:rPr>
-              <w:t>9</w:t>
+              <w:t>12</w:t>
+            </w:r>
+            <w:r>
+              <w:rPr>
+                <w:noProof/>
+                <w:webHidden/>
+              </w:rPr>
+              <w:fldChar w:fldCharType="end"/>
+            </w:r>
+          </w:hyperlink>
+        </w:p>
+        <w:p>
+          <w:pPr>
+            <w:pStyle w:val="Sumrio3"/>
+            <w:tabs>
+              <w:tab w:val="right" w:leader="dot" w:pos="10456"/>
+            </w:tabs>
+            <w:rPr>
+              <w:rFonts w:asciiTheme="minorHAnsi" w:eastAsiaTheme="minorEastAsia" w:hAnsiTheme="minorHAnsi" w:cstheme="minorBidi"/>
+              <w:noProof/>
+              <w:kern w:val="2"/>
+              <w14:ligatures w14:val="standardContextual"/>
+            </w:rPr>
+          </w:pPr>
+          <w:hyperlink w:anchor="_Toc179658238" w:history="1">
+            <w:r>
+              <w:rPr>
+                <w:rStyle w:val="Hyperlink"/>
+                <w:noProof/>
+              </w:rPr>
+              <w:t>4.3.1 Missão</w:t>
+            </w:r>
+            <w:r>
+              <w:rPr>
+                <w:noProof/>
+                <w:webHidden/>
+              </w:rPr>
+              <w:tab/>
+            </w:r>
+            <w:r>
+              <w:rPr>
+                <w:noProof/>
+                <w:webHidden/>
+              </w:rPr>
+              <w:fldChar w:fldCharType="begin"/>
+            </w:r>
+            <w:r>
+              <w:rPr>
+                <w:noProof/>
+                <w:webHidden/>
+              </w:rPr>
+              <w:instrText xml:space="preserve"> PAGEREF _Toc179658238 \h </w:instrText>
+            </w:r>
+            <w:r>
+              <w:rPr>
+                <w:noProof/>
+                <w:webHidden/>
+              </w:rPr>
+            </w:r>
+            <w:r>
+              <w:rPr>
+                <w:noProof/>
+                <w:webHidden/>
+              </w:rPr>
+              <w:fldChar w:fldCharType="separate"/>
+            </w:r>
+            <w:r>
+              <w:rPr>
+                <w:noProof/>
+                <w:webHidden/>
+              </w:rPr>
+              <w:t>12</w:t>
+            </w:r>
+            <w:r>
+              <w:rPr>
+                <w:noProof/>
+                <w:webHidden/>
+              </w:rPr>
+              <w:fldChar w:fldCharType="end"/>
+            </w:r>
+          </w:hyperlink>
+        </w:p>
+        <w:p>
+          <w:pPr>
+            <w:pStyle w:val="Sumrio3"/>
+            <w:tabs>
+              <w:tab w:val="right" w:leader="dot" w:pos="10456"/>
+            </w:tabs>
+            <w:rPr>
+              <w:rFonts w:asciiTheme="minorHAnsi" w:eastAsiaTheme="minorEastAsia" w:hAnsiTheme="minorHAnsi" w:cstheme="minorBidi"/>
+              <w:noProof/>
+              <w:kern w:val="2"/>
+              <w14:ligatures w14:val="standardContextual"/>
+            </w:rPr>
+          </w:pPr>
+          <w:hyperlink w:anchor="_Toc179658239" w:history="1">
+            <w:r>
+              <w:rPr>
+                <w:rStyle w:val="Hyperlink"/>
+                <w:noProof/>
+              </w:rPr>
+              <w:t>4.3.2 Visão</w:t>
+            </w:r>
+            <w:r>
+              <w:rPr>
+                <w:noProof/>
+                <w:webHidden/>
+              </w:rPr>
+              <w:tab/>
+            </w:r>
+            <w:r>
+              <w:rPr>
+                <w:noProof/>
+                <w:webHidden/>
+              </w:rPr>
+              <w:fldChar w:fldCharType="begin"/>
+            </w:r>
+            <w:r>
+              <w:rPr>
+                <w:noProof/>
+                <w:webHidden/>
+              </w:rPr>
+              <w:instrText xml:space="preserve"> PAGEREF _Toc179658239 \h </w:instrText>
+            </w:r>
+            <w:r>
+              <w:rPr>
+                <w:noProof/>
+                <w:webHidden/>
+              </w:rPr>
+            </w:r>
+            <w:r>
+              <w:rPr>
+                <w:noProof/>
+                <w:webHidden/>
+              </w:rPr>
+              <w:fldChar w:fldCharType="separate"/>
+            </w:r>
+            <w:r>
+              <w:rPr>
+                <w:noProof/>
+                <w:webHidden/>
+              </w:rPr>
+              <w:t>12</w:t>
+            </w:r>
+            <w:r>
+              <w:rPr>
+                <w:noProof/>
+                <w:webHidden/>
+              </w:rPr>
+              <w:fldChar w:fldCharType="end"/>
+            </w:r>
+          </w:hyperlink>
+        </w:p>
+        <w:p>
+          <w:pPr>
+            <w:pStyle w:val="Sumrio3"/>
+            <w:tabs>
+              <w:tab w:val="right" w:leader="dot" w:pos="10456"/>
+            </w:tabs>
+            <w:rPr>
+              <w:rFonts w:asciiTheme="minorHAnsi" w:eastAsiaTheme="minorEastAsia" w:hAnsiTheme="minorHAnsi" w:cstheme="minorBidi"/>
+              <w:noProof/>
+              <w:kern w:val="2"/>
+              <w14:ligatures w14:val="standardContextual"/>
+            </w:rPr>
+          </w:pPr>
+          <w:hyperlink w:anchor="_Toc179658240" w:history="1">
+            <w:r>
+              <w:rPr>
+                <w:rStyle w:val="Hyperlink"/>
+                <w:noProof/>
+              </w:rPr>
+              <w:t>4.3.3 Valores</w:t>
+            </w:r>
+            <w:r>
+              <w:rPr>
+                <w:noProof/>
+                <w:webHidden/>
+              </w:rPr>
+              <w:tab/>
+            </w:r>
+            <w:r>
+              <w:rPr>
+                <w:noProof/>
+                <w:webHidden/>
+              </w:rPr>
+              <w:fldChar w:fldCharType="begin"/>
+            </w:r>
+            <w:r>
+              <w:rPr>
+                <w:noProof/>
+                <w:webHidden/>
+              </w:rPr>
+              <w:instrText xml:space="preserve"> PAGEREF _Toc179658240 \h </w:instrText>
+            </w:r>
+            <w:r>
+              <w:rPr>
+                <w:noProof/>
+                <w:webHidden/>
+              </w:rPr>
+            </w:r>
+            <w:r>
+              <w:rPr>
+                <w:noProof/>
+                <w:webHidden/>
+              </w:rPr>
+              <w:fldChar w:fldCharType="separate"/>
+            </w:r>
+            <w:r>
+              <w:rPr>
+                <w:noProof/>
+                <w:webHidden/>
+              </w:rPr>
+              <w:t>12</w:t>
+            </w:r>
+            <w:r>
+              <w:rPr>
+                <w:noProof/>
+                <w:webHidden/>
+              </w:rPr>
+              <w:fldChar w:fldCharType="end"/>
+            </w:r>
+          </w:hyperlink>
+        </w:p>
+        <w:p>
+          <w:pPr>
+            <w:pStyle w:val="Sumrio3"/>
+            <w:tabs>
+              <w:tab w:val="right" w:leader="dot" w:pos="10456"/>
+            </w:tabs>
+            <w:rPr>
+              <w:rFonts w:asciiTheme="minorHAnsi" w:eastAsiaTheme="minorEastAsia" w:hAnsiTheme="minorHAnsi" w:cstheme="minorBidi"/>
+              <w:noProof/>
+              <w:kern w:val="2"/>
+              <w14:ligatures w14:val="standardContextual"/>
+            </w:rPr>
+          </w:pPr>
+          <w:hyperlink w:anchor="_Toc179658241" w:history="1">
+            <w:r>
+              <w:rPr>
+                <w:rStyle w:val="Hyperlink"/>
+                <w:noProof/>
+              </w:rPr>
+              <w:t>4.3.4 Código de Ética</w:t>
+            </w:r>
+            <w:r>
+              <w:rPr>
+                <w:noProof/>
+                <w:webHidden/>
+              </w:rPr>
+              <w:tab/>
+            </w:r>
+            <w:r>
+              <w:rPr>
+                <w:noProof/>
+                <w:webHidden/>
+              </w:rPr>
+              <w:fldChar w:fldCharType="begin"/>
+            </w:r>
+            <w:r>
+              <w:rPr>
+                <w:noProof/>
+                <w:webHidden/>
+              </w:rPr>
+              <w:instrText xml:space="preserve"> PAGEREF _Toc179658241 \h </w:instrText>
+            </w:r>
+            <w:r>
+              <w:rPr>
+                <w:noProof/>
+                <w:webHidden/>
+              </w:rPr>
+            </w:r>
+            <w:r>
+              <w:rPr>
+                <w:noProof/>
+                <w:webHidden/>
+              </w:rPr>
+              <w:fldChar w:fldCharType="separate"/>
+            </w:r>
+            <w:r>
+              <w:rPr>
+                <w:noProof/>
+                <w:webHidden/>
+              </w:rPr>
+              <w:t>13</w:t>
             </w:r>
             <w:r>
               <w:rPr>
@@ -1855,7 +2226,7 @@
               <w14:ligatures w14:val="standardContextual"/>
             </w:rPr>
           </w:pPr>
-          <w:hyperlink w:anchor="_Toc179387593" w:history="1">
+          <w:hyperlink w:anchor="_Toc179658242" w:history="1">
             <w:r>
               <w:rPr>
                 <w:rStyle w:val="Hyperlink"/>
@@ -1882,7 +2253,7 @@
                 <w:noProof/>
                 <w:webHidden/>
               </w:rPr>
-              <w:instrText xml:space="preserve"> PAGEREF _Toc179387593 \h </w:instrText>
+              <w:instrText xml:space="preserve"> PAGEREF _Toc179658242 \h </w:instrText>
             </w:r>
             <w:r>
               <w:rPr>
@@ -1902,7 +2273,220 @@
                 <w:noProof/>
                 <w:webHidden/>
               </w:rPr>
-              <w:t>9</w:t>
+              <w:t>14</w:t>
+            </w:r>
+            <w:r>
+              <w:rPr>
+                <w:noProof/>
+                <w:webHidden/>
+              </w:rPr>
+              <w:fldChar w:fldCharType="end"/>
+            </w:r>
+          </w:hyperlink>
+        </w:p>
+        <w:p>
+          <w:pPr>
+            <w:pStyle w:val="Sumrio3"/>
+            <w:tabs>
+              <w:tab w:val="right" w:leader="dot" w:pos="10456"/>
+            </w:tabs>
+            <w:rPr>
+              <w:rFonts w:asciiTheme="minorHAnsi" w:eastAsiaTheme="minorEastAsia" w:hAnsiTheme="minorHAnsi" w:cstheme="minorBidi"/>
+              <w:noProof/>
+              <w:kern w:val="2"/>
+              <w14:ligatures w14:val="standardContextual"/>
+            </w:rPr>
+          </w:pPr>
+          <w:hyperlink w:anchor="_Toc179658243" w:history="1">
+            <w:r>
+              <w:rPr>
+                <w:rStyle w:val="Hyperlink"/>
+                <w:noProof/>
+              </w:rPr>
+              <w:t>4.4.1 Integridade e Transparência</w:t>
+            </w:r>
+            <w:r>
+              <w:rPr>
+                <w:noProof/>
+                <w:webHidden/>
+              </w:rPr>
+              <w:tab/>
+            </w:r>
+            <w:r>
+              <w:rPr>
+                <w:noProof/>
+                <w:webHidden/>
+              </w:rPr>
+              <w:fldChar w:fldCharType="begin"/>
+            </w:r>
+            <w:r>
+              <w:rPr>
+                <w:noProof/>
+                <w:webHidden/>
+              </w:rPr>
+              <w:instrText xml:space="preserve"> PAGEREF _Toc179658243 \h </w:instrText>
+            </w:r>
+            <w:r>
+              <w:rPr>
+                <w:noProof/>
+                <w:webHidden/>
+              </w:rPr>
+            </w:r>
+            <w:r>
+              <w:rPr>
+                <w:noProof/>
+                <w:webHidden/>
+              </w:rPr>
+              <w:fldChar w:fldCharType="separate"/>
+            </w:r>
+            <w:r>
+              <w:rPr>
+                <w:noProof/>
+                <w:webHidden/>
+              </w:rPr>
+              <w:t>14</w:t>
+            </w:r>
+            <w:r>
+              <w:rPr>
+                <w:noProof/>
+                <w:webHidden/>
+              </w:rPr>
+              <w:fldChar w:fldCharType="end"/>
+            </w:r>
+          </w:hyperlink>
+        </w:p>
+        <w:p>
+          <w:pPr>
+            <w:pStyle w:val="Sumrio3"/>
+            <w:tabs>
+              <w:tab w:val="right" w:leader="dot" w:pos="10456"/>
+            </w:tabs>
+            <w:rPr>
+              <w:rFonts w:asciiTheme="minorHAnsi" w:eastAsiaTheme="minorEastAsia" w:hAnsiTheme="minorHAnsi" w:cstheme="minorBidi"/>
+              <w:noProof/>
+              <w:kern w:val="2"/>
+              <w14:ligatures w14:val="standardContextual"/>
+            </w:rPr>
+          </w:pPr>
+          <w:hyperlink w:anchor="_Toc179658244" w:history="1">
+            <w:r>
+              <w:rPr>
+                <w:rStyle w:val="Hyperlink"/>
+                <w:noProof/>
+              </w:rPr>
+              <w:t>4.4.2 Excelência e Desenvolvimento Contínuo</w:t>
+            </w:r>
+            <w:r>
+              <w:rPr>
+                <w:noProof/>
+                <w:webHidden/>
+              </w:rPr>
+              <w:tab/>
+            </w:r>
+            <w:r>
+              <w:rPr>
+                <w:noProof/>
+                <w:webHidden/>
+              </w:rPr>
+              <w:fldChar w:fldCharType="begin"/>
+            </w:r>
+            <w:r>
+              <w:rPr>
+                <w:noProof/>
+                <w:webHidden/>
+              </w:rPr>
+              <w:instrText xml:space="preserve"> PAGEREF _Toc179658244 \h </w:instrText>
+            </w:r>
+            <w:r>
+              <w:rPr>
+                <w:noProof/>
+                <w:webHidden/>
+              </w:rPr>
+            </w:r>
+            <w:r>
+              <w:rPr>
+                <w:noProof/>
+                <w:webHidden/>
+              </w:rPr>
+              <w:fldChar w:fldCharType="separate"/>
+            </w:r>
+            <w:r>
+              <w:rPr>
+                <w:noProof/>
+                <w:webHidden/>
+              </w:rPr>
+              <w:t>14</w:t>
+            </w:r>
+            <w:r>
+              <w:rPr>
+                <w:noProof/>
+                <w:webHidden/>
+              </w:rPr>
+              <w:fldChar w:fldCharType="end"/>
+            </w:r>
+          </w:hyperlink>
+        </w:p>
+        <w:p>
+          <w:pPr>
+            <w:pStyle w:val="Sumrio3"/>
+            <w:tabs>
+              <w:tab w:val="right" w:leader="dot" w:pos="10456"/>
+            </w:tabs>
+            <w:rPr>
+              <w:rFonts w:asciiTheme="minorHAnsi" w:eastAsiaTheme="minorEastAsia" w:hAnsiTheme="minorHAnsi" w:cstheme="minorBidi"/>
+              <w:noProof/>
+              <w:kern w:val="2"/>
+              <w14:ligatures w14:val="standardContextual"/>
+            </w:rPr>
+          </w:pPr>
+          <w:hyperlink w:anchor="_Toc179658245" w:history="1">
+            <w:r>
+              <w:rPr>
+                <w:rStyle w:val="Hyperlink"/>
+                <w:noProof/>
+              </w:rPr>
+              <w:t>4.4.3 Respeito e Inclusão</w:t>
+            </w:r>
+            <w:r>
+              <w:rPr>
+                <w:noProof/>
+                <w:webHidden/>
+              </w:rPr>
+              <w:tab/>
+            </w:r>
+            <w:r>
+              <w:rPr>
+                <w:noProof/>
+                <w:webHidden/>
+              </w:rPr>
+              <w:fldChar w:fldCharType="begin"/>
+            </w:r>
+            <w:r>
+              <w:rPr>
+                <w:noProof/>
+                <w:webHidden/>
+              </w:rPr>
+              <w:instrText xml:space="preserve"> PAGEREF _Toc179658245 \h </w:instrText>
+            </w:r>
+            <w:r>
+              <w:rPr>
+                <w:noProof/>
+                <w:webHidden/>
+              </w:rPr>
+            </w:r>
+            <w:r>
+              <w:rPr>
+                <w:noProof/>
+                <w:webHidden/>
+              </w:rPr>
+              <w:fldChar w:fldCharType="separate"/>
+            </w:r>
+            <w:r>
+              <w:rPr>
+                <w:noProof/>
+                <w:webHidden/>
+              </w:rPr>
+              <w:t>14</w:t>
             </w:r>
             <w:r>
               <w:rPr>
@@ -1926,7 +2510,7 @@
               <w14:ligatures w14:val="standardContextual"/>
             </w:rPr>
           </w:pPr>
-          <w:hyperlink w:anchor="_Toc179387594" w:history="1">
+          <w:hyperlink w:anchor="_Toc179658246" w:history="1">
             <w:r>
               <w:rPr>
                 <w:rStyle w:val="Hyperlink"/>
@@ -1953,7 +2537,7 @@
                 <w:noProof/>
                 <w:webHidden/>
               </w:rPr>
-              <w:instrText xml:space="preserve"> PAGEREF _Toc179387594 \h </w:instrText>
+              <w:instrText xml:space="preserve"> PAGEREF _Toc179658246 \h </w:instrText>
             </w:r>
             <w:r>
               <w:rPr>
@@ -1973,7 +2557,7 @@
                 <w:noProof/>
                 <w:webHidden/>
               </w:rPr>
-              <w:t>9</w:t>
+              <w:t>14</w:t>
             </w:r>
             <w:r>
               <w:rPr>
@@ -1986,7 +2570,7 @@
         </w:p>
         <w:p>
           <w:pPr>
-            <w:pStyle w:val="Sumrio1"/>
+            <w:pStyle w:val="Sumrio3"/>
             <w:tabs>
               <w:tab w:val="right" w:leader="dot" w:pos="10456"/>
             </w:tabs>
@@ -1997,13 +2581,13 @@
               <w14:ligatures w14:val="standardContextual"/>
             </w:rPr>
           </w:pPr>
-          <w:hyperlink w:anchor="_Toc179387595" w:history="1">
+          <w:hyperlink w:anchor="_Toc179658247" w:history="1">
             <w:r>
               <w:rPr>
                 <w:rStyle w:val="Hyperlink"/>
                 <w:noProof/>
               </w:rPr>
-              <w:t>Referências</w:t>
+              <w:t>4.5.1 Objetivos Qualitativos</w:t>
             </w:r>
             <w:r>
               <w:rPr>
@@ -2024,7 +2608,7 @@
                 <w:noProof/>
                 <w:webHidden/>
               </w:rPr>
-              <w:instrText xml:space="preserve"> PAGEREF _Toc179387595 \h </w:instrText>
+              <w:instrText xml:space="preserve"> PAGEREF _Toc179658247 \h </w:instrText>
             </w:r>
             <w:r>
               <w:rPr>
@@ -2044,7 +2628,7 @@
                 <w:noProof/>
                 <w:webHidden/>
               </w:rPr>
-              <w:t>10</w:t>
+              <w:t>14</w:t>
             </w:r>
             <w:r>
               <w:rPr>
@@ -2056,6 +2640,257 @@
           </w:hyperlink>
         </w:p>
         <w:p>
+          <w:pPr>
+            <w:pStyle w:val="Sumrio3"/>
+            <w:tabs>
+              <w:tab w:val="right" w:leader="dot" w:pos="10456"/>
+            </w:tabs>
+            <w:rPr>
+              <w:rFonts w:asciiTheme="minorHAnsi" w:eastAsiaTheme="minorEastAsia" w:hAnsiTheme="minorHAnsi" w:cstheme="minorBidi"/>
+              <w:noProof/>
+              <w:kern w:val="2"/>
+              <w14:ligatures w14:val="standardContextual"/>
+            </w:rPr>
+          </w:pPr>
+          <w:hyperlink w:anchor="_Toc179658248" w:history="1">
+            <w:r>
+              <w:rPr>
+                <w:rStyle w:val="Hyperlink"/>
+                <w:noProof/>
+              </w:rPr>
+              <w:t>4.5.2 Objetivos Quantitativos:</w:t>
+            </w:r>
+            <w:r>
+              <w:rPr>
+                <w:noProof/>
+                <w:webHidden/>
+              </w:rPr>
+              <w:tab/>
+            </w:r>
+            <w:r>
+              <w:rPr>
+                <w:noProof/>
+                <w:webHidden/>
+              </w:rPr>
+              <w:fldChar w:fldCharType="begin"/>
+            </w:r>
+            <w:r>
+              <w:rPr>
+                <w:noProof/>
+                <w:webHidden/>
+              </w:rPr>
+              <w:instrText xml:space="preserve"> PAGEREF _Toc179658248 \h </w:instrText>
+            </w:r>
+            <w:r>
+              <w:rPr>
+                <w:noProof/>
+                <w:webHidden/>
+              </w:rPr>
+            </w:r>
+            <w:r>
+              <w:rPr>
+                <w:noProof/>
+                <w:webHidden/>
+              </w:rPr>
+              <w:fldChar w:fldCharType="separate"/>
+            </w:r>
+            <w:r>
+              <w:rPr>
+                <w:noProof/>
+                <w:webHidden/>
+              </w:rPr>
+              <w:t>15</w:t>
+            </w:r>
+            <w:r>
+              <w:rPr>
+                <w:noProof/>
+                <w:webHidden/>
+              </w:rPr>
+              <w:fldChar w:fldCharType="end"/>
+            </w:r>
+          </w:hyperlink>
+        </w:p>
+        <w:p>
+          <w:pPr>
+            <w:pStyle w:val="Sumrio1"/>
+            <w:rPr>
+              <w:rFonts w:asciiTheme="minorHAnsi" w:eastAsiaTheme="minorEastAsia" w:hAnsiTheme="minorHAnsi" w:cstheme="minorBidi"/>
+              <w:kern w:val="2"/>
+              <w14:ligatures w14:val="standardContextual"/>
+            </w:rPr>
+          </w:pPr>
+          <w:hyperlink w:anchor="_Toc179658249" w:history="1">
+            <w:r>
+              <w:rPr>
+                <w:rStyle w:val="Hyperlink"/>
+              </w:rPr>
+              <w:t>Referências</w:t>
+            </w:r>
+            <w:r>
+              <w:rPr>
+                <w:webHidden/>
+              </w:rPr>
+              <w:tab/>
+            </w:r>
+            <w:r>
+              <w:rPr>
+                <w:webHidden/>
+              </w:rPr>
+              <w:fldChar w:fldCharType="begin"/>
+            </w:r>
+            <w:r>
+              <w:rPr>
+                <w:webHidden/>
+              </w:rPr>
+              <w:instrText xml:space="preserve"> PAGEREF _Toc179658249 \h </w:instrText>
+            </w:r>
+            <w:r>
+              <w:rPr>
+                <w:webHidden/>
+              </w:rPr>
+            </w:r>
+            <w:r>
+              <w:rPr>
+                <w:webHidden/>
+              </w:rPr>
+              <w:fldChar w:fldCharType="separate"/>
+            </w:r>
+            <w:r>
+              <w:rPr>
+                <w:webHidden/>
+              </w:rPr>
+              <w:t>16</w:t>
+            </w:r>
+            <w:r>
+              <w:rPr>
+                <w:webHidden/>
+              </w:rPr>
+              <w:fldChar w:fldCharType="end"/>
+            </w:r>
+          </w:hyperlink>
+        </w:p>
+        <w:p>
+          <w:pPr>
+            <w:pStyle w:val="Sumrio1"/>
+            <w:rPr>
+              <w:rFonts w:asciiTheme="minorHAnsi" w:eastAsiaTheme="minorEastAsia" w:hAnsiTheme="minorHAnsi" w:cstheme="minorBidi"/>
+              <w:kern w:val="2"/>
+              <w14:ligatures w14:val="standardContextual"/>
+            </w:rPr>
+          </w:pPr>
+          <w:hyperlink w:anchor="_Toc179658250" w:history="1">
+            <w:r>
+              <w:rPr>
+                <w:rStyle w:val="Hyperlink"/>
+              </w:rPr>
+              <w:t>Glossário</w:t>
+            </w:r>
+            <w:r>
+              <w:rPr>
+                <w:webHidden/>
+              </w:rPr>
+              <w:tab/>
+            </w:r>
+            <w:r>
+              <w:rPr>
+                <w:webHidden/>
+              </w:rPr>
+              <w:fldChar w:fldCharType="begin"/>
+            </w:r>
+            <w:r>
+              <w:rPr>
+                <w:webHidden/>
+              </w:rPr>
+              <w:instrText xml:space="preserve"> PAGEREF _Toc179658250 \h </w:instrText>
+            </w:r>
+            <w:r>
+              <w:rPr>
+                <w:webHidden/>
+              </w:rPr>
+            </w:r>
+            <w:r>
+              <w:rPr>
+                <w:webHidden/>
+              </w:rPr>
+              <w:fldChar w:fldCharType="separate"/>
+            </w:r>
+            <w:r>
+              <w:rPr>
+                <w:webHidden/>
+              </w:rPr>
+              <w:t>17</w:t>
+            </w:r>
+            <w:r>
+              <w:rPr>
+                <w:webHidden/>
+              </w:rPr>
+              <w:fldChar w:fldCharType="end"/>
+            </w:r>
+          </w:hyperlink>
+        </w:p>
+        <w:p>
+          <w:pPr>
+            <w:pStyle w:val="Sumrio1"/>
+            <w:rPr>
+              <w:rFonts w:asciiTheme="minorHAnsi" w:eastAsiaTheme="minorEastAsia" w:hAnsiTheme="minorHAnsi" w:cstheme="minorBidi"/>
+              <w:kern w:val="2"/>
+              <w14:ligatures w14:val="standardContextual"/>
+            </w:rPr>
+          </w:pPr>
+          <w:hyperlink w:anchor="_Toc179658251" w:history="1">
+            <w:r>
+              <w:rPr>
+                <w:rStyle w:val="Hyperlink"/>
+              </w:rPr>
+              <w:t>Organograma Empresarial</w:t>
+            </w:r>
+            <w:r>
+              <w:rPr>
+                <w:webHidden/>
+              </w:rPr>
+              <w:tab/>
+            </w:r>
+            <w:r>
+              <w:rPr>
+                <w:webHidden/>
+              </w:rPr>
+              <w:fldChar w:fldCharType="begin"/>
+            </w:r>
+            <w:r>
+              <w:rPr>
+                <w:webHidden/>
+              </w:rPr>
+              <w:instrText xml:space="preserve"> PAGEREF _Toc179658251 \h </w:instrText>
+            </w:r>
+            <w:r>
+              <w:rPr>
+                <w:webHidden/>
+              </w:rPr>
+            </w:r>
+            <w:r>
+              <w:rPr>
+                <w:webHidden/>
+              </w:rPr>
+              <w:fldChar w:fldCharType="separate"/>
+            </w:r>
+            <w:r>
+              <w:rPr>
+                <w:webHidden/>
+              </w:rPr>
+              <w:t>18</w:t>
+            </w:r>
+            <w:r>
+              <w:rPr>
+                <w:webHidden/>
+              </w:rPr>
+              <w:fldChar w:fldCharType="end"/>
+            </w:r>
+          </w:hyperlink>
+        </w:p>
+        <w:p>
+          <w:pPr>
+            <w:jc w:val="both"/>
+          </w:pPr>
           <w:r>
             <w:rPr>
               <w:b/>
@@ -2068,6 +2903,7 @@
     </w:sdt>
     <w:p>
       <w:pPr>
+        <w:jc w:val="both"/>
         <w:rPr>
           <w:sz w:val="32"/>
           <w:szCs w:val="32"/>
@@ -2075,10 +2911,9 @@
         <w:sectPr>
           <w:headerReference w:type="even" r:id="rId11"/>
           <w:headerReference w:type="default" r:id="rId12"/>
-          <w:footerReference w:type="even" r:id="rId13"/>
-          <w:footerReference w:type="default" r:id="rId14"/>
-          <w:headerReference w:type="first" r:id="rId15"/>
-          <w:footerReference w:type="first" r:id="rId16"/>
+          <w:footerReference w:type="default" r:id="rId13"/>
+          <w:headerReference w:type="first" r:id="rId14"/>
+          <w:footerReference w:type="first" r:id="rId15"/>
           <w:pgSz w:w="11906" w:h="16838"/>
           <w:pgMar w:top="765" w:right="720" w:bottom="765" w:left="720" w:header="708" w:footer="708" w:gutter="0"/>
           <w:pgNumType w:start="1"/>
@@ -2090,6 +2925,7 @@
     </w:p>
     <w:p>
       <w:pPr>
+        <w:jc w:val="both"/>
         <w:rPr>
           <w:b/>
           <w:sz w:val="32"/>
@@ -2099,7 +2935,7 @@
     </w:p>
     <w:p>
       <w:pPr>
-        <w:jc w:val="center"/>
+        <w:jc w:val="both"/>
         <w:rPr>
           <w:b/>
           <w:sz w:val="32"/>
@@ -2117,7 +2953,7 @@
     </w:p>
     <w:p>
       <w:pPr>
-        <w:jc w:val="center"/>
+        <w:jc w:val="both"/>
         <w:rPr>
           <w:b/>
           <w:sz w:val="32"/>
@@ -2137,6 +2973,7 @@
       <w:pPr>
         <w:shd w:val="clear" w:color="auto" w:fill="000000" w:themeFill="text1"/>
         <w:spacing w:before="320"/>
+        <w:jc w:val="both"/>
         <w:rPr>
           <w:b/>
           <w:sz w:val="28"/>
@@ -2163,8 +3000,9 @@
     <w:p>
       <w:pPr>
         <w:pStyle w:val="Ttulo1"/>
-      </w:pPr>
-      <w:bookmarkStart w:id="0" w:name="_Toc179387572"/>
+        <w:jc w:val="both"/>
+      </w:pPr>
+      <w:bookmarkStart w:id="0" w:name="_Toc179658215"/>
       <w:r>
         <w:t>1. Negócios e Organizações</w:t>
       </w:r>
@@ -2173,8 +3011,9 @@
     <w:p>
       <w:pPr>
         <w:pStyle w:val="Ttulo2"/>
-      </w:pPr>
-      <w:bookmarkStart w:id="1" w:name="_Toc179387573"/>
+        <w:jc w:val="both"/>
+      </w:pPr>
+      <w:bookmarkStart w:id="1" w:name="_Toc179658216"/>
       <w:r>
         <w:t xml:space="preserve">1.1. </w:t>
       </w:r>
@@ -2208,7 +3047,7 @@
                     <pic:cNvPicPr/>
                   </pic:nvPicPr>
                   <pic:blipFill>
-                    <a:blip r:embed="rId17">
+                    <a:blip r:embed="rId16">
                       <a:extLst>
                         <a:ext uri="{28A0092B-C50C-407E-A947-70E740481C1C}">
                           <a14:useLocalDpi xmlns:a14="http://schemas.microsoft.com/office/drawing/2010/main" val="0"/>
@@ -2238,6 +3077,7 @@
     <w:p>
       <w:pPr>
         <w:pStyle w:val="Legenda"/>
+        <w:spacing w:line="276" w:lineRule="auto"/>
         <w:jc w:val="center"/>
         <w:rPr>
           <w:b/>
@@ -2248,11 +3088,21 @@
       <w:r>
         <w:t xml:space="preserve">Figura </w:t>
       </w:r>
-      <w:fldSimple w:instr=" SEQ Figura \* ARABIC ">
-        <w:r>
-          <w:t>1</w:t>
-        </w:r>
-      </w:fldSimple>
+      <w:r>
+        <w:fldChar w:fldCharType="begin"/>
+      </w:r>
+      <w:r>
+        <w:instrText xml:space="preserve"> SEQ Figura \* ARABIC </w:instrText>
+      </w:r>
+      <w:r>
+        <w:fldChar w:fldCharType="separate"/>
+      </w:r>
+      <w:r>
+        <w:t>1</w:t>
+      </w:r>
+      <w:r>
+        <w:fldChar w:fldCharType="end"/>
+      </w:r>
       <w:r>
         <w:t xml:space="preserve">- Logotipo da </w:t>
       </w:r>
@@ -2274,8 +3124,9 @@
       <w:pPr>
         <w:pStyle w:val="NormalWeb"/>
         <w:shd w:val="clear" w:color="auto" w:fill="FFFFFF"/>
-        <w:spacing w:before="120" w:beforeAutospacing="0" w:after="240" w:afterAutospacing="0"/>
+        <w:spacing w:before="120" w:beforeAutospacing="0" w:after="240" w:afterAutospacing="0" w:line="276" w:lineRule="auto"/>
         <w:ind w:left="360"/>
+        <w:jc w:val="both"/>
         <w:rPr>
           <w:rFonts w:asciiTheme="minorHAnsi" w:eastAsiaTheme="minorHAnsi" w:hAnsiTheme="minorHAnsi" w:cstheme="minorBidi"/>
           <w:lang w:eastAsia="en-US"/>
@@ -2288,7 +3139,7 @@
         </w:rPr>
         <w:t>Foi inaugurada em </w:t>
       </w:r>
-      <w:hyperlink r:id="rId18" w:tooltip="1967" w:history="1">
+      <w:hyperlink r:id="rId17" w:tooltip="1967" w:history="1">
         <w:r>
           <w:rPr>
             <w:rFonts w:asciiTheme="minorHAnsi" w:eastAsiaTheme="minorHAnsi" w:hAnsiTheme="minorHAnsi" w:cstheme="minorBidi"/>
@@ -2304,7 +3155,7 @@
         </w:rPr>
         <w:t> como um pequeno sebo por Emídio Teles então com 17 anos, com o nome de "Livraria Lê", na </w:t>
       </w:r>
-      <w:hyperlink r:id="rId19" w:tooltip="Galeria Ouvidor (página não existe)" w:history="1">
+      <w:hyperlink r:id="rId18" w:tooltip="Galeria Ouvidor (página não existe)" w:history="1">
         <w:r>
           <w:rPr>
             <w:rFonts w:asciiTheme="minorHAnsi" w:eastAsiaTheme="minorHAnsi" w:hAnsiTheme="minorHAnsi" w:cstheme="minorBidi"/>
@@ -2320,7 +3171,7 @@
         </w:rPr>
         <w:t>, tradicional centro de vendas de </w:t>
       </w:r>
-      <w:hyperlink r:id="rId20" w:tooltip="Livro" w:history="1">
+      <w:hyperlink r:id="rId19" w:tooltip="Livro" w:history="1">
         <w:r>
           <w:rPr>
             <w:rFonts w:asciiTheme="minorHAnsi" w:eastAsiaTheme="minorHAnsi" w:hAnsiTheme="minorHAnsi" w:cstheme="minorBidi"/>
@@ -2336,7 +3187,7 @@
         </w:rPr>
         <w:t> novos e usados no centro de </w:t>
       </w:r>
-      <w:hyperlink r:id="rId21" w:tooltip="Belo Horizonte" w:history="1">
+      <w:hyperlink r:id="rId20" w:tooltip="Belo Horizonte" w:history="1">
         <w:r>
           <w:rPr>
             <w:rFonts w:asciiTheme="minorHAnsi" w:eastAsiaTheme="minorHAnsi" w:hAnsiTheme="minorHAnsi" w:cstheme="minorBidi"/>
@@ -2352,7 +3203,7 @@
         </w:rPr>
         <w:t>. Seu nome foi alterado em </w:t>
       </w:r>
-      <w:hyperlink r:id="rId22" w:tooltip="1975" w:history="1">
+      <w:hyperlink r:id="rId21" w:tooltip="1975" w:history="1">
         <w:r>
           <w:rPr>
             <w:rFonts w:asciiTheme="minorHAnsi" w:eastAsiaTheme="minorHAnsi" w:hAnsiTheme="minorHAnsi" w:cstheme="minorBidi"/>
@@ -2373,8 +3224,9 @@
       <w:pPr>
         <w:pStyle w:val="NormalWeb"/>
         <w:shd w:val="clear" w:color="auto" w:fill="FFFFFF"/>
-        <w:spacing w:before="120" w:beforeAutospacing="0" w:after="240" w:afterAutospacing="0"/>
+        <w:spacing w:before="120" w:beforeAutospacing="0" w:after="240" w:afterAutospacing="0" w:line="276" w:lineRule="auto"/>
         <w:ind w:left="360"/>
+        <w:jc w:val="both"/>
         <w:rPr>
           <w:rFonts w:asciiTheme="minorHAnsi" w:eastAsiaTheme="minorHAnsi" w:hAnsiTheme="minorHAnsi" w:cstheme="minorBidi"/>
           <w:lang w:eastAsia="en-US"/>
@@ -2387,7 +3239,7 @@
         </w:rPr>
         <w:t>Em </w:t>
       </w:r>
-      <w:hyperlink r:id="rId23" w:tooltip="1980" w:history="1">
+      <w:hyperlink r:id="rId22" w:tooltip="1980" w:history="1">
         <w:r>
           <w:rPr>
             <w:rFonts w:asciiTheme="minorHAnsi" w:eastAsiaTheme="minorHAnsi" w:hAnsiTheme="minorHAnsi" w:cstheme="minorBidi"/>
@@ -2403,7 +3255,7 @@
         </w:rPr>
         <w:t> foi aberta a primeira filial da empresa, e as lojas começam a comercializar, além de livros, produtos de papelaria, e em </w:t>
       </w:r>
-      <w:hyperlink r:id="rId24" w:tooltip="2000" w:history="1">
+      <w:hyperlink r:id="rId23" w:tooltip="2000" w:history="1">
         <w:r>
           <w:rPr>
             <w:rFonts w:asciiTheme="minorHAnsi" w:eastAsiaTheme="minorHAnsi" w:hAnsiTheme="minorHAnsi" w:cstheme="minorBidi"/>
@@ -2419,7 +3271,7 @@
         </w:rPr>
         <w:t> a empresa inaugurou a primeira filial fora do estado de </w:t>
       </w:r>
-      <w:hyperlink r:id="rId25" w:tooltip="Minas Gerais" w:history="1">
+      <w:hyperlink r:id="rId24" w:tooltip="Minas Gerais" w:history="1">
         <w:r>
           <w:rPr>
             <w:rFonts w:asciiTheme="minorHAnsi" w:eastAsiaTheme="minorHAnsi" w:hAnsiTheme="minorHAnsi" w:cstheme="minorBidi"/>
@@ -2435,7 +3287,7 @@
         </w:rPr>
         <w:t>, no Shopping Píer 21, em </w:t>
       </w:r>
-      <w:hyperlink r:id="rId26" w:tooltip="Brasília" w:history="1">
+      <w:hyperlink r:id="rId25" w:tooltip="Brasília" w:history="1">
         <w:r>
           <w:rPr>
             <w:rFonts w:asciiTheme="minorHAnsi" w:eastAsiaTheme="minorHAnsi" w:hAnsiTheme="minorHAnsi" w:cstheme="minorBidi"/>
@@ -2463,8 +3315,9 @@
       <w:pPr>
         <w:pStyle w:val="NormalWeb"/>
         <w:shd w:val="clear" w:color="auto" w:fill="FFFFFF"/>
-        <w:spacing w:before="120" w:beforeAutospacing="0" w:after="240" w:afterAutospacing="0"/>
+        <w:spacing w:before="120" w:beforeAutospacing="0" w:after="240" w:afterAutospacing="0" w:line="276" w:lineRule="auto"/>
         <w:ind w:left="360"/>
+        <w:jc w:val="both"/>
         <w:rPr>
           <w:rFonts w:asciiTheme="minorHAnsi" w:eastAsiaTheme="minorHAnsi" w:hAnsiTheme="minorHAnsi" w:cstheme="minorBidi"/>
           <w:lang w:eastAsia="en-US"/>
@@ -2477,7 +3330,7 @@
         </w:rPr>
         <w:t>Em 2017 a Livraria Leitura da </w:t>
       </w:r>
-      <w:hyperlink r:id="rId27" w:tooltip="Avenida Paulista" w:history="1">
+      <w:hyperlink r:id="rId26" w:tooltip="Avenida Paulista" w:history="1">
         <w:r>
           <w:rPr>
             <w:rFonts w:asciiTheme="minorHAnsi" w:eastAsiaTheme="minorHAnsi" w:hAnsiTheme="minorHAnsi" w:cstheme="minorBidi"/>
@@ -2493,7 +3346,7 @@
         </w:rPr>
         <w:t> em </w:t>
       </w:r>
-      <w:hyperlink r:id="rId28" w:tooltip="São Paulo (cidade)" w:history="1">
+      <w:hyperlink r:id="rId27" w:tooltip="São Paulo (cidade)" w:history="1">
         <w:r>
           <w:rPr>
             <w:rFonts w:asciiTheme="minorHAnsi" w:eastAsiaTheme="minorHAnsi" w:hAnsiTheme="minorHAnsi" w:cstheme="minorBidi"/>
@@ -2507,9 +3360,17 @@
           <w:rFonts w:asciiTheme="minorHAnsi" w:eastAsiaTheme="minorHAnsi" w:hAnsiTheme="minorHAnsi" w:cstheme="minorBidi"/>
           <w:lang w:eastAsia="en-US"/>
         </w:rPr>
-        <w:t> encerrou suas atividades. Os altos custos, de IPTU eram R$ 30 mil por exemplo, e o baixo retorno foram alguns dos motivos apontados para o fechamento do prédio. Marcus Teles disse que, "A loja custava três vezes mais do que as filiais em cidades como </w:t>
-      </w:r>
-      <w:hyperlink r:id="rId29" w:tooltip="Teresina" w:history="1">
+        <w:t xml:space="preserve"> encerrou suas atividades. Os altos custos, de IPTU eram R$ 30 mil por exemplo, e o baixo retorno foram alguns dos motivos </w:t>
+      </w:r>
+      <w:r>
+        <w:rPr>
+          <w:rFonts w:asciiTheme="minorHAnsi" w:eastAsiaTheme="minorHAnsi" w:hAnsiTheme="minorHAnsi" w:cstheme="minorBidi"/>
+          <w:lang w:eastAsia="en-US"/>
+        </w:rPr>
+        <w:lastRenderedPageBreak/>
+        <w:t>apontados para o fechamento do prédio. Marcus Teles disse que, "A loja custava três vezes mais do que as filiais em cidades como </w:t>
+      </w:r>
+      <w:hyperlink r:id="rId28" w:tooltip="Teresina" w:history="1">
         <w:r>
           <w:rPr>
             <w:rFonts w:asciiTheme="minorHAnsi" w:eastAsiaTheme="minorHAnsi" w:hAnsiTheme="minorHAnsi" w:cstheme="minorBidi"/>
@@ -2525,7 +3386,7 @@
         </w:rPr>
         <w:t> e </w:t>
       </w:r>
-      <w:hyperlink r:id="rId30" w:tooltip="Maceió" w:history="1">
+      <w:hyperlink r:id="rId29" w:tooltip="Maceió" w:history="1">
         <w:r>
           <w:rPr>
             <w:rFonts w:asciiTheme="minorHAnsi" w:eastAsiaTheme="minorHAnsi" w:hAnsiTheme="minorHAnsi" w:cstheme="minorBidi"/>
@@ -2545,7 +3406,9 @@
     <w:p>
       <w:pPr>
         <w:pStyle w:val="NormalWeb"/>
+        <w:spacing w:line="276" w:lineRule="auto"/>
         <w:ind w:left="360"/>
+        <w:jc w:val="both"/>
         <w:rPr>
           <w:rFonts w:asciiTheme="minorHAnsi" w:eastAsiaTheme="minorHAnsi" w:hAnsiTheme="minorHAnsi" w:cstheme="minorBidi"/>
           <w:lang w:eastAsia="en-US"/>
@@ -2556,10 +3419,9 @@
           <w:rFonts w:asciiTheme="minorHAnsi" w:eastAsiaTheme="minorHAnsi" w:hAnsiTheme="minorHAnsi" w:cstheme="minorBidi"/>
           <w:lang w:eastAsia="en-US"/>
         </w:rPr>
-        <w:lastRenderedPageBreak/>
         <w:t>Em 2021 a maior loja da rede era a do </w:t>
       </w:r>
-      <w:hyperlink r:id="rId31" w:tooltip="RioMar Shopping (Fortaleza)" w:history="1">
+      <w:hyperlink r:id="rId30" w:tooltip="RioMar Shopping (Fortaleza)" w:history="1">
         <w:r>
           <w:rPr>
             <w:rFonts w:asciiTheme="minorHAnsi" w:eastAsiaTheme="minorHAnsi" w:hAnsiTheme="minorHAnsi" w:cstheme="minorBidi"/>
@@ -2589,7 +3451,7 @@
         </w:rPr>
         <w:t>, em </w:t>
       </w:r>
-      <w:hyperlink r:id="rId32" w:tooltip="Fortaleza" w:history="1">
+      <w:hyperlink r:id="rId31" w:tooltip="Fortaleza" w:history="1">
         <w:r>
           <w:rPr>
             <w:rFonts w:asciiTheme="minorHAnsi" w:eastAsiaTheme="minorHAnsi" w:hAnsiTheme="minorHAnsi" w:cstheme="minorBidi"/>
@@ -2609,7 +3471,9 @@
     <w:p>
       <w:pPr>
         <w:pStyle w:val="NormalWeb"/>
+        <w:spacing w:line="276" w:lineRule="auto"/>
         <w:ind w:left="360"/>
+        <w:jc w:val="both"/>
         <w:rPr>
           <w:rFonts w:asciiTheme="minorHAnsi" w:eastAsiaTheme="minorHAnsi" w:hAnsiTheme="minorHAnsi" w:cstheme="minorBidi"/>
           <w:b/>
@@ -2630,7 +3494,9 @@
     <w:p>
       <w:pPr>
         <w:pStyle w:val="NormalWeb"/>
+        <w:spacing w:line="276" w:lineRule="auto"/>
         <w:ind w:left="360"/>
+        <w:jc w:val="both"/>
         <w:rPr>
           <w:rFonts w:asciiTheme="minorHAnsi" w:eastAsiaTheme="minorHAnsi" w:hAnsiTheme="minorHAnsi" w:cstheme="minorBidi"/>
           <w:lang w:eastAsia="en-US"/>
@@ -2643,7 +3509,7 @@
         </w:rPr>
         <w:t>Foi inaugurado em 4 de dezembro de 2016 no </w:t>
       </w:r>
-      <w:hyperlink r:id="rId33" w:tooltip="Minas Shopping" w:history="1">
+      <w:hyperlink r:id="rId32" w:tooltip="Minas Shopping" w:history="1">
         <w:r>
           <w:rPr>
             <w:rFonts w:asciiTheme="minorHAnsi" w:eastAsiaTheme="minorHAnsi" w:hAnsiTheme="minorHAnsi" w:cstheme="minorBidi"/>
@@ -2663,8 +3529,9 @@
     <w:p>
       <w:pPr>
         <w:pStyle w:val="Ttulo3"/>
-      </w:pPr>
-      <w:bookmarkStart w:id="2" w:name="_Toc179387574"/>
+        <w:jc w:val="both"/>
+      </w:pPr>
+      <w:bookmarkStart w:id="2" w:name="_Toc179658217"/>
       <w:r>
         <w:t>1.1.1 Missão, Visão e Valores</w:t>
       </w:r>
@@ -2672,17 +3539,9 @@
     </w:p>
     <w:p>
       <w:pPr>
-        <w:jc w:val="both"/>
-        <w:rPr>
-          <w:i/>
-          <w:color w:val="156082" w:themeColor="accent1"/>
-        </w:rPr>
-      </w:pPr>
-      <w:r>
-        <w:rPr>
-          <w:i/>
-          <w:color w:val="156082" w:themeColor="accent1"/>
-        </w:rPr>
+        <w:pStyle w:val="Ttulo4"/>
+      </w:pPr>
+      <w:r>
         <w:t>1.1.1.1 Missão</w:t>
       </w:r>
     </w:p>
@@ -2696,17 +3555,9 @@
     </w:p>
     <w:p>
       <w:pPr>
-        <w:jc w:val="both"/>
-        <w:rPr>
-          <w:i/>
-          <w:color w:val="156082" w:themeColor="accent1"/>
-        </w:rPr>
-      </w:pPr>
-      <w:r>
-        <w:rPr>
-          <w:i/>
-          <w:color w:val="156082" w:themeColor="accent1"/>
-        </w:rPr>
+        <w:pStyle w:val="Ttulo4"/>
+      </w:pPr>
+      <w:r>
         <w:t>1.1.1.2 Visão</w:t>
       </w:r>
     </w:p>
@@ -2720,17 +3571,9 @@
     </w:p>
     <w:p>
       <w:pPr>
-        <w:jc w:val="both"/>
-        <w:rPr>
-          <w:i/>
-          <w:color w:val="156082" w:themeColor="accent1"/>
-        </w:rPr>
-      </w:pPr>
-      <w:r>
-        <w:rPr>
-          <w:i/>
-          <w:color w:val="156082" w:themeColor="accent1"/>
-        </w:rPr>
+        <w:pStyle w:val="Ttulo4"/>
+      </w:pPr>
+      <w:r>
         <w:t>1.1.1.3 Valores</w:t>
       </w:r>
     </w:p>
@@ -2871,8 +3714,9 @@
     <w:p>
       <w:pPr>
         <w:pStyle w:val="Ttulo2"/>
-      </w:pPr>
-      <w:bookmarkStart w:id="3" w:name="_Toc179387575"/>
+        <w:jc w:val="both"/>
+      </w:pPr>
+      <w:bookmarkStart w:id="3" w:name="_Toc179658218"/>
       <w:r>
         <w:t>1.2 Posicionamento da Empresa e Diferencial Competitivo</w:t>
       </w:r>
@@ -2891,7 +3735,7 @@
       <w:r>
         <w:t xml:space="preserve"> se destaca como uma empresa inovadora, que vai muito além do que se espera de uma livraria – como expressa seu slogan, “Muito mais que livraria”. Além de oferecer livros de alta qualidade, sempre atualizados com as tendências do mercado e com as melhores indicações do site </w:t>
       </w:r>
-      <w:hyperlink r:id="rId34" w:history="1">
+      <w:hyperlink r:id="rId33" w:history="1">
         <w:proofErr w:type="spellStart"/>
         <w:r>
           <w:rPr>
@@ -2917,7 +3761,11 @@
         </w:r>
       </w:hyperlink>
       <w:r>
-        <w:t>, disponibiliza uma vasta gama de artigos de papelaria, especialmente em papelaria fina</w:t>
+        <w:t xml:space="preserve">, disponibiliza uma vasta gama de artigos de papelaria, especialmente em papelaria </w:t>
+      </w:r>
+      <w:r>
+        <w:lastRenderedPageBreak/>
+        <w:t>fina</w:t>
       </w:r>
       <w:r>
         <w:t>, materiais escolares e mochilas</w:t>
@@ -2931,15 +3779,20 @@
         <w:jc w:val="both"/>
       </w:pPr>
       <w:r>
-        <w:lastRenderedPageBreak/>
         <w:t>Nosso diferencial competitivo reside na combinação única de amor pela literatura e um olhar apurado para a estética e o bom gosto.</w:t>
       </w:r>
     </w:p>
     <w:p>
       <w:pPr>
+        <w:jc w:val="both"/>
+      </w:pPr>
+    </w:p>
+    <w:p>
+      <w:pPr>
         <w:pStyle w:val="Ttulo2"/>
-      </w:pPr>
-      <w:bookmarkStart w:id="4" w:name="_Toc179387576"/>
+        <w:jc w:val="both"/>
+      </w:pPr>
+      <w:bookmarkStart w:id="4" w:name="_Toc179658219"/>
       <w:r>
         <w:t>1.3 Análise do Mercado Selecionado e Perfil dos Clientes</w:t>
       </w:r>
@@ -2948,21 +3801,17 @@
     <w:p>
       <w:pPr>
         <w:pStyle w:val="Ttulo3"/>
-        <w:rPr>
-          <w:b/>
-          <w:bCs/>
-          <w:sz w:val="24"/>
-          <w:szCs w:val="24"/>
-        </w:rPr>
-      </w:pPr>
-      <w:bookmarkStart w:id="5" w:name="_Toc179387577"/>
+        <w:jc w:val="both"/>
+        <w:rPr>
+          <w:rStyle w:val="Forte"/>
+        </w:rPr>
+      </w:pPr>
+      <w:bookmarkStart w:id="5" w:name="_Toc179658220"/>
       <w:r>
         <w:rPr>
           <w:rStyle w:val="Forte"/>
           <w:b w:val="0"/>
           <w:bCs w:val="0"/>
-          <w:sz w:val="24"/>
-          <w:szCs w:val="24"/>
         </w:rPr>
         <w:t>1.3.1 Análise do Mercado</w:t>
       </w:r>
@@ -3074,22 +3923,19 @@
     <w:p>
       <w:pPr>
         <w:pStyle w:val="Ttulo3"/>
+        <w:jc w:val="both"/>
         <w:rPr>
           <w:rStyle w:val="Forte"/>
           <w:b w:val="0"/>
           <w:bCs w:val="0"/>
-          <w:sz w:val="24"/>
-          <w:szCs w:val="24"/>
-        </w:rPr>
-      </w:pPr>
-      <w:bookmarkStart w:id="6" w:name="_Toc179387578"/>
+        </w:rPr>
+      </w:pPr>
+      <w:bookmarkStart w:id="6" w:name="_Toc179658221"/>
       <w:r>
         <w:rPr>
           <w:rStyle w:val="Forte"/>
           <w:b w:val="0"/>
           <w:bCs w:val="0"/>
-          <w:sz w:val="24"/>
-          <w:szCs w:val="24"/>
         </w:rPr>
         <w:t>1.3.2 Perfil do Cliente:</w:t>
       </w:r>
@@ -3135,6 +3981,7 @@
           <w:b/>
           <w:bCs/>
         </w:rPr>
+        <w:lastRenderedPageBreak/>
         <w:t>Adultos (18 anos ou mais):</w:t>
       </w:r>
       <w:r>
@@ -3154,7 +4001,6 @@
           <w:b/>
           <w:bCs/>
         </w:rPr>
-        <w:lastRenderedPageBreak/>
         <w:t>Apreciadores de beleza:</w:t>
       </w:r>
       <w:r>
@@ -3182,9 +4028,16 @@
     </w:p>
     <w:p>
       <w:pPr>
+        <w:ind w:left="360"/>
+        <w:jc w:val="both"/>
+      </w:pPr>
+    </w:p>
+    <w:p>
+      <w:pPr>
         <w:pStyle w:val="Ttulo2"/>
-      </w:pPr>
-      <w:bookmarkStart w:id="7" w:name="_Toc179387579"/>
+        <w:jc w:val="both"/>
+      </w:pPr>
+      <w:bookmarkStart w:id="7" w:name="_Toc179658222"/>
       <w:r>
         <w:t xml:space="preserve">1.4 Análise </w:t>
       </w:r>
@@ -3198,13 +4051,14 @@
     <w:p>
       <w:pPr>
         <w:pStyle w:val="Ttulo3"/>
+        <w:jc w:val="both"/>
         <w:rPr>
           <w:rStyle w:val="Forte"/>
           <w:b w:val="0"/>
           <w:bCs w:val="0"/>
         </w:rPr>
       </w:pPr>
-      <w:bookmarkStart w:id="8" w:name="_Toc179387580"/>
+      <w:bookmarkStart w:id="8" w:name="_Toc179658223"/>
       <w:r>
         <w:rPr>
           <w:rStyle w:val="Forte"/>
@@ -3380,8 +4234,9 @@
     <w:p>
       <w:pPr>
         <w:pStyle w:val="Ttulo3"/>
-      </w:pPr>
-      <w:bookmarkStart w:id="9" w:name="_Toc179387581"/>
+        <w:jc w:val="both"/>
+      </w:pPr>
+      <w:bookmarkStart w:id="9" w:name="_Toc179658224"/>
       <w:r>
         <w:t>1.4.2 Pontos fortes + ameaças externas = estratégias de enfrentamento</w:t>
       </w:r>
@@ -3393,8 +4248,9 @@
     <w:p>
       <w:pPr>
         <w:pStyle w:val="Ttulo3"/>
-      </w:pPr>
-      <w:bookmarkStart w:id="10" w:name="_Toc179387582"/>
+        <w:jc w:val="both"/>
+      </w:pPr>
+      <w:bookmarkStart w:id="10" w:name="_Toc179658225"/>
       <w:r>
         <w:t>1.4.3 Pontos fracos + oportunidades = estratégias de melhoria</w:t>
       </w:r>
@@ -3406,8 +4262,9 @@
     <w:p>
       <w:pPr>
         <w:pStyle w:val="Ttulo3"/>
-      </w:pPr>
-      <w:bookmarkStart w:id="11" w:name="_Toc179387583"/>
+        <w:jc w:val="both"/>
+      </w:pPr>
+      <w:bookmarkStart w:id="11" w:name="_Toc179658226"/>
       <w:r>
         <w:t>1.4.4 Pontos fracos + ameaças = estratégia de defesa</w:t>
       </w:r>
@@ -3425,7 +4282,8 @@
     </w:p>
     <w:p>
       <w:pPr>
-        <w:spacing w:after="0" w:line="240" w:lineRule="auto"/>
+        <w:spacing w:after="0"/>
+        <w:jc w:val="both"/>
         <w:rPr>
           <w:rFonts w:asciiTheme="majorHAnsi" w:eastAsiaTheme="majorEastAsia" w:hAnsiTheme="majorHAnsi" w:cstheme="majorBidi"/>
           <w:color w:val="0F4761" w:themeColor="accent1" w:themeShade="BF"/>
@@ -3440,8 +4298,9 @@
     <w:p>
       <w:pPr>
         <w:pStyle w:val="Ttulo1"/>
-      </w:pPr>
-      <w:bookmarkStart w:id="12" w:name="_Toc179387584"/>
+        <w:jc w:val="both"/>
+      </w:pPr>
+      <w:bookmarkStart w:id="12" w:name="_Toc179658227"/>
       <w:r>
         <w:lastRenderedPageBreak/>
         <w:t>2. Algoritmos e Estrutura de Dados</w:t>
@@ -3474,7 +4333,8 @@
     </w:p>
     <w:p>
       <w:pPr>
-        <w:spacing w:after="0" w:line="240" w:lineRule="auto"/>
+        <w:spacing w:after="0"/>
+        <w:jc w:val="both"/>
         <w:rPr>
           <w:rFonts w:asciiTheme="majorHAnsi" w:eastAsiaTheme="majorEastAsia" w:hAnsiTheme="majorHAnsi" w:cstheme="majorBidi"/>
           <w:color w:val="0F4761" w:themeColor="accent1" w:themeShade="BF"/>
@@ -3489,8 +4349,9 @@
     <w:p>
       <w:pPr>
         <w:pStyle w:val="Ttulo1"/>
-      </w:pPr>
-      <w:bookmarkStart w:id="13" w:name="_Toc179387585"/>
+        <w:jc w:val="both"/>
+      </w:pPr>
+      <w:bookmarkStart w:id="13" w:name="_Toc179658228"/>
       <w:r>
         <w:lastRenderedPageBreak/>
         <w:t>3. Matemática aplicada à Ciência da Computação</w:t>
@@ -3689,7 +4550,8 @@
     </w:p>
     <w:p>
       <w:pPr>
-        <w:spacing w:after="0" w:line="240" w:lineRule="auto"/>
+        <w:spacing w:after="0"/>
+        <w:jc w:val="both"/>
         <w:rPr>
           <w:rFonts w:asciiTheme="majorHAnsi" w:eastAsiaTheme="majorEastAsia" w:hAnsiTheme="majorHAnsi" w:cstheme="majorBidi"/>
           <w:color w:val="0F4761" w:themeColor="accent1" w:themeShade="BF"/>
@@ -3704,8 +4566,9 @@
     <w:p>
       <w:pPr>
         <w:pStyle w:val="Ttulo1"/>
-      </w:pPr>
-      <w:bookmarkStart w:id="14" w:name="_Toc179387586"/>
+        <w:jc w:val="both"/>
+      </w:pPr>
+      <w:bookmarkStart w:id="14" w:name="_Toc179658229"/>
       <w:r>
         <w:lastRenderedPageBreak/>
         <w:t>4. Comportamento Organizacional em ambiente disruptivo</w:t>
@@ -3715,8 +4578,9 @@
     <w:p>
       <w:pPr>
         <w:pStyle w:val="Ttulo2"/>
-      </w:pPr>
-      <w:bookmarkStart w:id="15" w:name="_Toc179387587"/>
+        <w:jc w:val="both"/>
+      </w:pPr>
+      <w:bookmarkStart w:id="15" w:name="_Toc179658230"/>
       <w:r>
         <w:t xml:space="preserve">4.1. </w:t>
       </w:r>
@@ -3731,15 +4595,18 @@
     <w:p>
       <w:pPr>
         <w:pStyle w:val="Ttulo3"/>
-      </w:pPr>
-      <w:bookmarkStart w:id="16" w:name="_Toc179387588"/>
+        <w:jc w:val="both"/>
+      </w:pPr>
+      <w:bookmarkStart w:id="16" w:name="_Toc179658231"/>
       <w:r>
         <w:t>4.1.1. Um pouco mais da história da empresa</w:t>
       </w:r>
       <w:bookmarkEnd w:id="16"/>
     </w:p>
-    <w:p/>
-    <w:p>
+    <w:p>
+      <w:pPr>
+        <w:jc w:val="both"/>
+      </w:pPr>
       <w:r>
         <w:t>A verdade é que a Leitura </w:t>
       </w:r>
@@ -3751,6 +4618,9 @@
       </w:r>
     </w:p>
     <w:p>
+      <w:pPr>
+        <w:jc w:val="both"/>
+      </w:pPr>
       <w:r>
         <w:t>A origem da livraria Leitura é </w:t>
       </w:r>
@@ -3762,6 +4632,9 @@
       </w:r>
     </w:p>
     <w:p>
+      <w:pPr>
+        <w:jc w:val="both"/>
+      </w:pPr>
       <w:r>
         <w:t>A ideia era vender livros usados em bom estado</w:t>
       </w:r>
@@ -3770,14 +4643,18 @@
       </w:r>
     </w:p>
     <w:p>
+      <w:pPr>
+        <w:jc w:val="both"/>
+      </w:pPr>
       <w:r>
         <w:t>O nome original era “Livraria Lê”. A pequena livraria em questão foi aumentando até que em 1980 foi aberta a primeira filial — ainda em Belo Horizonte. A diferença para a matriz era que essa vendia também artigos de papelaria.</w:t>
       </w:r>
-      <w:r>
-        <w:br/>
-      </w:r>
-      <w:r>
-        <w:br/>
+    </w:p>
+    <w:p>
+      <w:pPr>
+        <w:jc w:val="both"/>
+      </w:pPr>
+      <w:r>
         <w:t xml:space="preserve">Já no ano 2000 a empresa inaugurou a primeira filial fora do estado de Minas Gerais, no Shopping </w:t>
       </w:r>
       <w:proofErr w:type="spellStart"/>
@@ -3790,6 +4667,9 @@
       </w:r>
     </w:p>
     <w:p>
+      <w:pPr>
+        <w:jc w:val="both"/>
+      </w:pPr>
       <w:r>
         <w:t>A livraria Leitura com certeza já foi presença na sua vida. Seja você fã de livros ou de arquivos multimídias, essa livraria é dita como um verdadeiro “tesouro nacional”, tamanha é a sua diversidade de títulos e de produtos comercializados.</w:t>
       </w:r>
@@ -3797,9 +4677,9 @@
     <w:p>
       <w:pPr>
         <w:pStyle w:val="Ttulo3"/>
-        <w:spacing w:line="240" w:lineRule="auto"/>
-      </w:pPr>
-      <w:bookmarkStart w:id="17" w:name="_Toc179387589"/>
+        <w:jc w:val="both"/>
+      </w:pPr>
+      <w:bookmarkStart w:id="17" w:name="_Toc179658232"/>
       <w:r>
         <w:t>4.1.2. Heróis fundadores e comportamento dos sócios</w:t>
       </w:r>
@@ -3807,12 +4687,7 @@
     </w:p>
     <w:p>
       <w:pPr>
-        <w:spacing w:line="240" w:lineRule="auto"/>
-      </w:pPr>
-    </w:p>
-    <w:p>
-      <w:pPr>
-        <w:spacing w:line="240" w:lineRule="auto"/>
+        <w:jc w:val="both"/>
       </w:pPr>
       <w:r>
         <w:t>Atualmente o</w:t>
@@ -3822,6 +4697,9 @@
       </w:r>
     </w:p>
     <w:p>
+      <w:pPr>
+        <w:jc w:val="both"/>
+      </w:pPr>
       <w:r>
         <w:t xml:space="preserve">Ao se mudar da cidadezinha mineira de Dores do Indaiá para a capital do estado, Belo Horizonte, Marcus Teles cumpriu um ritual de passagem comum nos negócios de família à moda antiga. Em 1979, </w:t>
       </w:r>
@@ -3829,25 +4707,25 @@
         <w:t xml:space="preserve">o garoto de 13 anos começou a trabalhar como office boy na livraria que um de seus irmãos mantinha havia mais de uma década na tradicional Galeria Ouvidor, no centro de BH. </w:t>
       </w:r>
       <w:r>
-        <w:t xml:space="preserve">“Depois, fui faxineiro, caixa e vendedor”, conta. Quando completou 18, sua dedicação foi premiada: o irmão fez </w:t>
-      </w:r>
+        <w:t xml:space="preserve">“Depois, fui faxineiro, caixa e vendedor”, conta. Quando completou 18, sua dedicação foi premiada: o irmão fez dele seu sócio, com uma participação de 10%. Desde então, o empreendimento do clã não parou de crescer — e Teles, o caçula dos quinze filhos de um fazendeiro, aos poucos assumiu o leme.  </w:t>
+      </w:r>
+    </w:p>
+    <w:p>
+      <w:pPr>
+        <w:pStyle w:val="Ttulo3"/>
+        <w:jc w:val="both"/>
+      </w:pPr>
+      <w:bookmarkStart w:id="18" w:name="_Toc179658233"/>
       <w:r>
         <w:lastRenderedPageBreak/>
-        <w:t xml:space="preserve">dele seu sócio, com uma participação de 10%. Desde então, o empreendimento do clã não parou de crescer — e Teles, o caçula dos quinze filhos de um fazendeiro, aos poucos assumiu o leme.  </w:t>
-      </w:r>
-    </w:p>
-    <w:p>
-      <w:pPr>
-        <w:pStyle w:val="Ttulo3"/>
-        <w:spacing w:line="480" w:lineRule="auto"/>
-      </w:pPr>
-      <w:bookmarkStart w:id="18" w:name="_Toc179387590"/>
-      <w:r>
         <w:t>4.1.3. Valores</w:t>
       </w:r>
       <w:bookmarkEnd w:id="18"/>
     </w:p>
     <w:p>
+      <w:pPr>
+        <w:jc w:val="both"/>
+      </w:pPr>
       <w:r>
         <w:t xml:space="preserve">Em um ambiente de trabalho saudável, o </w:t>
       </w:r>
@@ -3964,6 +4842,9 @@
       </w:r>
     </w:p>
     <w:p>
+      <w:pPr>
+        <w:jc w:val="both"/>
+      </w:pPr>
       <w:r>
         <w:tab/>
       </w:r>
@@ -3971,88 +4852,1309 @@
     <w:p>
       <w:pPr>
         <w:pStyle w:val="Ttulo2"/>
-      </w:pPr>
-      <w:bookmarkStart w:id="19" w:name="_Toc179387591"/>
+        <w:jc w:val="both"/>
+      </w:pPr>
+      <w:bookmarkStart w:id="19" w:name="_Toc179658234"/>
       <w:r>
         <w:t xml:space="preserve">4.2. </w:t>
       </w:r>
       <w:r>
-        <w:t>Lema da Empresa: o que se repete dentro da Organização? Conceito/Identidade da Marca</w:t>
+        <w:t>Lema da Empresa: o que se repete dentro da Organização?</w:t>
       </w:r>
       <w:bookmarkEnd w:id="19"/>
+    </w:p>
+    <w:p>
+      <w:pPr>
+        <w:pStyle w:val="Ttulo3"/>
+      </w:pPr>
+      <w:bookmarkStart w:id="20" w:name="_Toc179658235"/>
+      <w:r>
+        <w:t>4.2.1 Lema</w:t>
+      </w:r>
+      <w:bookmarkEnd w:id="20"/>
       <w:r>
         <w:t xml:space="preserve"> </w:t>
       </w:r>
     </w:p>
+    <w:p>
+      <w:pPr>
+        <w:jc w:val="both"/>
+      </w:pPr>
+      <w:r>
+        <w:t>Unidos pela Leitura, inspirados pelo respeito mútuo.</w:t>
+      </w:r>
+    </w:p>
+    <w:p>
+      <w:pPr>
+        <w:pStyle w:val="Ttulo3"/>
+      </w:pPr>
+      <w:bookmarkStart w:id="21" w:name="_Toc179658236"/>
+      <w:r>
+        <w:t>4.2.2 Slogan</w:t>
+      </w:r>
+      <w:bookmarkEnd w:id="21"/>
+    </w:p>
+    <w:p>
+      <w:r>
+        <w:t>Leitura, muito mais que Livraria.</w:t>
+      </w:r>
+    </w:p>
     <w:p/>
     <w:p>
       <w:pPr>
         <w:pStyle w:val="Ttulo2"/>
-      </w:pPr>
-      <w:bookmarkStart w:id="20" w:name="_Toc179387592"/>
+        <w:jc w:val="both"/>
+      </w:pPr>
+      <w:bookmarkStart w:id="22" w:name="_Toc179658237"/>
       <w:r>
         <w:t xml:space="preserve">4.3. </w:t>
       </w:r>
       <w:r>
         <w:t>Missão, Visão e Valores e Código de Ética</w:t>
       </w:r>
-      <w:bookmarkEnd w:id="20"/>
+      <w:bookmarkEnd w:id="22"/>
+    </w:p>
+    <w:p>
+      <w:pPr>
+        <w:pStyle w:val="Ttulo3"/>
+      </w:pPr>
+      <w:bookmarkStart w:id="23" w:name="_Toc179658238"/>
+      <w:r>
+        <w:t>4.3.1</w:t>
+      </w:r>
+      <w:r>
+        <w:t xml:space="preserve"> Missão</w:t>
+      </w:r>
+      <w:bookmarkEnd w:id="23"/>
+    </w:p>
+    <w:p>
+      <w:r>
+        <w:t>Promover cultura e entretenimento em ambientes que proporcionem experiências agradáveis.</w:t>
+      </w:r>
+    </w:p>
+    <w:p>
+      <w:pPr>
+        <w:pStyle w:val="Ttulo3"/>
+      </w:pPr>
+      <w:bookmarkStart w:id="24" w:name="_Toc179658239"/>
+      <w:r>
+        <w:t>4.3</w:t>
+      </w:r>
+      <w:r>
+        <w:t>.2 Visão</w:t>
+      </w:r>
+      <w:bookmarkEnd w:id="24"/>
+    </w:p>
+    <w:p>
+      <w:r>
+        <w:t>Ser reconhecido onde atua.</w:t>
+      </w:r>
+    </w:p>
+    <w:p>
+      <w:pPr>
+        <w:pStyle w:val="Ttulo3"/>
+        <w:jc w:val="both"/>
+      </w:pPr>
+      <w:bookmarkStart w:id="25" w:name="_Toc179658240"/>
+      <w:r>
+        <w:t>4.3</w:t>
+      </w:r>
+      <w:r>
+        <w:t>.3 Valores</w:t>
+      </w:r>
+      <w:bookmarkEnd w:id="25"/>
+    </w:p>
+    <w:p>
+      <w:pPr>
+        <w:pStyle w:val="PargrafodaLista"/>
+        <w:numPr>
+          <w:ilvl w:val="0"/>
+          <w:numId w:val="32"/>
+        </w:numPr>
+        <w:jc w:val="both"/>
+      </w:pPr>
+      <w:r>
+        <w:rPr>
+          <w:b/>
+          <w:bCs/>
+        </w:rPr>
+        <w:t>Ética</w:t>
+      </w:r>
+      <w:r>
+        <w:t>: respeito e honestidade com o próximo;</w:t>
+      </w:r>
+    </w:p>
+    <w:p>
+      <w:pPr>
+        <w:pStyle w:val="PargrafodaLista"/>
+        <w:numPr>
+          <w:ilvl w:val="0"/>
+          <w:numId w:val="32"/>
+        </w:numPr>
+        <w:jc w:val="both"/>
+      </w:pPr>
+      <w:r>
+        <w:rPr>
+          <w:b/>
+          <w:bCs/>
+        </w:rPr>
+        <w:t>Eficiência</w:t>
+      </w:r>
+      <w:r>
+        <w:t>: fazer o melhor possível, objetivando resultados;</w:t>
+      </w:r>
+    </w:p>
+    <w:p>
+      <w:pPr>
+        <w:pStyle w:val="PargrafodaLista"/>
+        <w:numPr>
+          <w:ilvl w:val="0"/>
+          <w:numId w:val="32"/>
+        </w:numPr>
+        <w:jc w:val="both"/>
+      </w:pPr>
+      <w:r>
+        <w:rPr>
+          <w:b/>
+          <w:bCs/>
+        </w:rPr>
+        <w:t>Espírito de equipe</w:t>
+      </w:r>
+      <w:r>
+        <w:t>: cooperação mútua;</w:t>
+      </w:r>
+    </w:p>
+    <w:p>
+      <w:pPr>
+        <w:pStyle w:val="PargrafodaLista"/>
+        <w:numPr>
+          <w:ilvl w:val="0"/>
+          <w:numId w:val="32"/>
+        </w:numPr>
+        <w:jc w:val="both"/>
+      </w:pPr>
+      <w:r>
+        <w:rPr>
+          <w:b/>
+          <w:bCs/>
+        </w:rPr>
+        <w:t>Excelência no atendimento</w:t>
+      </w:r>
+      <w:r>
+        <w:t>: satisfação plena do cliente;</w:t>
+      </w:r>
+    </w:p>
+    <w:p>
+      <w:pPr>
+        <w:pStyle w:val="PargrafodaLista"/>
+        <w:numPr>
+          <w:ilvl w:val="0"/>
+          <w:numId w:val="32"/>
+        </w:numPr>
+        <w:jc w:val="both"/>
+      </w:pPr>
+      <w:r>
+        <w:rPr>
+          <w:b/>
+          <w:bCs/>
+        </w:rPr>
+        <w:t>Produtos de qualidade</w:t>
+      </w:r>
+      <w:r>
+        <w:t>: que o cliente permaneça satisfeito após o uso do produto;</w:t>
+      </w:r>
+    </w:p>
+    <w:p>
+      <w:pPr>
+        <w:pStyle w:val="PargrafodaLista"/>
+        <w:numPr>
+          <w:ilvl w:val="0"/>
+          <w:numId w:val="32"/>
+        </w:numPr>
+        <w:jc w:val="both"/>
+      </w:pPr>
+      <w:r>
+        <w:rPr>
+          <w:b/>
+          <w:bCs/>
+        </w:rPr>
+        <w:t>Valorização dos funcionários</w:t>
+      </w:r>
+      <w:r>
+        <w:t>: respeito e reconhecimento;</w:t>
+      </w:r>
+    </w:p>
+    <w:p>
+      <w:pPr>
+        <w:pStyle w:val="PargrafodaLista"/>
+        <w:numPr>
+          <w:ilvl w:val="0"/>
+          <w:numId w:val="32"/>
+        </w:numPr>
+        <w:jc w:val="both"/>
+      </w:pPr>
+      <w:r>
+        <w:rPr>
+          <w:b/>
+          <w:bCs/>
+        </w:rPr>
+        <w:t>Comprometimento</w:t>
+      </w:r>
+      <w:r>
+        <w:t>: proatividade com a empresa e seus resultados;</w:t>
+      </w:r>
+    </w:p>
+    <w:p>
+      <w:pPr>
+        <w:pStyle w:val="PargrafodaLista"/>
+        <w:numPr>
+          <w:ilvl w:val="0"/>
+          <w:numId w:val="32"/>
+        </w:numPr>
+        <w:jc w:val="both"/>
+      </w:pPr>
+      <w:r>
+        <w:rPr>
+          <w:b/>
+          <w:bCs/>
+        </w:rPr>
+        <w:t>Ser simples e econômico</w:t>
+      </w:r>
+      <w:r>
+        <w:t>: crescer com os pés no chão.</w:t>
+      </w:r>
+    </w:p>
+    <w:p>
+      <w:pPr>
+        <w:pStyle w:val="Ttulo3"/>
+        <w:jc w:val="both"/>
+      </w:pPr>
+      <w:bookmarkStart w:id="26" w:name="_Toc179658241"/>
+      <w:r>
+        <w:lastRenderedPageBreak/>
+        <w:t>4.3.</w:t>
+      </w:r>
+      <w:r>
+        <w:t>4</w:t>
+      </w:r>
+      <w:r>
+        <w:t xml:space="preserve"> </w:t>
+      </w:r>
+      <w:r>
+        <w:t>Código de Ética</w:t>
+      </w:r>
+      <w:bookmarkEnd w:id="26"/>
+    </w:p>
+    <w:p>
+      <w:pPr>
+        <w:pStyle w:val="Ttulo4"/>
+      </w:pPr>
+      <w:r>
+        <w:t>4.3.4.1</w:t>
+      </w:r>
+      <w:r>
+        <w:t xml:space="preserve"> </w:t>
+      </w:r>
+      <w:r>
+        <w:t>Integridade e Honestidade:</w:t>
+      </w:r>
+    </w:p>
+    <w:p>
+      <w:pPr>
+        <w:pStyle w:val="PargrafodaLista"/>
+        <w:numPr>
+          <w:ilvl w:val="0"/>
+          <w:numId w:val="47"/>
+        </w:numPr>
+        <w:jc w:val="both"/>
+      </w:pPr>
+      <w:r>
+        <w:t>Todos os funcionários devem agir com integridade e honestidade em todas as ações e </w:t>
+      </w:r>
+      <w:r>
+        <w:br/>
+      </w:r>
+      <w:r>
+        <w:t>decis</w:t>
+      </w:r>
+      <w:r>
+        <w:t>õ</w:t>
+      </w:r>
+      <w:r>
+        <w:t>es.</w:t>
+      </w:r>
+      <w:r>
+        <w:t>    </w:t>
+      </w:r>
+    </w:p>
+    <w:p>
+      <w:pPr>
+        <w:pStyle w:val="PargrafodaLista"/>
+        <w:numPr>
+          <w:ilvl w:val="0"/>
+          <w:numId w:val="47"/>
+        </w:numPr>
+        <w:jc w:val="both"/>
+      </w:pPr>
+      <w:r>
+        <w:t>Práticas de negócios transparentes e comunicação clara são essenciais.</w:t>
+      </w:r>
+    </w:p>
+    <w:p>
+      <w:pPr>
+        <w:pStyle w:val="Ttulo4"/>
+      </w:pPr>
+      <w:r>
+        <w:t xml:space="preserve">4.3.4.2 </w:t>
+      </w:r>
+      <w:r>
+        <w:t>Respeito e Dignidade:</w:t>
+      </w:r>
+    </w:p>
+    <w:p>
+      <w:pPr>
+        <w:pStyle w:val="PargrafodaLista"/>
+        <w:numPr>
+          <w:ilvl w:val="0"/>
+          <w:numId w:val="47"/>
+        </w:numPr>
+        <w:jc w:val="both"/>
+      </w:pPr>
+      <w:r>
+        <w:t>Todos os indivíduos devem ser tratados com respeito e dignidade, independentemente de </w:t>
+      </w:r>
+    </w:p>
+    <w:p>
+      <w:pPr>
+        <w:pStyle w:val="PargrafodaLista"/>
+        <w:numPr>
+          <w:ilvl w:val="0"/>
+          <w:numId w:val="47"/>
+        </w:numPr>
+        <w:jc w:val="both"/>
+      </w:pPr>
+      <w:r>
+        <w:t>suas funções, origens ou opiniões.</w:t>
+      </w:r>
+    </w:p>
+    <w:p>
+      <w:pPr>
+        <w:pStyle w:val="PargrafodaLista"/>
+        <w:numPr>
+          <w:ilvl w:val="0"/>
+          <w:numId w:val="47"/>
+        </w:numPr>
+        <w:jc w:val="both"/>
+      </w:pPr>
+      <w:r>
+        <w:t>O ambiente de trabalho deve ser inclusivo e livre de qualquer forma de discriminação ou </w:t>
+      </w:r>
+      <w:r>
+        <w:br/>
+      </w:r>
+      <w:r>
+        <w:t>assédio.</w:t>
+      </w:r>
+    </w:p>
+    <w:p>
+      <w:pPr>
+        <w:pStyle w:val="Ttulo4"/>
+      </w:pPr>
+      <w:r>
+        <w:t>4.3.4.</w:t>
+      </w:r>
+      <w:r>
+        <w:t>3</w:t>
+      </w:r>
+      <w:r>
+        <w:t> Confidencialidade e Privacidade:</w:t>
+      </w:r>
+    </w:p>
+    <w:p>
+      <w:pPr>
+        <w:pStyle w:val="PargrafodaLista"/>
+        <w:numPr>
+          <w:ilvl w:val="0"/>
+          <w:numId w:val="40"/>
+        </w:numPr>
+        <w:jc w:val="both"/>
+      </w:pPr>
+      <w:r>
+        <w:t>A privacidade e confidencialidade das informações de clientes, parceiros e funcionários </w:t>
+      </w:r>
+    </w:p>
+    <w:p>
+      <w:pPr>
+        <w:pStyle w:val="PargrafodaLista"/>
+        <w:jc w:val="both"/>
+      </w:pPr>
+      <w:r>
+        <w:t>devem ser protegidas.</w:t>
+      </w:r>
+    </w:p>
+    <w:p>
+      <w:pPr>
+        <w:pStyle w:val="PargrafodaLista"/>
+        <w:numPr>
+          <w:ilvl w:val="0"/>
+          <w:numId w:val="40"/>
+        </w:numPr>
+        <w:jc w:val="both"/>
+      </w:pPr>
+      <w:r>
+        <w:t>Informação sensível deve ser manejada com o mais alto grau de cuidado e segurança.</w:t>
+      </w:r>
+    </w:p>
+    <w:p>
+      <w:pPr>
+        <w:pStyle w:val="Ttulo4"/>
+      </w:pPr>
+      <w:r>
+        <w:t>4.3.4.</w:t>
+      </w:r>
+      <w:r>
+        <w:t>4</w:t>
+      </w:r>
+      <w:r>
+        <w:t> Profissionalismo e Comportamento Ético:</w:t>
+      </w:r>
+    </w:p>
+    <w:p>
+      <w:pPr>
+        <w:pStyle w:val="PargrafodaLista"/>
+        <w:numPr>
+          <w:ilvl w:val="0"/>
+          <w:numId w:val="40"/>
+        </w:numPr>
+        <w:jc w:val="both"/>
+      </w:pPr>
+      <w:r>
+        <w:t>Manter um alto nível de profissionalismo em todas as interações e operações.</w:t>
+      </w:r>
+    </w:p>
+    <w:p>
+      <w:pPr>
+        <w:pStyle w:val="PargrafodaLista"/>
+        <w:numPr>
+          <w:ilvl w:val="0"/>
+          <w:numId w:val="40"/>
+        </w:numPr>
+        <w:jc w:val="both"/>
+      </w:pPr>
+      <w:r>
+        <w:t>Cumprir todas as leis e regulamentos aplicáveis, bem como os padrões de ética da indústria.</w:t>
+      </w:r>
+    </w:p>
+    <w:p>
+      <w:pPr>
+        <w:pStyle w:val="Ttulo4"/>
+      </w:pPr>
+      <w:r>
+        <w:t>4.</w:t>
+      </w:r>
+      <w:r>
+        <w:t>3.4.</w:t>
+      </w:r>
+      <w:r>
+        <w:t>5</w:t>
+      </w:r>
+      <w:r>
+        <w:t xml:space="preserve"> </w:t>
+      </w:r>
+      <w:r>
+        <w:t>Conflitos de Interesse:</w:t>
+      </w:r>
+    </w:p>
+    <w:p>
+      <w:pPr>
+        <w:pStyle w:val="PargrafodaLista"/>
+        <w:numPr>
+          <w:ilvl w:val="0"/>
+          <w:numId w:val="40"/>
+        </w:numPr>
+        <w:jc w:val="both"/>
+      </w:pPr>
+      <w:r>
+        <w:t>Evitar situações </w:t>
+      </w:r>
+      <w:proofErr w:type="gramStart"/>
+      <w:r>
+        <w:t>onde</w:t>
+      </w:r>
+      <w:proofErr w:type="gramEnd"/>
+      <w:r>
+        <w:t> interesses pessoais possam entrar em conflito com os interesses da </w:t>
+      </w:r>
+    </w:p>
+    <w:p>
+      <w:pPr>
+        <w:pStyle w:val="PargrafodaLista"/>
+        <w:jc w:val="both"/>
+      </w:pPr>
+      <w:r>
+        <w:t>empresa.</w:t>
+      </w:r>
+    </w:p>
+    <w:p>
+      <w:pPr>
+        <w:pStyle w:val="PargrafodaLista"/>
+        <w:numPr>
+          <w:ilvl w:val="0"/>
+          <w:numId w:val="40"/>
+        </w:numPr>
+        <w:jc w:val="both"/>
+      </w:pPr>
+      <w:r>
+        <w:t>Divulgar qualquer potencial conflito de interesse imediatamente.</w:t>
+      </w:r>
+    </w:p>
+    <w:p>
+      <w:pPr>
+        <w:pStyle w:val="Ttulo4"/>
+      </w:pPr>
+      <w:bookmarkStart w:id="27" w:name="_4.3.4.6_Transparência_e"/>
+      <w:bookmarkEnd w:id="27"/>
+      <w:r>
+        <w:t>4.3.4.</w:t>
+      </w:r>
+      <w:r>
+        <w:t>6</w:t>
+      </w:r>
+      <w:r>
+        <w:t> Transparência e </w:t>
+      </w:r>
+      <w:proofErr w:type="spellStart"/>
+      <w:r>
+        <w:fldChar w:fldCharType="begin"/>
+      </w:r>
+      <w:r>
+        <w:instrText>HYPERLINK  \l "_Accountability:_responsabilidade_de"</w:instrText>
+      </w:r>
+      <w:r>
+        <w:fldChar w:fldCharType="separate"/>
+      </w:r>
+      <w:r>
+        <w:rPr>
+          <w:rStyle w:val="Hyperlink"/>
+        </w:rPr>
+        <w:t>Acco</w:t>
+      </w:r>
+      <w:r>
+        <w:rPr>
+          <w:rStyle w:val="Hyperlink"/>
+        </w:rPr>
+        <w:t>u</w:t>
+      </w:r>
+      <w:r>
+        <w:rPr>
+          <w:rStyle w:val="Hyperlink"/>
+        </w:rPr>
+        <w:t>n</w:t>
+      </w:r>
+      <w:r>
+        <w:rPr>
+          <w:rStyle w:val="Hyperlink"/>
+        </w:rPr>
+        <w:t>tability</w:t>
+      </w:r>
+      <w:proofErr w:type="spellEnd"/>
+      <w:r>
+        <w:fldChar w:fldCharType="end"/>
+      </w:r>
+      <w:r>
+        <w:t>:</w:t>
+      </w:r>
+    </w:p>
+    <w:p>
+      <w:pPr>
+        <w:pStyle w:val="PargrafodaLista"/>
+        <w:numPr>
+          <w:ilvl w:val="0"/>
+          <w:numId w:val="40"/>
+        </w:numPr>
+        <w:jc w:val="both"/>
+      </w:pPr>
+      <w:r>
+        <w:t>Promover a transparência nas operações e estar preparado para responder por nossas </w:t>
+      </w:r>
+    </w:p>
+    <w:p>
+      <w:pPr>
+        <w:pStyle w:val="PargrafodaLista"/>
+        <w:jc w:val="both"/>
+      </w:pPr>
+      <w:r>
+        <w:t>ações.</w:t>
+      </w:r>
+    </w:p>
+    <w:p>
+      <w:pPr>
+        <w:pStyle w:val="PargrafodaLista"/>
+        <w:numPr>
+          <w:ilvl w:val="0"/>
+          <w:numId w:val="40"/>
+        </w:numPr>
+        <w:jc w:val="both"/>
+      </w:pPr>
+      <w:r>
+        <w:t>Todas as ações devem ser documentadas de maneira clara e acessível para auditoria.</w:t>
+      </w:r>
+    </w:p>
+    <w:p>
+      <w:pPr>
+        <w:pStyle w:val="Ttulo4"/>
+      </w:pPr>
+      <w:r>
+        <w:t>4.3.4.</w:t>
+      </w:r>
+      <w:r>
+        <w:t>7</w:t>
+      </w:r>
+      <w:r>
+        <w:t> Compromisso com a Excelência:</w:t>
+      </w:r>
+    </w:p>
+    <w:p>
+      <w:pPr>
+        <w:pStyle w:val="PargrafodaLista"/>
+        <w:numPr>
+          <w:ilvl w:val="0"/>
+          <w:numId w:val="40"/>
+        </w:numPr>
+        <w:jc w:val="both"/>
+      </w:pPr>
+      <w:r>
+        <w:t>Buscar continuamente a excelência em todos os aspectos do trabalho.</w:t>
+      </w:r>
+    </w:p>
+    <w:p>
+      <w:pPr>
+        <w:pStyle w:val="PargrafodaLista"/>
+        <w:numPr>
+          <w:ilvl w:val="0"/>
+          <w:numId w:val="40"/>
+        </w:numPr>
+        <w:jc w:val="both"/>
+      </w:pPr>
+      <w:r>
+        <w:t>Incentivar a inovação e a melhoria contínua em processos e produtos.</w:t>
+      </w:r>
+    </w:p>
+    <w:p>
+      <w:pPr>
+        <w:pStyle w:val="Ttulo4"/>
+      </w:pPr>
+      <w:r>
+        <w:t>4.3.4.</w:t>
+      </w:r>
+      <w:r>
+        <w:t>8</w:t>
+      </w:r>
+      <w:r>
+        <w:t xml:space="preserve"> </w:t>
+      </w:r>
+      <w:r>
+        <w:t> Trabalho em Equipe e Colaboração:</w:t>
+      </w:r>
+    </w:p>
+    <w:p>
+      <w:pPr>
+        <w:pStyle w:val="PargrafodaLista"/>
+        <w:numPr>
+          <w:ilvl w:val="0"/>
+          <w:numId w:val="43"/>
+        </w:numPr>
+        <w:jc w:val="both"/>
+      </w:pPr>
+      <w:r>
+        <w:t>Fomentar um ambiente de trabalho colaborativo onde todos se sintam valorizados e </w:t>
+      </w:r>
+    </w:p>
+    <w:p>
+      <w:pPr>
+        <w:pStyle w:val="PargrafodaLista"/>
+        <w:ind w:left="1080"/>
+        <w:jc w:val="both"/>
+      </w:pPr>
+      <w:r>
+        <w:t>motivados a contribuir.</w:t>
+      </w:r>
+    </w:p>
+    <w:p>
+      <w:pPr>
+        <w:pStyle w:val="PargrafodaLista"/>
+        <w:numPr>
+          <w:ilvl w:val="0"/>
+          <w:numId w:val="43"/>
+        </w:numPr>
+        <w:jc w:val="both"/>
+      </w:pPr>
+      <w:r>
+        <w:t>Respeitar as contribuições e opiniões de todos os membros da equipe.</w:t>
+      </w:r>
+    </w:p>
+    <w:p>
+      <w:pPr>
+        <w:pStyle w:val="Ttulo4"/>
+      </w:pPr>
+      <w:r>
+        <w:lastRenderedPageBreak/>
+        <w:t>4.3.4.</w:t>
+      </w:r>
+      <w:r>
+        <w:t>9</w:t>
+      </w:r>
+      <w:r>
+        <w:t> Cumprimento das Normas e Políticas:</w:t>
+      </w:r>
+    </w:p>
+    <w:p>
+      <w:pPr>
+        <w:pStyle w:val="PargrafodaLista"/>
+        <w:numPr>
+          <w:ilvl w:val="0"/>
+          <w:numId w:val="43"/>
+        </w:numPr>
+        <w:jc w:val="both"/>
+      </w:pPr>
+      <w:r>
+        <w:t>Adotar e cumprir todas as políticas internas e normas estabelecidas pela empresa.</w:t>
+      </w:r>
+    </w:p>
+    <w:p>
+      <w:pPr>
+        <w:pStyle w:val="PargrafodaLista"/>
+        <w:numPr>
+          <w:ilvl w:val="0"/>
+          <w:numId w:val="43"/>
+        </w:numPr>
+        <w:jc w:val="both"/>
+      </w:pPr>
+      <w:r>
+        <w:t>Estar sempre atualizado sobre mudanças e atualizações nas políticas e regulamentos.</w:t>
+      </w:r>
+    </w:p>
+    <w:p>
+      <w:pPr>
+        <w:jc w:val="both"/>
+      </w:pPr>
     </w:p>
     <w:p>
       <w:pPr>
         <w:pStyle w:val="Ttulo2"/>
-      </w:pPr>
+        <w:jc w:val="both"/>
+      </w:pPr>
+      <w:bookmarkStart w:id="28" w:name="_Toc179658242"/>
+      <w:r>
+        <w:t xml:space="preserve">4.4. </w:t>
+      </w:r>
+      <w:r>
+        <w:t>Definição dos PILARES da Cultura da Empresa. Quais são os três principais COMPORTAMENTOS que a empresa deseja desenvolver nos seus funcionários?</w:t>
+      </w:r>
+      <w:bookmarkEnd w:id="28"/>
       <w:r>
         <w:t xml:space="preserve"> </w:t>
       </w:r>
     </w:p>
     <w:p>
       <w:pPr>
+        <w:pStyle w:val="Ttulo3"/>
+      </w:pPr>
+      <w:bookmarkStart w:id="29" w:name="_Toc179658243"/>
+      <w:r>
+        <w:t>4.4.1</w:t>
+      </w:r>
+      <w:r>
+        <w:t xml:space="preserve"> </w:t>
+      </w:r>
+      <w:r>
+        <w:t>Integridade e Transparência</w:t>
+      </w:r>
+      <w:bookmarkEnd w:id="29"/>
+      <w:r>
+        <w:t xml:space="preserve"> </w:t>
+      </w:r>
+    </w:p>
+    <w:p>
+      <w:pPr>
+        <w:jc w:val="both"/>
+      </w:pPr>
+      <w:r>
+        <w:t>Promover uma cultura de honestidade e clareza em todas as ações, incentivando uma comunicação aberta e prática de negócios transparentes.</w:t>
+      </w:r>
+    </w:p>
+    <w:p>
+      <w:pPr>
+        <w:pStyle w:val="Ttulo3"/>
+      </w:pPr>
+      <w:bookmarkStart w:id="30" w:name="_Toc179658244"/>
+      <w:r>
+        <w:t xml:space="preserve">4.4.2 </w:t>
+      </w:r>
+      <w:r>
+        <w:t>Excelência e Desenvolvimento Contínuo</w:t>
+      </w:r>
+      <w:bookmarkEnd w:id="30"/>
+    </w:p>
+    <w:p>
+      <w:pPr>
+        <w:jc w:val="both"/>
+      </w:pPr>
+      <w:r>
+        <w:t> Estimular a busca constante pela melhoria e inovação, oferecendo oportunidades de crescimento e capacitação para todos os colaboradores, para que possam alcançar seu máximo potencial.</w:t>
+      </w:r>
+    </w:p>
+    <w:p>
+      <w:pPr>
+        <w:pStyle w:val="Ttulo3"/>
+      </w:pPr>
+      <w:bookmarkStart w:id="31" w:name="_Toc179658245"/>
+      <w:r>
+        <w:t xml:space="preserve">4.4.3 </w:t>
+      </w:r>
+      <w:r>
+        <w:t>Respeito e Inclusão</w:t>
+      </w:r>
+      <w:bookmarkEnd w:id="31"/>
+    </w:p>
+    <w:p>
+      <w:pPr>
+        <w:jc w:val="both"/>
+      </w:pPr>
+      <w:r>
+        <w:t>Cultivar um ambiente de trabalho onde todos se sintam respeitados e valorizados, promovendo a diversidade e a inclusão. Incentivar a empatia e a colaboração, garantindo que cada voz seja ouvida e respeitada.</w:t>
+      </w:r>
+    </w:p>
+    <w:p>
+      <w:pPr>
+        <w:spacing w:after="0"/>
+        <w:jc w:val="both"/>
+      </w:pPr>
+    </w:p>
+    <w:p>
+      <w:pPr>
         <w:pStyle w:val="Ttulo2"/>
-      </w:pPr>
-      <w:bookmarkStart w:id="21" w:name="_Toc179387593"/>
-      <w:r>
-        <w:t xml:space="preserve">4.4. </w:t>
-      </w:r>
-      <w:r>
-        <w:t>Definição dos PILARES da Cultura da Empresa. Quais são os três principais COMPORTAMENTOS que a empresa deseja desenvolver nos seus funcionários?</w:t>
-      </w:r>
-      <w:bookmarkEnd w:id="21"/>
+        <w:jc w:val="both"/>
+      </w:pPr>
+      <w:bookmarkStart w:id="32" w:name="_Toc179658246"/>
+      <w:r>
+        <w:t xml:space="preserve">4.5. </w:t>
+      </w:r>
+      <w:r>
+        <w:t>Definição dos Objetivos (Quantitativo e Qualitativo) da Cultura da Empresa.</w:t>
+      </w:r>
+      <w:bookmarkEnd w:id="32"/>
       <w:r>
         <w:t xml:space="preserve"> </w:t>
       </w:r>
     </w:p>
-    <w:p/>
-    <w:p>
-      <w:pPr>
-        <w:pStyle w:val="Ttulo2"/>
-      </w:pPr>
-      <w:bookmarkStart w:id="22" w:name="_Toc179387594"/>
-      <w:r>
-        <w:t xml:space="preserve">4.5. </w:t>
-      </w:r>
-      <w:r>
-        <w:t>Definição dos Objetivos (Quantitativo e Qualitativo) da Cultura da Empresa.</w:t>
-      </w:r>
-      <w:bookmarkEnd w:id="22"/>
+    <w:p>
+      <w:pPr>
+        <w:pStyle w:val="Ttulo3"/>
+      </w:pPr>
+      <w:bookmarkStart w:id="33" w:name="_Toc179658247"/>
+      <w:r>
+        <w:t xml:space="preserve">4.5.1 </w:t>
+      </w:r>
+      <w:r>
+        <w:t>Objetivos Qualitativos</w:t>
+      </w:r>
+      <w:bookmarkEnd w:id="33"/>
+    </w:p>
+    <w:p>
+      <w:pPr>
+        <w:pStyle w:val="Ttulo4"/>
+        <w:rPr>
+          <w:rFonts w:eastAsia="Aptos" w:cs="Aptos"/>
+        </w:rPr>
+      </w:pPr>
+      <w:r>
+        <w:t>4.</w:t>
+      </w:r>
+      <w:r>
+        <w:t xml:space="preserve">5.1.1 </w:t>
+      </w:r>
       <w:r>
         <w:t xml:space="preserve"> </w:t>
       </w:r>
-    </w:p>
-    <w:p>
-      <w:pPr>
-        <w:jc w:val="both"/>
-      </w:pPr>
-    </w:p>
-    <w:p>
-      <w:pPr>
-        <w:spacing w:after="0" w:line="240" w:lineRule="auto"/>
-        <w:rPr>
-          <w:rFonts w:asciiTheme="majorHAnsi" w:eastAsiaTheme="majorEastAsia" w:hAnsiTheme="majorHAnsi" w:cstheme="majorBidi"/>
-          <w:color w:val="0F4761" w:themeColor="accent1" w:themeShade="BF"/>
-          <w:sz w:val="40"/>
-          <w:szCs w:val="40"/>
-        </w:rPr>
+      <w:r>
+        <w:t>Satisfação dos Funcionários</w:t>
+      </w:r>
+      <w:r>
+        <w:t xml:space="preserve"> </w:t>
+      </w:r>
+    </w:p>
+    <w:p>
+      <w:pPr>
+        <w:jc w:val="both"/>
+      </w:pPr>
+      <w:r>
+        <w:t>Fomentar um ambiente de trabalho positivo, com alta moral e satisfação geral, medido por pesquisas de clima organizacional.</w:t>
+      </w:r>
+    </w:p>
+    <w:p>
+      <w:pPr>
+        <w:pStyle w:val="Ttulo4"/>
+      </w:pPr>
+      <w:r>
+        <w:t>4.</w:t>
+      </w:r>
+      <w:r>
+        <w:t>5.1</w:t>
+      </w:r>
+      <w:r>
+        <w:t xml:space="preserve">.2 </w:t>
+      </w:r>
+      <w:r>
+        <w:t>Crescimento Pessoal e Profissional</w:t>
+      </w:r>
+    </w:p>
+    <w:p>
+      <w:pPr>
+        <w:jc w:val="both"/>
+      </w:pPr>
+      <w:r>
+        <w:t>Promover o desenvolvimento contínuo dos funcionários através de treinamentos e oportunidades </w:t>
+      </w:r>
+      <w:r>
+        <w:br/>
+      </w:r>
+      <w:r>
+        <w:t>de avanço de carreira.</w:t>
+      </w:r>
+    </w:p>
+    <w:p>
+      <w:pPr>
+        <w:pStyle w:val="Ttulo4"/>
+      </w:pPr>
+      <w:r>
+        <w:t>4.</w:t>
+      </w:r>
+      <w:r>
+        <w:t>5.</w:t>
+      </w:r>
+      <w:r>
+        <w:t>1</w:t>
+      </w:r>
+      <w:r>
+        <w:t xml:space="preserve">.3 </w:t>
+      </w:r>
+      <w:r>
+        <w:t>Engajamento e Colaboração</w:t>
+      </w:r>
+    </w:p>
+    <w:p>
+      <w:pPr>
+        <w:jc w:val="both"/>
+      </w:pPr>
+      <w:r>
+        <w:t>Criar uma cultura de colaboração, onde os funcionários se sintam valorizados e motivados a </w:t>
+      </w:r>
+      <w:r>
+        <w:br/>
+      </w:r>
+      <w:r>
+        <w:t>contribuir para o sucesso da empresa.</w:t>
+      </w:r>
+    </w:p>
+    <w:p>
+      <w:pPr>
+        <w:pStyle w:val="Ttulo4"/>
+      </w:pPr>
+      <w:r>
+        <w:t>4.</w:t>
+      </w:r>
+      <w:r>
+        <w:t>5.1</w:t>
+      </w:r>
+      <w:r>
+        <w:t xml:space="preserve">.4 </w:t>
+      </w:r>
+      <w:r>
+        <w:t>Respeito e Inclusão</w:t>
+      </w:r>
+    </w:p>
+    <w:p>
+      <w:pPr>
+        <w:jc w:val="both"/>
+      </w:pPr>
+      <w:r>
+        <w:t>Assegurar que todos os funcionários se sintam respeitados e incluídos, independente de suas </w:t>
+      </w:r>
+      <w:r>
+        <w:br/>
+      </w:r>
+      <w:r>
+        <w:t>diferenças.</w:t>
+      </w:r>
+    </w:p>
+    <w:p>
+      <w:pPr>
+        <w:pStyle w:val="Ttulo4"/>
+      </w:pPr>
+      <w:r>
+        <w:lastRenderedPageBreak/>
+        <w:t>4.</w:t>
+      </w:r>
+      <w:r>
+        <w:t>5.1</w:t>
+      </w:r>
+      <w:r>
+        <w:t xml:space="preserve">.5 </w:t>
+      </w:r>
+      <w:r>
+        <w:t>Reputação Corporativa</w:t>
+      </w:r>
+    </w:p>
+    <w:p>
+      <w:pPr>
+        <w:jc w:val="both"/>
+      </w:pPr>
+      <w:r>
+        <w:t>Estabelecer uma reputação de integridade, responsabilidade e excelência na comunidade e no </w:t>
+      </w:r>
+      <w:r>
+        <w:br/>
+      </w:r>
+      <w:r>
+        <w:t>setor.</w:t>
+      </w:r>
+    </w:p>
+    <w:p>
+      <w:pPr>
+        <w:pStyle w:val="Ttulo3"/>
+      </w:pPr>
+      <w:bookmarkStart w:id="34" w:name="_Toc179658248"/>
+      <w:r>
+        <w:t xml:space="preserve">4.5.2 </w:t>
+      </w:r>
+      <w:r>
+        <w:t>Objetivos Quantitativos:</w:t>
+      </w:r>
+      <w:bookmarkEnd w:id="34"/>
+    </w:p>
+    <w:p>
+      <w:pPr>
+        <w:pStyle w:val="Ttulo4"/>
+      </w:pPr>
+      <w:r>
+        <w:t>4.</w:t>
+      </w:r>
+      <w:r>
+        <w:t>5.2</w:t>
+      </w:r>
+      <w:r>
+        <w:t xml:space="preserve">.1 </w:t>
+      </w:r>
+      <w:r>
+        <w:t>Redução de Rotatividade</w:t>
+      </w:r>
+    </w:p>
+    <w:p>
+      <w:pPr>
+        <w:jc w:val="both"/>
+      </w:pPr>
+      <w:r>
+        <w:t>Reduzir a taxa de rotatividade de funcionários em </w:t>
+      </w:r>
+      <w:r>
+        <w:t>15</w:t>
+      </w:r>
+      <w:r>
+        <w:t>% ao ano.</w:t>
+      </w:r>
+    </w:p>
+    <w:p>
+      <w:pPr>
+        <w:pStyle w:val="Ttulo4"/>
+      </w:pPr>
+      <w:r>
+        <w:t>4.</w:t>
+      </w:r>
+      <w:r>
+        <w:t>5.2</w:t>
+      </w:r>
+      <w:r>
+        <w:t>.</w:t>
+      </w:r>
+      <w:r>
+        <w:t>2</w:t>
+      </w:r>
+      <w:r>
+        <w:t xml:space="preserve"> </w:t>
+      </w:r>
+      <w:r>
+        <w:t>Engajamento dos Funcionários</w:t>
+      </w:r>
+    </w:p>
+    <w:p>
+      <w:pPr>
+        <w:jc w:val="both"/>
+      </w:pPr>
+      <w:r>
+        <w:t>Atingir uma pontuação de engajamento dos funcionários de </w:t>
+      </w:r>
+      <w:r>
+        <w:t>25</w:t>
+      </w:r>
+      <w:r>
+        <w:t>% nas pesquisas de clima </w:t>
+      </w:r>
+      <w:r>
+        <w:br/>
+      </w:r>
+      <w:r>
+        <w:t>organizacional.</w:t>
+      </w:r>
+    </w:p>
+    <w:p>
+      <w:pPr>
+        <w:pStyle w:val="Ttulo4"/>
+      </w:pPr>
+      <w:r>
+        <w:t>4.</w:t>
+      </w:r>
+      <w:r>
+        <w:t>5.2</w:t>
+      </w:r>
+      <w:r>
+        <w:t>.</w:t>
+      </w:r>
+      <w:r>
+        <w:t>3</w:t>
+      </w:r>
+      <w:r>
+        <w:t xml:space="preserve"> </w:t>
+      </w:r>
+      <w:r>
+        <w:t>Diversidade e Inclusão</w:t>
+      </w:r>
+    </w:p>
+    <w:p>
+      <w:pPr>
+        <w:jc w:val="both"/>
+      </w:pPr>
+      <w:r>
+        <w:t>Atingir uma composição de equipe com uma representação de </w:t>
+      </w:r>
+      <w:r>
+        <w:t>10</w:t>
+      </w:r>
+      <w:r>
+        <w:t>% de diversidade em termos de </w:t>
+      </w:r>
+      <w:r>
+        <w:br/>
+      </w:r>
+      <w:r>
+        <w:t>gênero, etnia e outras características.</w:t>
+      </w:r>
+    </w:p>
+    <w:p>
+      <w:r>
+        <w:rPr>
+          <w:rStyle w:val="Ttulo4Char"/>
+        </w:rPr>
+        <w:t>4.</w:t>
+      </w:r>
+      <w:r>
+        <w:rPr>
+          <w:rStyle w:val="Ttulo4Char"/>
+        </w:rPr>
+        <w:t>5.2</w:t>
+      </w:r>
+      <w:r>
+        <w:rPr>
+          <w:rStyle w:val="Ttulo4Char"/>
+        </w:rPr>
+        <w:t>.</w:t>
+      </w:r>
+      <w:r>
+        <w:rPr>
+          <w:rStyle w:val="Ttulo4Char"/>
+        </w:rPr>
+        <w:t>4</w:t>
+      </w:r>
+      <w:r>
+        <w:rPr>
+          <w:rStyle w:val="Ttulo4Char"/>
+        </w:rPr>
+        <w:t xml:space="preserve"> </w:t>
+      </w:r>
+      <w:r>
+        <w:rPr>
+          <w:rStyle w:val="Ttulo4Char"/>
+        </w:rPr>
+        <w:t>Iniciativas de Responsabilidade Social</w:t>
+      </w:r>
+      <w:r>
+        <w:rPr>
+          <w:rStyle w:val="Ttulo4Char"/>
+        </w:rPr>
+        <w:br/>
+      </w:r>
+      <w:r>
+        <w:t>Implementar e sustentar </w:t>
+      </w:r>
+      <w:r>
+        <w:t>2</w:t>
+      </w:r>
+      <w:r>
+        <w:t> novas iniciativas de responsabilidade social e ambiental anualmente.</w:t>
+      </w:r>
+    </w:p>
+    <w:p>
+      <w:pPr>
+        <w:pStyle w:val="Ttulo4"/>
+      </w:pPr>
+      <w:r>
+        <w:t>4.</w:t>
+      </w:r>
+      <w:r>
+        <w:t>5.2</w:t>
+      </w:r>
+      <w:r>
+        <w:t>.</w:t>
+      </w:r>
+      <w:r>
+        <w:t>5</w:t>
+      </w:r>
+      <w:r>
+        <w:t xml:space="preserve"> </w:t>
+      </w:r>
+      <w:r>
+        <w:t>Desempenho Operacional</w:t>
+      </w:r>
+    </w:p>
+    <w:p>
+      <w:pPr>
+        <w:jc w:val="both"/>
+      </w:pPr>
+      <w:r>
+        <w:t>Atingir metas específicas de desempenho, como aumentar a produtividade em </w:t>
+      </w:r>
+      <w:r>
+        <w:t>10</w:t>
+      </w:r>
+      <w:r>
+        <w:t>% ou melhorar a </w:t>
+      </w:r>
+      <w:r>
+        <w:br/>
+      </w:r>
+      <w:r>
+        <w:t>satisfação dos clientes em </w:t>
+      </w:r>
+      <w:r>
+        <w:t>15</w:t>
+      </w:r>
+      <w:r>
+        <w:t>%.</w:t>
+      </w:r>
+    </w:p>
+    <w:p>
+      <w:pPr>
+        <w:spacing w:after="0"/>
       </w:pPr>
       <w:r>
         <w:br w:type="page"/>
@@ -4060,18 +6162,29 @@
     </w:p>
     <w:p>
       <w:pPr>
+        <w:jc w:val="both"/>
+      </w:pPr>
+    </w:p>
+    <w:p>
+      <w:pPr>
         <w:pStyle w:val="Ttulo1"/>
-      </w:pPr>
-      <w:bookmarkStart w:id="23" w:name="_Toc179387595"/>
-      <w:r>
-        <w:lastRenderedPageBreak/>
+        <w:jc w:val="both"/>
+      </w:pPr>
+      <w:bookmarkStart w:id="35" w:name="_Toc179658249"/>
+      <w:r>
         <w:t>Referências</w:t>
       </w:r>
-      <w:bookmarkEnd w:id="23"/>
-    </w:p>
-    <w:p>
-      <w:pPr>
-        <w:spacing w:after="0" w:line="240" w:lineRule="auto"/>
+      <w:bookmarkEnd w:id="35"/>
+    </w:p>
+    <w:p>
+      <w:pPr>
+        <w:pStyle w:val="PargrafodaLista"/>
+        <w:numPr>
+          <w:ilvl w:val="0"/>
+          <w:numId w:val="48"/>
+        </w:numPr>
+        <w:spacing w:after="0"/>
+        <w:jc w:val="both"/>
       </w:pPr>
       <w:r>
         <w:t>A Leitura</w:t>
@@ -4079,7 +6192,7 @@
       <w:r>
         <w:t xml:space="preserve"> - </w:t>
       </w:r>
-      <w:hyperlink r:id="rId35" w:history="1">
+      <w:hyperlink r:id="rId34" w:history="1">
         <w:r>
           <w:rPr>
             <w:rStyle w:val="Hyperlink"/>
@@ -4090,7 +6203,13 @@
     </w:p>
     <w:p>
       <w:pPr>
-        <w:spacing w:after="0" w:line="240" w:lineRule="auto"/>
+        <w:pStyle w:val="PargrafodaLista"/>
+        <w:numPr>
+          <w:ilvl w:val="0"/>
+          <w:numId w:val="48"/>
+        </w:numPr>
+        <w:spacing w:after="0"/>
+        <w:jc w:val="both"/>
       </w:pPr>
       <w:r>
         <w:t>Conheça a história da livraria Leitura</w:t>
@@ -4098,7 +6217,7 @@
       <w:r>
         <w:t xml:space="preserve"> - </w:t>
       </w:r>
-      <w:hyperlink r:id="rId36" w:history="1">
+      <w:hyperlink r:id="rId35" w:history="1">
         <w:r>
           <w:rPr>
             <w:rStyle w:val="Hyperlink"/>
@@ -4107,10 +6226,14 @@
         </w:r>
       </w:hyperlink>
     </w:p>
-    <w:p/>
-    <w:p>
-      <w:pPr>
-        <w:spacing w:after="0" w:line="240" w:lineRule="auto"/>
+    <w:p>
+      <w:pPr>
+        <w:jc w:val="both"/>
+      </w:pPr>
+    </w:p>
+    <w:p>
+      <w:pPr>
+        <w:spacing w:after="0"/>
         <w:rPr>
           <w:b/>
           <w:sz w:val="28"/>
@@ -4126,46 +6249,118 @@
     </w:p>
     <w:p>
       <w:pPr>
-        <w:jc w:val="both"/>
-        <w:rPr>
+        <w:pStyle w:val="Ttulo1"/>
+        <w:jc w:val="both"/>
+      </w:pPr>
+      <w:bookmarkStart w:id="36" w:name="_Glossário"/>
+      <w:bookmarkStart w:id="37" w:name="_Toc179658250"/>
+      <w:bookmarkEnd w:id="36"/>
+      <w:r>
+        <w:lastRenderedPageBreak/>
+        <w:t>Glossário</w:t>
+      </w:r>
+      <w:bookmarkEnd w:id="37"/>
+    </w:p>
+    <w:bookmarkStart w:id="38" w:name="_Ref179653024"/>
+    <w:bookmarkStart w:id="39" w:name="_Accountability:_responsabilidade_de"/>
+    <w:bookmarkEnd w:id="39"/>
+    <w:p>
+      <w:pPr>
+        <w:pStyle w:val="Ttulo4"/>
+      </w:pPr>
+      <w:r>
+        <w:fldChar w:fldCharType="begin"/>
+      </w:r>
+      <w:r>
+        <w:instrText>HYPERLINK  \l "_4.3.4.6_Transparência_e"</w:instrText>
+      </w:r>
+      <w:r>
+        <w:fldChar w:fldCharType="separate"/>
+      </w:r>
+      <w:proofErr w:type="spellStart"/>
+      <w:r>
+        <w:rPr>
+          <w:rStyle w:val="Hyperlink"/>
           <w:b/>
-          <w:sz w:val="28"/>
-        </w:rPr>
-      </w:pPr>
-      <w:r>
-        <w:rPr>
-          <w:b/>
-          <w:sz w:val="28"/>
-        </w:rPr>
-        <w:lastRenderedPageBreak/>
-        <w:t>Apêndice 1 – Organograma Empresarial</w:t>
-      </w:r>
-    </w:p>
-    <w:p>
-      <w:pPr>
-        <w:jc w:val="both"/>
-        <w:rPr>
-          <w:b/>
-          <w:sz w:val="28"/>
-        </w:rPr>
-      </w:pPr>
+          <w:bCs/>
+        </w:rPr>
+        <w:t>Accountability</w:t>
+      </w:r>
+      <w:proofErr w:type="spellEnd"/>
+      <w:r>
+        <w:fldChar w:fldCharType="end"/>
+      </w:r>
+      <w:r>
+        <w:t xml:space="preserve"> </w:t>
+      </w:r>
+    </w:p>
+    <w:p>
+      <w:pPr>
+        <w:sectPr>
+          <w:headerReference w:type="even" r:id="rId36"/>
+          <w:headerReference w:type="default" r:id="rId37"/>
+          <w:footerReference w:type="default" r:id="rId38"/>
+          <w:headerReference w:type="first" r:id="rId39"/>
+          <w:footerReference w:type="first" r:id="rId40"/>
+          <w:pgSz w:w="11906" w:h="16838"/>
+          <w:pgMar w:top="720" w:right="765" w:bottom="720" w:left="765" w:header="708" w:footer="708" w:gutter="0"/>
+          <w:pgNumType w:start="4"/>
+          <w:cols w:space="720"/>
+          <w:formProt w:val="0"/>
+          <w:docGrid w:linePitch="326"/>
+        </w:sectPr>
+      </w:pPr>
+      <w:r>
+        <w:t>É</w:t>
+      </w:r>
+      <w:r>
+        <w:t> a responsabilidade de assumir as consequências de suas ações e decisões, tanto positivas </w:t>
+      </w:r>
+      <w:r>
+        <w:br/>
+      </w:r>
+      <w:r>
+        <w:t>quanto negativas. Significa ser transparente, ser coerente com seus compromissos e ser confiável. </w:t>
+      </w:r>
+      <w:r>
+        <w:br/>
+      </w:r>
+      <w:r>
+        <w:t>Envolve a disposição de explicar as razões de suas ações a todas as partes interessadas e aceitar responsabilidade </w:t>
+      </w:r>
+      <w:proofErr w:type="gramStart"/>
+      <w:r>
+        <w:t>pelas mesmas</w:t>
+      </w:r>
+      <w:proofErr w:type="gramEnd"/>
+      <w:r>
+        <w:t>.</w:t>
+      </w:r>
+    </w:p>
+    <w:p/>
+    <w:p>
+      <w:pPr>
+        <w:pStyle w:val="Ttulo1"/>
+      </w:pPr>
+      <w:bookmarkStart w:id="40" w:name="_Toc179658251"/>
+      <w:bookmarkEnd w:id="38"/>
       <w:r>
         <w:rPr>
           <w:noProof/>
         </w:rPr>
         <w:drawing>
-          <wp:anchor distT="0" distB="0" distL="0" distR="0" simplePos="0" relativeHeight="37" behindDoc="0" locked="0" layoutInCell="0" allowOverlap="1" wp14:anchorId="7F727CF1" wp14:editId="544EFDE4">
+          <wp:anchor distT="0" distB="0" distL="114300" distR="114300" simplePos="0" relativeHeight="251658240" behindDoc="0" locked="0" layoutInCell="1" allowOverlap="1" wp14:anchorId="3F93F876" wp14:editId="759F2883">
             <wp:simplePos x="0" y="0"/>
             <wp:positionH relativeFrom="margin">
-              <wp:posOffset>-72390</wp:posOffset>
+              <wp:align>center</wp:align>
             </wp:positionH>
             <wp:positionV relativeFrom="paragraph">
-              <wp:posOffset>163195</wp:posOffset>
+              <wp:posOffset>515620</wp:posOffset>
             </wp:positionV>
-            <wp:extent cx="6769100" cy="4844756"/>
-            <wp:effectExtent l="0" t="0" r="0" b="0"/>
+            <wp:extent cx="8329215" cy="4889500"/>
+            <wp:effectExtent l="0" t="0" r="0" b="6350"/>
             <wp:wrapNone/>
-            <wp:docPr id="14" name="Imagem 7"/>
+            <wp:docPr id="785820334" name="Imagem 2" descr="Linha do tempo&#10;&#10;Descrição gerada automaticamente"/>
             <wp:cNvGraphicFramePr>
               <a:graphicFrameLocks xmlns:a="http://schemas.openxmlformats.org/drawingml/2006/main" noChangeAspect="1"/>
             </wp:cNvGraphicFramePr>
@@ -4173,26 +6368,36 @@
               <a:graphicData uri="http://schemas.openxmlformats.org/drawingml/2006/picture">
                 <pic:pic xmlns:pic="http://schemas.openxmlformats.org/drawingml/2006/picture">
                   <pic:nvPicPr>
-                    <pic:cNvPr id="14" name="Imagem 7"/>
-                    <pic:cNvPicPr>
-                      <a:picLocks noChangeAspect="1" noChangeArrowheads="1"/>
-                    </pic:cNvPicPr>
+                    <pic:cNvPr id="785820334" name="Imagem 2" descr="Linha do tempo&#10;&#10;Descrição gerada automaticamente"/>
+                    <pic:cNvPicPr/>
                   </pic:nvPicPr>
-                  <pic:blipFill>
-                    <a:blip r:embed="rId37"/>
-                    <a:stretch>
-                      <a:fillRect/>
-                    </a:stretch>
+                  <pic:blipFill rotWithShape="1">
+                    <a:blip r:embed="rId41">
+                      <a:extLst>
+                        <a:ext uri="{28A0092B-C50C-407E-A947-70E740481C1C}">
+                          <a14:useLocalDpi xmlns:a14="http://schemas.microsoft.com/office/drawing/2010/main" val="0"/>
+                        </a:ext>
+                      </a:extLst>
+                    </a:blip>
+                    <a:srcRect t="21734"/>
+                    <a:stretch/>
                   </pic:blipFill>
                   <pic:spPr bwMode="auto">
                     <a:xfrm>
                       <a:off x="0" y="0"/>
-                      <a:ext cx="6769100" cy="4844756"/>
+                      <a:ext cx="8329215" cy="4889500"/>
                     </a:xfrm>
                     <a:prstGeom prst="rect">
                       <a:avLst/>
                     </a:prstGeom>
-                    <a:noFill/>
+                    <a:ln>
+                      <a:noFill/>
+                    </a:ln>
+                    <a:extLst>
+                      <a:ext uri="{53640926-AAD7-44D8-BBD7-CCE9431645EC}">
+                        <a14:shadowObscured xmlns:a14="http://schemas.microsoft.com/office/drawing/2010/main"/>
+                      </a:ext>
+                    </a:extLst>
                   </pic:spPr>
                 </pic:pic>
               </a:graphicData>
@@ -4206,33 +6411,17 @@
           </wp:anchor>
         </w:drawing>
       </w:r>
-    </w:p>
-    <w:p>
-      <w:pPr>
-        <w:jc w:val="both"/>
-        <w:rPr>
-          <w:b/>
-          <w:sz w:val="28"/>
-        </w:rPr>
-      </w:pPr>
-    </w:p>
-    <w:p>
-      <w:pPr>
-        <w:jc w:val="both"/>
-      </w:pPr>
-      <w:r>
-        <w:t xml:space="preserve"> </w:t>
-      </w:r>
-    </w:p>
+      <w:r>
+        <w:t>Organograma Empresarial</w:t>
+      </w:r>
+      <w:bookmarkEnd w:id="40"/>
+    </w:p>
+    <w:p/>
     <w:sectPr>
-      <w:headerReference w:type="even" r:id="rId38"/>
-      <w:headerReference w:type="default" r:id="rId39"/>
-      <w:footerReference w:type="default" r:id="rId40"/>
-      <w:headerReference w:type="first" r:id="rId41"/>
-      <w:footerReference w:type="first" r:id="rId42"/>
-      <w:pgSz w:w="11906" w:h="16838"/>
-      <w:pgMar w:top="720" w:right="765" w:bottom="720" w:left="765" w:header="708" w:footer="708" w:gutter="0"/>
-      <w:pgNumType w:start="1"/>
+      <w:footerReference w:type="default" r:id="rId42"/>
+      <w:pgSz w:w="16838" w:h="11906" w:orient="landscape"/>
+      <w:pgMar w:top="765" w:right="720" w:bottom="765" w:left="720" w:header="708" w:footer="708" w:gutter="0"/>
+      <w:pgNumType w:start="18"/>
       <w:cols w:space="720"/>
       <w:formProt w:val="0"/>
       <w:docGrid w:linePitch="326"/>
@@ -4268,6 +6457,12 @@
 
 <file path=word/footer1.xml><?xml version="1.0" encoding="utf-8"?>
 <w:ftr xmlns:wpc="http://schemas.microsoft.com/office/word/2010/wordprocessingCanvas" xmlns:cx="http://schemas.microsoft.com/office/drawing/2014/chartex" xmlns:cx1="http://schemas.microsoft.com/office/drawing/2015/9/8/chartex" xmlns:cx2="http://schemas.microsoft.com/office/drawing/2015/10/21/chartex" xmlns:cx3="http://schemas.microsoft.com/office/drawing/2016/5/9/chartex" xmlns:cx4="http://schemas.microsoft.com/office/drawing/2016/5/10/chartex" xmlns:cx5="http://schemas.microsoft.com/office/drawing/2016/5/11/chartex" xmlns:cx6="http://schemas.microsoft.com/office/drawing/2016/5/12/chartex" xmlns:cx7="http://schemas.microsoft.com/office/drawing/2016/5/13/chartex" xmlns:cx8="http://schemas.microsoft.com/office/drawing/2016/5/14/chartex" xmlns:mc="http://schemas.openxmlformats.org/markup-compatibility/2006" xmlns:aink="http://schemas.microsoft.com/office/drawing/2016/ink" xmlns:am3d="http://schemas.microsoft.com/office/drawing/2017/model3d" xmlns:o="urn:schemas-microsoft-com:office:office" xmlns:oel="http://schemas.microsoft.com/office/2019/extlst" xmlns:r="http://schemas.openxmlformats.org/officeDocument/2006/relationships" xmlns:m="http://schemas.openxmlformats.org/officeDocument/2006/math" xmlns:v="urn:schemas-microsoft-com:vml" xmlns:wp14="http://schemas.microsoft.com/office/word/2010/wordprocessingDrawing" xmlns:wp="http://schemas.openxmlformats.org/drawingml/2006/wordprocessingDrawing" xmlns:w10="urn:schemas-microsoft-com:office:word" xmlns:w="http://schemas.openxmlformats.org/wordprocessingml/2006/main" xmlns:w14="http://schemas.microsoft.com/office/word/2010/wordml" xmlns:w15="http://schemas.microsoft.com/office/word/2012/wordml" xmlns:w16cex="http://schemas.microsoft.com/office/word/2018/wordml/cex" xmlns:w16cid="http://schemas.microsoft.com/office/word/2016/wordml/cid" xmlns:w16="http://schemas.microsoft.com/office/word/2018/wordml" xmlns:w16du="http://schemas.microsoft.com/office/word/2023/wordml/word16du" xmlns:w16sdtdh="http://schemas.microsoft.com/office/word/2020/wordml/sdtdatahash" xmlns:w16se="http://schemas.microsoft.com/office/word/2015/wordml/symex" xmlns:wpg="http://schemas.microsoft.com/office/word/2010/wordprocessingGroup" xmlns:wpi="http://schemas.microsoft.com/office/word/2010/wordprocessingInk" xmlns:wne="http://schemas.microsoft.com/office/word/2006/wordml" xmlns:wps="http://schemas.microsoft.com/office/word/2010/wordprocessingShape" mc:Ignorable="w14 w15 w16se w16cid w16 w16cex w16sdtdh w16du wp14">
+  <w:p>
+    <w:pPr>
+      <w:pStyle w:val="Rodap"/>
+      <w:jc w:val="right"/>
+    </w:pPr>
+  </w:p>
   <w:p>
     <w:pPr>
       <w:pStyle w:val="Rodap"/>
@@ -4293,22 +6488,6 @@
 </file>
 
 <file path=word/footer3.xml><?xml version="1.0" encoding="utf-8"?>
-<w:ftr xmlns:wpc="http://schemas.microsoft.com/office/word/2010/wordprocessingCanvas" xmlns:cx="http://schemas.microsoft.com/office/drawing/2014/chartex" xmlns:cx1="http://schemas.microsoft.com/office/drawing/2015/9/8/chartex" xmlns:cx2="http://schemas.microsoft.com/office/drawing/2015/10/21/chartex" xmlns:cx3="http://schemas.microsoft.com/office/drawing/2016/5/9/chartex" xmlns:cx4="http://schemas.microsoft.com/office/drawing/2016/5/10/chartex" xmlns:cx5="http://schemas.microsoft.com/office/drawing/2016/5/11/chartex" xmlns:cx6="http://schemas.microsoft.com/office/drawing/2016/5/12/chartex" xmlns:cx7="http://schemas.microsoft.com/office/drawing/2016/5/13/chartex" xmlns:cx8="http://schemas.microsoft.com/office/drawing/2016/5/14/chartex" xmlns:mc="http://schemas.openxmlformats.org/markup-compatibility/2006" xmlns:aink="http://schemas.microsoft.com/office/drawing/2016/ink" xmlns:am3d="http://schemas.microsoft.com/office/drawing/2017/model3d" xmlns:o="urn:schemas-microsoft-com:office:office" xmlns:oel="http://schemas.microsoft.com/office/2019/extlst" xmlns:r="http://schemas.openxmlformats.org/officeDocument/2006/relationships" xmlns:m="http://schemas.openxmlformats.org/officeDocument/2006/math" xmlns:v="urn:schemas-microsoft-com:vml" xmlns:wp14="http://schemas.microsoft.com/office/word/2010/wordprocessingDrawing" xmlns:wp="http://schemas.openxmlformats.org/drawingml/2006/wordprocessingDrawing" xmlns:w10="urn:schemas-microsoft-com:office:word" xmlns:w="http://schemas.openxmlformats.org/wordprocessingml/2006/main" xmlns:w14="http://schemas.microsoft.com/office/word/2010/wordml" xmlns:w15="http://schemas.microsoft.com/office/word/2012/wordml" xmlns:w16cex="http://schemas.microsoft.com/office/word/2018/wordml/cex" xmlns:w16cid="http://schemas.microsoft.com/office/word/2016/wordml/cid" xmlns:w16="http://schemas.microsoft.com/office/word/2018/wordml" xmlns:w16du="http://schemas.microsoft.com/office/word/2023/wordml/word16du" xmlns:w16sdtdh="http://schemas.microsoft.com/office/word/2020/wordml/sdtdatahash" xmlns:w16se="http://schemas.microsoft.com/office/word/2015/wordml/symex" xmlns:wpg="http://schemas.microsoft.com/office/word/2010/wordprocessingGroup" xmlns:wpi="http://schemas.microsoft.com/office/word/2010/wordprocessingInk" xmlns:wne="http://schemas.microsoft.com/office/word/2006/wordml" xmlns:wps="http://schemas.microsoft.com/office/word/2010/wordprocessingShape" mc:Ignorable="w14 w15 w16se w16cid w16 w16cex w16sdtdh w16du wp14">
-  <w:p>
-    <w:pPr>
-      <w:pStyle w:val="Rodap"/>
-      <w:jc w:val="right"/>
-    </w:pPr>
-  </w:p>
-  <w:p>
-    <w:pPr>
-      <w:pStyle w:val="Rodap"/>
-    </w:pPr>
-  </w:p>
-</w:ftr>
-</file>
-
-<file path=word/footer4.xml><?xml version="1.0" encoding="utf-8"?>
 <w:ftr xmlns:wpc="http://schemas.microsoft.com/office/word/2010/wordprocessingCanvas" xmlns:cx="http://schemas.microsoft.com/office/drawing/2014/chartex" xmlns:cx1="http://schemas.microsoft.com/office/drawing/2015/9/8/chartex" xmlns:cx2="http://schemas.microsoft.com/office/drawing/2015/10/21/chartex" xmlns:cx3="http://schemas.microsoft.com/office/drawing/2016/5/9/chartex" xmlns:cx4="http://schemas.microsoft.com/office/drawing/2016/5/10/chartex" xmlns:cx5="http://schemas.microsoft.com/office/drawing/2016/5/11/chartex" xmlns:cx6="http://schemas.microsoft.com/office/drawing/2016/5/12/chartex" xmlns:cx7="http://schemas.microsoft.com/office/drawing/2016/5/13/chartex" xmlns:cx8="http://schemas.microsoft.com/office/drawing/2016/5/14/chartex" xmlns:mc="http://schemas.openxmlformats.org/markup-compatibility/2006" xmlns:aink="http://schemas.microsoft.com/office/drawing/2016/ink" xmlns:am3d="http://schemas.microsoft.com/office/drawing/2017/model3d" xmlns:o="urn:schemas-microsoft-com:office:office" xmlns:oel="http://schemas.microsoft.com/office/2019/extlst" xmlns:r="http://schemas.openxmlformats.org/officeDocument/2006/relationships" xmlns:m="http://schemas.openxmlformats.org/officeDocument/2006/math" xmlns:v="urn:schemas-microsoft-com:vml" xmlns:wp14="http://schemas.microsoft.com/office/word/2010/wordprocessingDrawing" xmlns:wp="http://schemas.openxmlformats.org/drawingml/2006/wordprocessingDrawing" xmlns:w10="urn:schemas-microsoft-com:office:word" xmlns:w="http://schemas.openxmlformats.org/wordprocessingml/2006/main" xmlns:w14="http://schemas.microsoft.com/office/word/2010/wordml" xmlns:w15="http://schemas.microsoft.com/office/word/2012/wordml" xmlns:w16cex="http://schemas.microsoft.com/office/word/2018/wordml/cex" xmlns:w16cid="http://schemas.microsoft.com/office/word/2016/wordml/cid" xmlns:w16="http://schemas.microsoft.com/office/word/2018/wordml" xmlns:w16du="http://schemas.microsoft.com/office/word/2023/wordml/word16du" xmlns:w16sdtdh="http://schemas.microsoft.com/office/word/2020/wordml/sdtdatahash" xmlns:w16se="http://schemas.microsoft.com/office/word/2015/wordml/symex" xmlns:wpg="http://schemas.microsoft.com/office/word/2010/wordprocessingGroup" xmlns:wpi="http://schemas.microsoft.com/office/word/2010/wordprocessingInk" xmlns:wne="http://schemas.microsoft.com/office/word/2006/wordml" xmlns:wps="http://schemas.microsoft.com/office/word/2010/wordprocessingShape" mc:Ignorable="w14 w15 w16se w16cid w16 w16cex w16sdtdh w16du wp14">
   <w:sdt>
     <w:sdtPr>
@@ -4350,9 +6529,51 @@
 </w:ftr>
 </file>
 
+<file path=word/footer4.xml><?xml version="1.0" encoding="utf-8"?>
+<w:ftr xmlns:wpc="http://schemas.microsoft.com/office/word/2010/wordprocessingCanvas" xmlns:cx="http://schemas.microsoft.com/office/drawing/2014/chartex" xmlns:cx1="http://schemas.microsoft.com/office/drawing/2015/9/8/chartex" xmlns:cx2="http://schemas.microsoft.com/office/drawing/2015/10/21/chartex" xmlns:cx3="http://schemas.microsoft.com/office/drawing/2016/5/9/chartex" xmlns:cx4="http://schemas.microsoft.com/office/drawing/2016/5/10/chartex" xmlns:cx5="http://schemas.microsoft.com/office/drawing/2016/5/11/chartex" xmlns:cx6="http://schemas.microsoft.com/office/drawing/2016/5/12/chartex" xmlns:cx7="http://schemas.microsoft.com/office/drawing/2016/5/13/chartex" xmlns:cx8="http://schemas.microsoft.com/office/drawing/2016/5/14/chartex" xmlns:mc="http://schemas.openxmlformats.org/markup-compatibility/2006" xmlns:aink="http://schemas.microsoft.com/office/drawing/2016/ink" xmlns:am3d="http://schemas.microsoft.com/office/drawing/2017/model3d" xmlns:o="urn:schemas-microsoft-com:office:office" xmlns:oel="http://schemas.microsoft.com/office/2019/extlst" xmlns:r="http://schemas.openxmlformats.org/officeDocument/2006/relationships" xmlns:m="http://schemas.openxmlformats.org/officeDocument/2006/math" xmlns:v="urn:schemas-microsoft-com:vml" xmlns:wp14="http://schemas.microsoft.com/office/word/2010/wordprocessingDrawing" xmlns:wp="http://schemas.openxmlformats.org/drawingml/2006/wordprocessingDrawing" xmlns:w10="urn:schemas-microsoft-com:office:word" xmlns:w="http://schemas.openxmlformats.org/wordprocessingml/2006/main" xmlns:w14="http://schemas.microsoft.com/office/word/2010/wordml" xmlns:w15="http://schemas.microsoft.com/office/word/2012/wordml" xmlns:w16cex="http://schemas.microsoft.com/office/word/2018/wordml/cex" xmlns:w16cid="http://schemas.microsoft.com/office/word/2016/wordml/cid" xmlns:w16="http://schemas.microsoft.com/office/word/2018/wordml" xmlns:w16du="http://schemas.microsoft.com/office/word/2023/wordml/word16du" xmlns:w16sdtdh="http://schemas.microsoft.com/office/word/2020/wordml/sdtdatahash" xmlns:w16se="http://schemas.microsoft.com/office/word/2015/wordml/symex" xmlns:wpg="http://schemas.microsoft.com/office/word/2010/wordprocessingGroup" xmlns:wpi="http://schemas.microsoft.com/office/word/2010/wordprocessingInk" xmlns:wne="http://schemas.microsoft.com/office/word/2006/wordml" xmlns:wps="http://schemas.microsoft.com/office/word/2010/wordprocessingShape" mc:Ignorable="w14 w15 w16se w16cid w16 w16cex w16sdtdh w16du wp14">
+  <w:p/>
+</w:ftr>
+</file>
+
 <file path=word/footer5.xml><?xml version="1.0" encoding="utf-8"?>
 <w:ftr xmlns:wpc="http://schemas.microsoft.com/office/word/2010/wordprocessingCanvas" xmlns:cx="http://schemas.microsoft.com/office/drawing/2014/chartex" xmlns:cx1="http://schemas.microsoft.com/office/drawing/2015/9/8/chartex" xmlns:cx2="http://schemas.microsoft.com/office/drawing/2015/10/21/chartex" xmlns:cx3="http://schemas.microsoft.com/office/drawing/2016/5/9/chartex" xmlns:cx4="http://schemas.microsoft.com/office/drawing/2016/5/10/chartex" xmlns:cx5="http://schemas.microsoft.com/office/drawing/2016/5/11/chartex" xmlns:cx6="http://schemas.microsoft.com/office/drawing/2016/5/12/chartex" xmlns:cx7="http://schemas.microsoft.com/office/drawing/2016/5/13/chartex" xmlns:cx8="http://schemas.microsoft.com/office/drawing/2016/5/14/chartex" xmlns:mc="http://schemas.openxmlformats.org/markup-compatibility/2006" xmlns:aink="http://schemas.microsoft.com/office/drawing/2016/ink" xmlns:am3d="http://schemas.microsoft.com/office/drawing/2017/model3d" xmlns:o="urn:schemas-microsoft-com:office:office" xmlns:oel="http://schemas.microsoft.com/office/2019/extlst" xmlns:r="http://schemas.openxmlformats.org/officeDocument/2006/relationships" xmlns:m="http://schemas.openxmlformats.org/officeDocument/2006/math" xmlns:v="urn:schemas-microsoft-com:vml" xmlns:wp14="http://schemas.microsoft.com/office/word/2010/wordprocessingDrawing" xmlns:wp="http://schemas.openxmlformats.org/drawingml/2006/wordprocessingDrawing" xmlns:w10="urn:schemas-microsoft-com:office:word" xmlns:w="http://schemas.openxmlformats.org/wordprocessingml/2006/main" xmlns:w14="http://schemas.microsoft.com/office/word/2010/wordml" xmlns:w15="http://schemas.microsoft.com/office/word/2012/wordml" xmlns:w16cex="http://schemas.microsoft.com/office/word/2018/wordml/cex" xmlns:w16cid="http://schemas.microsoft.com/office/word/2016/wordml/cid" xmlns:w16="http://schemas.microsoft.com/office/word/2018/wordml" xmlns:w16du="http://schemas.microsoft.com/office/word/2023/wordml/word16du" xmlns:w16sdtdh="http://schemas.microsoft.com/office/word/2020/wordml/sdtdatahash" xmlns:w16se="http://schemas.microsoft.com/office/word/2015/wordml/symex" xmlns:wpg="http://schemas.microsoft.com/office/word/2010/wordprocessingGroup" xmlns:wpi="http://schemas.microsoft.com/office/word/2010/wordprocessingInk" xmlns:wne="http://schemas.microsoft.com/office/word/2006/wordml" xmlns:wps="http://schemas.microsoft.com/office/word/2010/wordprocessingShape" mc:Ignorable="w14 w15 w16se w16cid w16 w16cex w16sdtdh w16du wp14">
-  <w:p/>
+  <w:sdt>
+    <w:sdtPr>
+      <w:id w:val="1559828986"/>
+      <w:docPartObj>
+        <w:docPartGallery w:val="Page Numbers (Bottom of Page)"/>
+        <w:docPartUnique/>
+      </w:docPartObj>
+    </w:sdtPr>
+    <w:sdtContent>
+      <w:p>
+        <w:pPr>
+          <w:pStyle w:val="Rodap"/>
+          <w:jc w:val="right"/>
+        </w:pPr>
+        <w:r>
+          <w:fldChar w:fldCharType="begin"/>
+        </w:r>
+        <w:r>
+          <w:instrText xml:space="preserve"> PAGE </w:instrText>
+        </w:r>
+        <w:r>
+          <w:fldChar w:fldCharType="separate"/>
+        </w:r>
+        <w:r>
+          <w:t>1</w:t>
+        </w:r>
+        <w:r>
+          <w:fldChar w:fldCharType="end"/>
+        </w:r>
+      </w:p>
+    </w:sdtContent>
+  </w:sdt>
+  <w:p>
+    <w:pPr>
+      <w:pStyle w:val="Rodap"/>
+    </w:pPr>
+  </w:p>
 </w:ftr>
 </file>
 
@@ -4403,7 +6624,7 @@
           <wp:extent cx="6640830" cy="6813550"/>
           <wp:effectExtent l="0" t="0" r="0" b="0"/>
           <wp:wrapNone/>
-          <wp:docPr id="1102599207" name="WordPictureWatermark768093110"/>
+          <wp:docPr id="1811692757" name="WordPictureWatermark768093110"/>
           <wp:cNvGraphicFramePr/>
           <a:graphic xmlns:a="http://schemas.openxmlformats.org/drawingml/2006/main">
             <a:graphicData uri="http://schemas.openxmlformats.org/drawingml/2006/picture">
@@ -4463,7 +6684,7 @@
           <wp:extent cx="6640830" cy="6813550"/>
           <wp:effectExtent l="0" t="0" r="0" b="0"/>
           <wp:wrapNone/>
-          <wp:docPr id="284661485" name="WordPictureWatermark768093111"/>
+          <wp:docPr id="109806818" name="WordPictureWatermark768093111"/>
           <wp:cNvGraphicFramePr/>
           <a:graphic xmlns:a="http://schemas.openxmlformats.org/drawingml/2006/main">
             <a:graphicData uri="http://schemas.openxmlformats.org/drawingml/2006/picture">
@@ -4504,7 +6725,7 @@
         <wp:inline distT="0" distB="0" distL="0" distR="0" wp14:anchorId="7F727D0D" wp14:editId="7F727D0E">
           <wp:extent cx="2689225" cy="704850"/>
           <wp:effectExtent l="0" t="0" r="0" b="0"/>
-          <wp:docPr id="1713239762" name="Imagem 1"/>
+          <wp:docPr id="1861365514" name="Imagem 1"/>
           <wp:cNvGraphicFramePr>
             <a:graphicFrameLocks xmlns:a="http://schemas.openxmlformats.org/drawingml/2006/main" noChangeAspect="1"/>
           </wp:cNvGraphicFramePr>
@@ -4571,7 +6792,7 @@
           <wp:extent cx="6640830" cy="6813550"/>
           <wp:effectExtent l="0" t="0" r="0" b="0"/>
           <wp:wrapNone/>
-          <wp:docPr id="8049285" name="WordPictureWatermark768093111"/>
+          <wp:docPr id="400123170" name="WordPictureWatermark768093111"/>
           <wp:cNvGraphicFramePr/>
           <a:graphic xmlns:a="http://schemas.openxmlformats.org/drawingml/2006/main">
             <a:graphicData uri="http://schemas.openxmlformats.org/drawingml/2006/picture">
@@ -4612,7 +6833,7 @@
         <wp:inline distT="0" distB="0" distL="0" distR="0" wp14:anchorId="7F727D11" wp14:editId="7F727D12">
           <wp:extent cx="2689225" cy="704850"/>
           <wp:effectExtent l="0" t="0" r="0" b="0"/>
-          <wp:docPr id="1807484890" name="Imagem 1"/>
+          <wp:docPr id="311934963" name="Imagem 1"/>
           <wp:cNvGraphicFramePr>
             <a:graphicFrameLocks xmlns:a="http://schemas.openxmlformats.org/drawingml/2006/main" noChangeAspect="1"/>
           </wp:cNvGraphicFramePr>
@@ -4746,7 +6967,10 @@
                             <w:pStyle w:val="Contedodoquadro"/>
                           </w:pPr>
                           <w:r>
-                            <w:t>Manual do Projeto Integrador I</w:t>
+                            <w:t xml:space="preserve">Projeto Integrador </w:t>
+                          </w:r>
+                          <w:r>
+                            <w:t>– Livraria Leitura Sorocaba</w:t>
                           </w:r>
                         </w:p>
                       </w:txbxContent>
@@ -4786,7 +7010,10 @@
                       <w:pStyle w:val="Contedodoquadro"/>
                     </w:pPr>
                     <w:r>
-                      <w:t>Manual do Projeto Integrador I</w:t>
+                      <w:t xml:space="preserve">Projeto Integrador </w:t>
+                    </w:r>
+                    <w:r>
+                      <w:t>– Livraria Leitura Sorocaba</w:t>
                     </w:r>
                   </w:p>
                 </w:txbxContent>
@@ -4805,7 +7032,7 @@
         <wp:inline distT="0" distB="0" distL="0" distR="0" wp14:anchorId="7F727D1B" wp14:editId="7F727D1C">
           <wp:extent cx="2689225" cy="704850"/>
           <wp:effectExtent l="0" t="0" r="0" b="0"/>
-          <wp:docPr id="16" name="Imagem 8 Copia 1"/>
+          <wp:docPr id="428329370" name="Imagem 8 Copia 1"/>
           <wp:cNvGraphicFramePr>
             <a:graphicFrameLocks xmlns:a="http://schemas.openxmlformats.org/drawingml/2006/main" noChangeAspect="1"/>
           </wp:cNvGraphicFramePr>
@@ -4858,6 +7085,756 @@
 <file path=word/numbering.xml><?xml version="1.0" encoding="utf-8"?>
 <w:numbering xmlns:wpc="http://schemas.microsoft.com/office/word/2010/wordprocessingCanvas" xmlns:cx="http://schemas.microsoft.com/office/drawing/2014/chartex" xmlns:cx1="http://schemas.microsoft.com/office/drawing/2015/9/8/chartex" xmlns:cx2="http://schemas.microsoft.com/office/drawing/2015/10/21/chartex" xmlns:cx3="http://schemas.microsoft.com/office/drawing/2016/5/9/chartex" xmlns:cx4="http://schemas.microsoft.com/office/drawing/2016/5/10/chartex" xmlns:cx5="http://schemas.microsoft.com/office/drawing/2016/5/11/chartex" xmlns:cx6="http://schemas.microsoft.com/office/drawing/2016/5/12/chartex" xmlns:cx7="http://schemas.microsoft.com/office/drawing/2016/5/13/chartex" xmlns:cx8="http://schemas.microsoft.com/office/drawing/2016/5/14/chartex" xmlns:mc="http://schemas.openxmlformats.org/markup-compatibility/2006" xmlns:aink="http://schemas.microsoft.com/office/drawing/2016/ink" xmlns:am3d="http://schemas.microsoft.com/office/drawing/2017/model3d" xmlns:o="urn:schemas-microsoft-com:office:office" xmlns:oel="http://schemas.microsoft.com/office/2019/extlst" xmlns:r="http://schemas.openxmlformats.org/officeDocument/2006/relationships" xmlns:m="http://schemas.openxmlformats.org/officeDocument/2006/math" xmlns:v="urn:schemas-microsoft-com:vml" xmlns:wp14="http://schemas.microsoft.com/office/word/2010/wordprocessingDrawing" xmlns:wp="http://schemas.openxmlformats.org/drawingml/2006/wordprocessingDrawing" xmlns:w10="urn:schemas-microsoft-com:office:word" xmlns:w="http://schemas.openxmlformats.org/wordprocessingml/2006/main" xmlns:w14="http://schemas.microsoft.com/office/word/2010/wordml" xmlns:w15="http://schemas.microsoft.com/office/word/2012/wordml" xmlns:w16cex="http://schemas.microsoft.com/office/word/2018/wordml/cex" xmlns:w16cid="http://schemas.microsoft.com/office/word/2016/wordml/cid" xmlns:w16="http://schemas.microsoft.com/office/word/2018/wordml" xmlns:w16du="http://schemas.microsoft.com/office/word/2023/wordml/word16du" xmlns:w16sdtdh="http://schemas.microsoft.com/office/word/2020/wordml/sdtdatahash" xmlns:w16se="http://schemas.microsoft.com/office/word/2015/wordml/symex" xmlns:wpg="http://schemas.microsoft.com/office/word/2010/wordprocessingGroup" xmlns:wpi="http://schemas.microsoft.com/office/word/2010/wordprocessingInk" xmlns:wne="http://schemas.microsoft.com/office/word/2006/wordml" xmlns:wps="http://schemas.microsoft.com/office/word/2010/wordprocessingShape" mc:Ignorable="w14 w15 w16se w16cid w16 w16cex w16sdtdh w16du wp14">
   <w:abstractNum w:abstractNumId="0" w15:restartNumberingAfterBreak="0">
+    <w:nsid w:val="02675F62"/>
+    <w:multiLevelType w:val="multilevel"/>
+    <w:tmpl w:val="001217B2"/>
+    <w:lvl w:ilvl="0">
+      <w:start w:val="4"/>
+      <w:numFmt w:val="decimal"/>
+      <w:lvlText w:val="%1"/>
+      <w:lvlJc w:val="left"/>
+      <w:pPr>
+        <w:ind w:left="744" w:hanging="744"/>
+      </w:pPr>
+      <w:rPr>
+        <w:rFonts w:hint="default"/>
+      </w:rPr>
+    </w:lvl>
+    <w:lvl w:ilvl="1">
+      <w:start w:val="3"/>
+      <w:numFmt w:val="decimal"/>
+      <w:lvlText w:val="%1.%2"/>
+      <w:lvlJc w:val="left"/>
+      <w:pPr>
+        <w:ind w:left="744" w:hanging="744"/>
+      </w:pPr>
+      <w:rPr>
+        <w:rFonts w:hint="default"/>
+      </w:rPr>
+    </w:lvl>
+    <w:lvl w:ilvl="2">
+      <w:start w:val="4"/>
+      <w:numFmt w:val="decimal"/>
+      <w:lvlText w:val="%1.%2.%3"/>
+      <w:lvlJc w:val="left"/>
+      <w:pPr>
+        <w:ind w:left="744" w:hanging="744"/>
+      </w:pPr>
+      <w:rPr>
+        <w:rFonts w:hint="default"/>
+      </w:rPr>
+    </w:lvl>
+    <w:lvl w:ilvl="3">
+      <w:start w:val="1"/>
+      <w:numFmt w:val="decimal"/>
+      <w:lvlText w:val="%1.%2.%3.%4"/>
+      <w:lvlJc w:val="left"/>
+      <w:pPr>
+        <w:ind w:left="1080" w:hanging="1080"/>
+      </w:pPr>
+      <w:rPr>
+        <w:rFonts w:hint="default"/>
+      </w:rPr>
+    </w:lvl>
+    <w:lvl w:ilvl="4">
+      <w:start w:val="1"/>
+      <w:numFmt w:val="decimal"/>
+      <w:lvlText w:val="%1.%2.%3.%4.%5"/>
+      <w:lvlJc w:val="left"/>
+      <w:pPr>
+        <w:ind w:left="1080" w:hanging="1080"/>
+      </w:pPr>
+      <w:rPr>
+        <w:rFonts w:hint="default"/>
+      </w:rPr>
+    </w:lvl>
+    <w:lvl w:ilvl="5">
+      <w:start w:val="1"/>
+      <w:numFmt w:val="decimal"/>
+      <w:lvlText w:val="%1.%2.%3.%4.%5.%6"/>
+      <w:lvlJc w:val="left"/>
+      <w:pPr>
+        <w:ind w:left="1440" w:hanging="1440"/>
+      </w:pPr>
+      <w:rPr>
+        <w:rFonts w:hint="default"/>
+      </w:rPr>
+    </w:lvl>
+    <w:lvl w:ilvl="6">
+      <w:start w:val="1"/>
+      <w:numFmt w:val="decimal"/>
+      <w:lvlText w:val="%1.%2.%3.%4.%5.%6.%7"/>
+      <w:lvlJc w:val="left"/>
+      <w:pPr>
+        <w:ind w:left="1440" w:hanging="1440"/>
+      </w:pPr>
+      <w:rPr>
+        <w:rFonts w:hint="default"/>
+      </w:rPr>
+    </w:lvl>
+    <w:lvl w:ilvl="7">
+      <w:start w:val="1"/>
+      <w:numFmt w:val="decimal"/>
+      <w:lvlText w:val="%1.%2.%3.%4.%5.%6.%7.%8"/>
+      <w:lvlJc w:val="left"/>
+      <w:pPr>
+        <w:ind w:left="1800" w:hanging="1800"/>
+      </w:pPr>
+      <w:rPr>
+        <w:rFonts w:hint="default"/>
+      </w:rPr>
+    </w:lvl>
+    <w:lvl w:ilvl="8">
+      <w:start w:val="1"/>
+      <w:numFmt w:val="decimal"/>
+      <w:lvlText w:val="%1.%2.%3.%4.%5.%6.%7.%8.%9"/>
+      <w:lvlJc w:val="left"/>
+      <w:pPr>
+        <w:ind w:left="1800" w:hanging="1800"/>
+      </w:pPr>
+      <w:rPr>
+        <w:rFonts w:hint="default"/>
+      </w:rPr>
+    </w:lvl>
+  </w:abstractNum>
+  <w:abstractNum w:abstractNumId="1" w15:restartNumberingAfterBreak="0">
+    <w:nsid w:val="057C290F"/>
+    <w:multiLevelType w:val="multilevel"/>
+    <w:tmpl w:val="D1645EE6"/>
+    <w:lvl w:ilvl="0">
+      <w:start w:val="1"/>
+      <w:numFmt w:val="bullet"/>
+      <w:lvlText w:val=""/>
+      <w:lvlJc w:val="left"/>
+      <w:pPr>
+        <w:tabs>
+          <w:tab w:val="num" w:pos="720"/>
+        </w:tabs>
+        <w:ind w:left="720" w:hanging="360"/>
+      </w:pPr>
+      <w:rPr>
+        <w:rFonts w:ascii="Symbol" w:hAnsi="Symbol" w:hint="default"/>
+        <w:sz w:val="20"/>
+      </w:rPr>
+    </w:lvl>
+    <w:lvl w:ilvl="1" w:tentative="1">
+      <w:start w:val="1"/>
+      <w:numFmt w:val="bullet"/>
+      <w:lvlText w:val=""/>
+      <w:lvlJc w:val="left"/>
+      <w:pPr>
+        <w:tabs>
+          <w:tab w:val="num" w:pos="1440"/>
+        </w:tabs>
+        <w:ind w:left="1440" w:hanging="360"/>
+      </w:pPr>
+      <w:rPr>
+        <w:rFonts w:ascii="Symbol" w:hAnsi="Symbol" w:hint="default"/>
+        <w:sz w:val="20"/>
+      </w:rPr>
+    </w:lvl>
+    <w:lvl w:ilvl="2" w:tentative="1">
+      <w:start w:val="1"/>
+      <w:numFmt w:val="bullet"/>
+      <w:lvlText w:val=""/>
+      <w:lvlJc w:val="left"/>
+      <w:pPr>
+        <w:tabs>
+          <w:tab w:val="num" w:pos="2160"/>
+        </w:tabs>
+        <w:ind w:left="2160" w:hanging="360"/>
+      </w:pPr>
+      <w:rPr>
+        <w:rFonts w:ascii="Symbol" w:hAnsi="Symbol" w:hint="default"/>
+        <w:sz w:val="20"/>
+      </w:rPr>
+    </w:lvl>
+    <w:lvl w:ilvl="3" w:tentative="1">
+      <w:start w:val="1"/>
+      <w:numFmt w:val="bullet"/>
+      <w:lvlText w:val=""/>
+      <w:lvlJc w:val="left"/>
+      <w:pPr>
+        <w:tabs>
+          <w:tab w:val="num" w:pos="2880"/>
+        </w:tabs>
+        <w:ind w:left="2880" w:hanging="360"/>
+      </w:pPr>
+      <w:rPr>
+        <w:rFonts w:ascii="Symbol" w:hAnsi="Symbol" w:hint="default"/>
+        <w:sz w:val="20"/>
+      </w:rPr>
+    </w:lvl>
+    <w:lvl w:ilvl="4" w:tentative="1">
+      <w:start w:val="1"/>
+      <w:numFmt w:val="bullet"/>
+      <w:lvlText w:val=""/>
+      <w:lvlJc w:val="left"/>
+      <w:pPr>
+        <w:tabs>
+          <w:tab w:val="num" w:pos="3600"/>
+        </w:tabs>
+        <w:ind w:left="3600" w:hanging="360"/>
+      </w:pPr>
+      <w:rPr>
+        <w:rFonts w:ascii="Symbol" w:hAnsi="Symbol" w:hint="default"/>
+        <w:sz w:val="20"/>
+      </w:rPr>
+    </w:lvl>
+    <w:lvl w:ilvl="5" w:tentative="1">
+      <w:start w:val="1"/>
+      <w:numFmt w:val="bullet"/>
+      <w:lvlText w:val=""/>
+      <w:lvlJc w:val="left"/>
+      <w:pPr>
+        <w:tabs>
+          <w:tab w:val="num" w:pos="4320"/>
+        </w:tabs>
+        <w:ind w:left="4320" w:hanging="360"/>
+      </w:pPr>
+      <w:rPr>
+        <w:rFonts w:ascii="Symbol" w:hAnsi="Symbol" w:hint="default"/>
+        <w:sz w:val="20"/>
+      </w:rPr>
+    </w:lvl>
+    <w:lvl w:ilvl="6" w:tentative="1">
+      <w:start w:val="1"/>
+      <w:numFmt w:val="bullet"/>
+      <w:lvlText w:val=""/>
+      <w:lvlJc w:val="left"/>
+      <w:pPr>
+        <w:tabs>
+          <w:tab w:val="num" w:pos="5040"/>
+        </w:tabs>
+        <w:ind w:left="5040" w:hanging="360"/>
+      </w:pPr>
+      <w:rPr>
+        <w:rFonts w:ascii="Symbol" w:hAnsi="Symbol" w:hint="default"/>
+        <w:sz w:val="20"/>
+      </w:rPr>
+    </w:lvl>
+    <w:lvl w:ilvl="7" w:tentative="1">
+      <w:start w:val="1"/>
+      <w:numFmt w:val="bullet"/>
+      <w:lvlText w:val=""/>
+      <w:lvlJc w:val="left"/>
+      <w:pPr>
+        <w:tabs>
+          <w:tab w:val="num" w:pos="5760"/>
+        </w:tabs>
+        <w:ind w:left="5760" w:hanging="360"/>
+      </w:pPr>
+      <w:rPr>
+        <w:rFonts w:ascii="Symbol" w:hAnsi="Symbol" w:hint="default"/>
+        <w:sz w:val="20"/>
+      </w:rPr>
+    </w:lvl>
+    <w:lvl w:ilvl="8" w:tentative="1">
+      <w:start w:val="1"/>
+      <w:numFmt w:val="bullet"/>
+      <w:lvlText w:val=""/>
+      <w:lvlJc w:val="left"/>
+      <w:pPr>
+        <w:tabs>
+          <w:tab w:val="num" w:pos="6480"/>
+        </w:tabs>
+        <w:ind w:left="6480" w:hanging="360"/>
+      </w:pPr>
+      <w:rPr>
+        <w:rFonts w:ascii="Symbol" w:hAnsi="Symbol" w:hint="default"/>
+        <w:sz w:val="20"/>
+      </w:rPr>
+    </w:lvl>
+  </w:abstractNum>
+  <w:abstractNum w:abstractNumId="2" w15:restartNumberingAfterBreak="0">
+    <w:nsid w:val="0727243A"/>
+    <w:multiLevelType w:val="multilevel"/>
+    <w:tmpl w:val="1E3AF872"/>
+    <w:lvl w:ilvl="0">
+      <w:start w:val="1"/>
+      <w:numFmt w:val="decimal"/>
+      <w:lvlText w:val="%1."/>
+      <w:lvlJc w:val="left"/>
+      <w:pPr>
+        <w:tabs>
+          <w:tab w:val="num" w:pos="720"/>
+        </w:tabs>
+        <w:ind w:left="720" w:hanging="360"/>
+      </w:pPr>
+    </w:lvl>
+    <w:lvl w:ilvl="1" w:tentative="1">
+      <w:start w:val="1"/>
+      <w:numFmt w:val="decimal"/>
+      <w:lvlText w:val="%2."/>
+      <w:lvlJc w:val="left"/>
+      <w:pPr>
+        <w:tabs>
+          <w:tab w:val="num" w:pos="1440"/>
+        </w:tabs>
+        <w:ind w:left="1440" w:hanging="360"/>
+      </w:pPr>
+    </w:lvl>
+    <w:lvl w:ilvl="2" w:tentative="1">
+      <w:start w:val="1"/>
+      <w:numFmt w:val="decimal"/>
+      <w:lvlText w:val="%3."/>
+      <w:lvlJc w:val="left"/>
+      <w:pPr>
+        <w:tabs>
+          <w:tab w:val="num" w:pos="2160"/>
+        </w:tabs>
+        <w:ind w:left="2160" w:hanging="360"/>
+      </w:pPr>
+    </w:lvl>
+    <w:lvl w:ilvl="3" w:tentative="1">
+      <w:start w:val="1"/>
+      <w:numFmt w:val="decimal"/>
+      <w:lvlText w:val="%4."/>
+      <w:lvlJc w:val="left"/>
+      <w:pPr>
+        <w:tabs>
+          <w:tab w:val="num" w:pos="2880"/>
+        </w:tabs>
+        <w:ind w:left="2880" w:hanging="360"/>
+      </w:pPr>
+    </w:lvl>
+    <w:lvl w:ilvl="4" w:tentative="1">
+      <w:start w:val="1"/>
+      <w:numFmt w:val="decimal"/>
+      <w:lvlText w:val="%5."/>
+      <w:lvlJc w:val="left"/>
+      <w:pPr>
+        <w:tabs>
+          <w:tab w:val="num" w:pos="3600"/>
+        </w:tabs>
+        <w:ind w:left="3600" w:hanging="360"/>
+      </w:pPr>
+    </w:lvl>
+    <w:lvl w:ilvl="5" w:tentative="1">
+      <w:start w:val="1"/>
+      <w:numFmt w:val="decimal"/>
+      <w:lvlText w:val="%6."/>
+      <w:lvlJc w:val="left"/>
+      <w:pPr>
+        <w:tabs>
+          <w:tab w:val="num" w:pos="4320"/>
+        </w:tabs>
+        <w:ind w:left="4320" w:hanging="360"/>
+      </w:pPr>
+    </w:lvl>
+    <w:lvl w:ilvl="6" w:tentative="1">
+      <w:start w:val="1"/>
+      <w:numFmt w:val="decimal"/>
+      <w:lvlText w:val="%7."/>
+      <w:lvlJc w:val="left"/>
+      <w:pPr>
+        <w:tabs>
+          <w:tab w:val="num" w:pos="5040"/>
+        </w:tabs>
+        <w:ind w:left="5040" w:hanging="360"/>
+      </w:pPr>
+    </w:lvl>
+    <w:lvl w:ilvl="7" w:tentative="1">
+      <w:start w:val="1"/>
+      <w:numFmt w:val="decimal"/>
+      <w:lvlText w:val="%8."/>
+      <w:lvlJc w:val="left"/>
+      <w:pPr>
+        <w:tabs>
+          <w:tab w:val="num" w:pos="5760"/>
+        </w:tabs>
+        <w:ind w:left="5760" w:hanging="360"/>
+      </w:pPr>
+    </w:lvl>
+    <w:lvl w:ilvl="8" w:tentative="1">
+      <w:start w:val="1"/>
+      <w:numFmt w:val="decimal"/>
+      <w:lvlText w:val="%9."/>
+      <w:lvlJc w:val="left"/>
+      <w:pPr>
+        <w:tabs>
+          <w:tab w:val="num" w:pos="6480"/>
+        </w:tabs>
+        <w:ind w:left="6480" w:hanging="360"/>
+      </w:pPr>
+    </w:lvl>
+  </w:abstractNum>
+  <w:abstractNum w:abstractNumId="3" w15:restartNumberingAfterBreak="0">
+    <w:nsid w:val="0B6E3C1B"/>
+    <w:multiLevelType w:val="multilevel"/>
+    <w:tmpl w:val="36CE003A"/>
+    <w:lvl w:ilvl="0">
+      <w:start w:val="1"/>
+      <w:numFmt w:val="decimal"/>
+      <w:lvlText w:val="%1."/>
+      <w:lvlJc w:val="left"/>
+      <w:pPr>
+        <w:tabs>
+          <w:tab w:val="num" w:pos="720"/>
+        </w:tabs>
+        <w:ind w:left="720" w:hanging="360"/>
+      </w:pPr>
+    </w:lvl>
+    <w:lvl w:ilvl="1" w:tentative="1">
+      <w:start w:val="1"/>
+      <w:numFmt w:val="decimal"/>
+      <w:lvlText w:val="%2."/>
+      <w:lvlJc w:val="left"/>
+      <w:pPr>
+        <w:tabs>
+          <w:tab w:val="num" w:pos="1440"/>
+        </w:tabs>
+        <w:ind w:left="1440" w:hanging="360"/>
+      </w:pPr>
+    </w:lvl>
+    <w:lvl w:ilvl="2" w:tentative="1">
+      <w:start w:val="1"/>
+      <w:numFmt w:val="decimal"/>
+      <w:lvlText w:val="%3."/>
+      <w:lvlJc w:val="left"/>
+      <w:pPr>
+        <w:tabs>
+          <w:tab w:val="num" w:pos="2160"/>
+        </w:tabs>
+        <w:ind w:left="2160" w:hanging="360"/>
+      </w:pPr>
+    </w:lvl>
+    <w:lvl w:ilvl="3" w:tentative="1">
+      <w:start w:val="1"/>
+      <w:numFmt w:val="decimal"/>
+      <w:lvlText w:val="%4."/>
+      <w:lvlJc w:val="left"/>
+      <w:pPr>
+        <w:tabs>
+          <w:tab w:val="num" w:pos="2880"/>
+        </w:tabs>
+        <w:ind w:left="2880" w:hanging="360"/>
+      </w:pPr>
+    </w:lvl>
+    <w:lvl w:ilvl="4" w:tentative="1">
+      <w:start w:val="1"/>
+      <w:numFmt w:val="decimal"/>
+      <w:lvlText w:val="%5."/>
+      <w:lvlJc w:val="left"/>
+      <w:pPr>
+        <w:tabs>
+          <w:tab w:val="num" w:pos="3600"/>
+        </w:tabs>
+        <w:ind w:left="3600" w:hanging="360"/>
+      </w:pPr>
+    </w:lvl>
+    <w:lvl w:ilvl="5" w:tentative="1">
+      <w:start w:val="1"/>
+      <w:numFmt w:val="decimal"/>
+      <w:lvlText w:val="%6."/>
+      <w:lvlJc w:val="left"/>
+      <w:pPr>
+        <w:tabs>
+          <w:tab w:val="num" w:pos="4320"/>
+        </w:tabs>
+        <w:ind w:left="4320" w:hanging="360"/>
+      </w:pPr>
+    </w:lvl>
+    <w:lvl w:ilvl="6" w:tentative="1">
+      <w:start w:val="1"/>
+      <w:numFmt w:val="decimal"/>
+      <w:lvlText w:val="%7."/>
+      <w:lvlJc w:val="left"/>
+      <w:pPr>
+        <w:tabs>
+          <w:tab w:val="num" w:pos="5040"/>
+        </w:tabs>
+        <w:ind w:left="5040" w:hanging="360"/>
+      </w:pPr>
+    </w:lvl>
+    <w:lvl w:ilvl="7" w:tentative="1">
+      <w:start w:val="1"/>
+      <w:numFmt w:val="decimal"/>
+      <w:lvlText w:val="%8."/>
+      <w:lvlJc w:val="left"/>
+      <w:pPr>
+        <w:tabs>
+          <w:tab w:val="num" w:pos="5760"/>
+        </w:tabs>
+        <w:ind w:left="5760" w:hanging="360"/>
+      </w:pPr>
+    </w:lvl>
+    <w:lvl w:ilvl="8" w:tentative="1">
+      <w:start w:val="1"/>
+      <w:numFmt w:val="decimal"/>
+      <w:lvlText w:val="%9."/>
+      <w:lvlJc w:val="left"/>
+      <w:pPr>
+        <w:tabs>
+          <w:tab w:val="num" w:pos="6480"/>
+        </w:tabs>
+        <w:ind w:left="6480" w:hanging="360"/>
+      </w:pPr>
+    </w:lvl>
+  </w:abstractNum>
+  <w:abstractNum w:abstractNumId="4" w15:restartNumberingAfterBreak="0">
+    <w:nsid w:val="0DF81259"/>
+    <w:multiLevelType w:val="multilevel"/>
+    <w:tmpl w:val="34D2E83C"/>
+    <w:lvl w:ilvl="0">
+      <w:start w:val="1"/>
+      <w:numFmt w:val="bullet"/>
+      <w:lvlText w:val=""/>
+      <w:lvlJc w:val="left"/>
+      <w:pPr>
+        <w:tabs>
+          <w:tab w:val="num" w:pos="720"/>
+        </w:tabs>
+        <w:ind w:left="720" w:hanging="360"/>
+      </w:pPr>
+      <w:rPr>
+        <w:rFonts w:ascii="Symbol" w:hAnsi="Symbol" w:hint="default"/>
+        <w:sz w:val="20"/>
+      </w:rPr>
+    </w:lvl>
+    <w:lvl w:ilvl="1" w:tentative="1">
+      <w:start w:val="1"/>
+      <w:numFmt w:val="bullet"/>
+      <w:lvlText w:val=""/>
+      <w:lvlJc w:val="left"/>
+      <w:pPr>
+        <w:tabs>
+          <w:tab w:val="num" w:pos="1440"/>
+        </w:tabs>
+        <w:ind w:left="1440" w:hanging="360"/>
+      </w:pPr>
+      <w:rPr>
+        <w:rFonts w:ascii="Symbol" w:hAnsi="Symbol" w:hint="default"/>
+        <w:sz w:val="20"/>
+      </w:rPr>
+    </w:lvl>
+    <w:lvl w:ilvl="2" w:tentative="1">
+      <w:start w:val="1"/>
+      <w:numFmt w:val="bullet"/>
+      <w:lvlText w:val=""/>
+      <w:lvlJc w:val="left"/>
+      <w:pPr>
+        <w:tabs>
+          <w:tab w:val="num" w:pos="2160"/>
+        </w:tabs>
+        <w:ind w:left="2160" w:hanging="360"/>
+      </w:pPr>
+      <w:rPr>
+        <w:rFonts w:ascii="Symbol" w:hAnsi="Symbol" w:hint="default"/>
+        <w:sz w:val="20"/>
+      </w:rPr>
+    </w:lvl>
+    <w:lvl w:ilvl="3" w:tentative="1">
+      <w:start w:val="1"/>
+      <w:numFmt w:val="bullet"/>
+      <w:lvlText w:val=""/>
+      <w:lvlJc w:val="left"/>
+      <w:pPr>
+        <w:tabs>
+          <w:tab w:val="num" w:pos="2880"/>
+        </w:tabs>
+        <w:ind w:left="2880" w:hanging="360"/>
+      </w:pPr>
+      <w:rPr>
+        <w:rFonts w:ascii="Symbol" w:hAnsi="Symbol" w:hint="default"/>
+        <w:sz w:val="20"/>
+      </w:rPr>
+    </w:lvl>
+    <w:lvl w:ilvl="4" w:tentative="1">
+      <w:start w:val="1"/>
+      <w:numFmt w:val="bullet"/>
+      <w:lvlText w:val=""/>
+      <w:lvlJc w:val="left"/>
+      <w:pPr>
+        <w:tabs>
+          <w:tab w:val="num" w:pos="3600"/>
+        </w:tabs>
+        <w:ind w:left="3600" w:hanging="360"/>
+      </w:pPr>
+      <w:rPr>
+        <w:rFonts w:ascii="Symbol" w:hAnsi="Symbol" w:hint="default"/>
+        <w:sz w:val="20"/>
+      </w:rPr>
+    </w:lvl>
+    <w:lvl w:ilvl="5" w:tentative="1">
+      <w:start w:val="1"/>
+      <w:numFmt w:val="bullet"/>
+      <w:lvlText w:val=""/>
+      <w:lvlJc w:val="left"/>
+      <w:pPr>
+        <w:tabs>
+          <w:tab w:val="num" w:pos="4320"/>
+        </w:tabs>
+        <w:ind w:left="4320" w:hanging="360"/>
+      </w:pPr>
+      <w:rPr>
+        <w:rFonts w:ascii="Symbol" w:hAnsi="Symbol" w:hint="default"/>
+        <w:sz w:val="20"/>
+      </w:rPr>
+    </w:lvl>
+    <w:lvl w:ilvl="6" w:tentative="1">
+      <w:start w:val="1"/>
+      <w:numFmt w:val="bullet"/>
+      <w:lvlText w:val=""/>
+      <w:lvlJc w:val="left"/>
+      <w:pPr>
+        <w:tabs>
+          <w:tab w:val="num" w:pos="5040"/>
+        </w:tabs>
+        <w:ind w:left="5040" w:hanging="360"/>
+      </w:pPr>
+      <w:rPr>
+        <w:rFonts w:ascii="Symbol" w:hAnsi="Symbol" w:hint="default"/>
+        <w:sz w:val="20"/>
+      </w:rPr>
+    </w:lvl>
+    <w:lvl w:ilvl="7" w:tentative="1">
+      <w:start w:val="1"/>
+      <w:numFmt w:val="bullet"/>
+      <w:lvlText w:val=""/>
+      <w:lvlJc w:val="left"/>
+      <w:pPr>
+        <w:tabs>
+          <w:tab w:val="num" w:pos="5760"/>
+        </w:tabs>
+        <w:ind w:left="5760" w:hanging="360"/>
+      </w:pPr>
+      <w:rPr>
+        <w:rFonts w:ascii="Symbol" w:hAnsi="Symbol" w:hint="default"/>
+        <w:sz w:val="20"/>
+      </w:rPr>
+    </w:lvl>
+    <w:lvl w:ilvl="8" w:tentative="1">
+      <w:start w:val="1"/>
+      <w:numFmt w:val="bullet"/>
+      <w:lvlText w:val=""/>
+      <w:lvlJc w:val="left"/>
+      <w:pPr>
+        <w:tabs>
+          <w:tab w:val="num" w:pos="6480"/>
+        </w:tabs>
+        <w:ind w:left="6480" w:hanging="360"/>
+      </w:pPr>
+      <w:rPr>
+        <w:rFonts w:ascii="Symbol" w:hAnsi="Symbol" w:hint="default"/>
+        <w:sz w:val="20"/>
+      </w:rPr>
+    </w:lvl>
+  </w:abstractNum>
+  <w:abstractNum w:abstractNumId="5" w15:restartNumberingAfterBreak="0">
+    <w:nsid w:val="0EB73C3C"/>
+    <w:multiLevelType w:val="hybridMultilevel"/>
+    <w:tmpl w:val="14A69BE2"/>
+    <w:lvl w:ilvl="0" w:tplc="04160001">
+      <w:start w:val="1"/>
+      <w:numFmt w:val="bullet"/>
+      <w:lvlText w:val=""/>
+      <w:lvlJc w:val="left"/>
+      <w:pPr>
+        <w:ind w:left="720" w:hanging="360"/>
+      </w:pPr>
+      <w:rPr>
+        <w:rFonts w:ascii="Symbol" w:hAnsi="Symbol" w:hint="default"/>
+      </w:rPr>
+    </w:lvl>
+    <w:lvl w:ilvl="1" w:tplc="04160003" w:tentative="1">
+      <w:start w:val="1"/>
+      <w:numFmt w:val="bullet"/>
+      <w:lvlText w:val="o"/>
+      <w:lvlJc w:val="left"/>
+      <w:pPr>
+        <w:ind w:left="1440" w:hanging="360"/>
+      </w:pPr>
+      <w:rPr>
+        <w:rFonts w:ascii="Courier New" w:hAnsi="Courier New" w:cs="Courier New" w:hint="default"/>
+      </w:rPr>
+    </w:lvl>
+    <w:lvl w:ilvl="2" w:tplc="04160005" w:tentative="1">
+      <w:start w:val="1"/>
+      <w:numFmt w:val="bullet"/>
+      <w:lvlText w:val=""/>
+      <w:lvlJc w:val="left"/>
+      <w:pPr>
+        <w:ind w:left="2160" w:hanging="360"/>
+      </w:pPr>
+      <w:rPr>
+        <w:rFonts w:ascii="Wingdings" w:hAnsi="Wingdings" w:hint="default"/>
+      </w:rPr>
+    </w:lvl>
+    <w:lvl w:ilvl="3" w:tplc="04160001" w:tentative="1">
+      <w:start w:val="1"/>
+      <w:numFmt w:val="bullet"/>
+      <w:lvlText w:val=""/>
+      <w:lvlJc w:val="left"/>
+      <w:pPr>
+        <w:ind w:left="2880" w:hanging="360"/>
+      </w:pPr>
+      <w:rPr>
+        <w:rFonts w:ascii="Symbol" w:hAnsi="Symbol" w:hint="default"/>
+      </w:rPr>
+    </w:lvl>
+    <w:lvl w:ilvl="4" w:tplc="04160003" w:tentative="1">
+      <w:start w:val="1"/>
+      <w:numFmt w:val="bullet"/>
+      <w:lvlText w:val="o"/>
+      <w:lvlJc w:val="left"/>
+      <w:pPr>
+        <w:ind w:left="3600" w:hanging="360"/>
+      </w:pPr>
+      <w:rPr>
+        <w:rFonts w:ascii="Courier New" w:hAnsi="Courier New" w:cs="Courier New" w:hint="default"/>
+      </w:rPr>
+    </w:lvl>
+    <w:lvl w:ilvl="5" w:tplc="04160005" w:tentative="1">
+      <w:start w:val="1"/>
+      <w:numFmt w:val="bullet"/>
+      <w:lvlText w:val=""/>
+      <w:lvlJc w:val="left"/>
+      <w:pPr>
+        <w:ind w:left="4320" w:hanging="360"/>
+      </w:pPr>
+      <w:rPr>
+        <w:rFonts w:ascii="Wingdings" w:hAnsi="Wingdings" w:hint="default"/>
+      </w:rPr>
+    </w:lvl>
+    <w:lvl w:ilvl="6" w:tplc="04160001" w:tentative="1">
+      <w:start w:val="1"/>
+      <w:numFmt w:val="bullet"/>
+      <w:lvlText w:val=""/>
+      <w:lvlJc w:val="left"/>
+      <w:pPr>
+        <w:ind w:left="5040" w:hanging="360"/>
+      </w:pPr>
+      <w:rPr>
+        <w:rFonts w:ascii="Symbol" w:hAnsi="Symbol" w:hint="default"/>
+      </w:rPr>
+    </w:lvl>
+    <w:lvl w:ilvl="7" w:tplc="04160003" w:tentative="1">
+      <w:start w:val="1"/>
+      <w:numFmt w:val="bullet"/>
+      <w:lvlText w:val="o"/>
+      <w:lvlJc w:val="left"/>
+      <w:pPr>
+        <w:ind w:left="5760" w:hanging="360"/>
+      </w:pPr>
+      <w:rPr>
+        <w:rFonts w:ascii="Courier New" w:hAnsi="Courier New" w:cs="Courier New" w:hint="default"/>
+      </w:rPr>
+    </w:lvl>
+    <w:lvl w:ilvl="8" w:tplc="04160005" w:tentative="1">
+      <w:start w:val="1"/>
+      <w:numFmt w:val="bullet"/>
+      <w:lvlText w:val=""/>
+      <w:lvlJc w:val="left"/>
+      <w:pPr>
+        <w:ind w:left="6480" w:hanging="360"/>
+      </w:pPr>
+      <w:rPr>
+        <w:rFonts w:ascii="Wingdings" w:hAnsi="Wingdings" w:hint="default"/>
+      </w:rPr>
+    </w:lvl>
+  </w:abstractNum>
+  <w:abstractNum w:abstractNumId="6" w15:restartNumberingAfterBreak="0">
     <w:nsid w:val="11187771"/>
     <w:multiLevelType w:val="multilevel"/>
     <w:tmpl w:val="EEB685E4"/>
@@ -4970,7 +7947,305 @@
       </w:pPr>
     </w:lvl>
   </w:abstractNum>
-  <w:abstractNum w:abstractNumId="1" w15:restartNumberingAfterBreak="0">
+  <w:abstractNum w:abstractNumId="7" w15:restartNumberingAfterBreak="0">
+    <w:nsid w:val="1228415A"/>
+    <w:multiLevelType w:val="multilevel"/>
+    <w:tmpl w:val="C9D0AA9C"/>
+    <w:lvl w:ilvl="0">
+      <w:start w:val="1"/>
+      <w:numFmt w:val="bullet"/>
+      <w:lvlText w:val=""/>
+      <w:lvlJc w:val="left"/>
+      <w:pPr>
+        <w:tabs>
+          <w:tab w:val="num" w:pos="720"/>
+        </w:tabs>
+        <w:ind w:left="720" w:hanging="360"/>
+      </w:pPr>
+      <w:rPr>
+        <w:rFonts w:ascii="Symbol" w:hAnsi="Symbol" w:hint="default"/>
+        <w:sz w:val="20"/>
+      </w:rPr>
+    </w:lvl>
+    <w:lvl w:ilvl="1" w:tentative="1">
+      <w:start w:val="1"/>
+      <w:numFmt w:val="bullet"/>
+      <w:lvlText w:val=""/>
+      <w:lvlJc w:val="left"/>
+      <w:pPr>
+        <w:tabs>
+          <w:tab w:val="num" w:pos="1440"/>
+        </w:tabs>
+        <w:ind w:left="1440" w:hanging="360"/>
+      </w:pPr>
+      <w:rPr>
+        <w:rFonts w:ascii="Symbol" w:hAnsi="Symbol" w:hint="default"/>
+        <w:sz w:val="20"/>
+      </w:rPr>
+    </w:lvl>
+    <w:lvl w:ilvl="2" w:tentative="1">
+      <w:start w:val="1"/>
+      <w:numFmt w:val="bullet"/>
+      <w:lvlText w:val=""/>
+      <w:lvlJc w:val="left"/>
+      <w:pPr>
+        <w:tabs>
+          <w:tab w:val="num" w:pos="2160"/>
+        </w:tabs>
+        <w:ind w:left="2160" w:hanging="360"/>
+      </w:pPr>
+      <w:rPr>
+        <w:rFonts w:ascii="Symbol" w:hAnsi="Symbol" w:hint="default"/>
+        <w:sz w:val="20"/>
+      </w:rPr>
+    </w:lvl>
+    <w:lvl w:ilvl="3" w:tentative="1">
+      <w:start w:val="1"/>
+      <w:numFmt w:val="bullet"/>
+      <w:lvlText w:val=""/>
+      <w:lvlJc w:val="left"/>
+      <w:pPr>
+        <w:tabs>
+          <w:tab w:val="num" w:pos="2880"/>
+        </w:tabs>
+        <w:ind w:left="2880" w:hanging="360"/>
+      </w:pPr>
+      <w:rPr>
+        <w:rFonts w:ascii="Symbol" w:hAnsi="Symbol" w:hint="default"/>
+        <w:sz w:val="20"/>
+      </w:rPr>
+    </w:lvl>
+    <w:lvl w:ilvl="4" w:tentative="1">
+      <w:start w:val="1"/>
+      <w:numFmt w:val="bullet"/>
+      <w:lvlText w:val=""/>
+      <w:lvlJc w:val="left"/>
+      <w:pPr>
+        <w:tabs>
+          <w:tab w:val="num" w:pos="3600"/>
+        </w:tabs>
+        <w:ind w:left="3600" w:hanging="360"/>
+      </w:pPr>
+      <w:rPr>
+        <w:rFonts w:ascii="Symbol" w:hAnsi="Symbol" w:hint="default"/>
+        <w:sz w:val="20"/>
+      </w:rPr>
+    </w:lvl>
+    <w:lvl w:ilvl="5" w:tentative="1">
+      <w:start w:val="1"/>
+      <w:numFmt w:val="bullet"/>
+      <w:lvlText w:val=""/>
+      <w:lvlJc w:val="left"/>
+      <w:pPr>
+        <w:tabs>
+          <w:tab w:val="num" w:pos="4320"/>
+        </w:tabs>
+        <w:ind w:left="4320" w:hanging="360"/>
+      </w:pPr>
+      <w:rPr>
+        <w:rFonts w:ascii="Symbol" w:hAnsi="Symbol" w:hint="default"/>
+        <w:sz w:val="20"/>
+      </w:rPr>
+    </w:lvl>
+    <w:lvl w:ilvl="6" w:tentative="1">
+      <w:start w:val="1"/>
+      <w:numFmt w:val="bullet"/>
+      <w:lvlText w:val=""/>
+      <w:lvlJc w:val="left"/>
+      <w:pPr>
+        <w:tabs>
+          <w:tab w:val="num" w:pos="5040"/>
+        </w:tabs>
+        <w:ind w:left="5040" w:hanging="360"/>
+      </w:pPr>
+      <w:rPr>
+        <w:rFonts w:ascii="Symbol" w:hAnsi="Symbol" w:hint="default"/>
+        <w:sz w:val="20"/>
+      </w:rPr>
+    </w:lvl>
+    <w:lvl w:ilvl="7" w:tentative="1">
+      <w:start w:val="1"/>
+      <w:numFmt w:val="bullet"/>
+      <w:lvlText w:val=""/>
+      <w:lvlJc w:val="left"/>
+      <w:pPr>
+        <w:tabs>
+          <w:tab w:val="num" w:pos="5760"/>
+        </w:tabs>
+        <w:ind w:left="5760" w:hanging="360"/>
+      </w:pPr>
+      <w:rPr>
+        <w:rFonts w:ascii="Symbol" w:hAnsi="Symbol" w:hint="default"/>
+        <w:sz w:val="20"/>
+      </w:rPr>
+    </w:lvl>
+    <w:lvl w:ilvl="8" w:tentative="1">
+      <w:start w:val="1"/>
+      <w:numFmt w:val="bullet"/>
+      <w:lvlText w:val=""/>
+      <w:lvlJc w:val="left"/>
+      <w:pPr>
+        <w:tabs>
+          <w:tab w:val="num" w:pos="6480"/>
+        </w:tabs>
+        <w:ind w:left="6480" w:hanging="360"/>
+      </w:pPr>
+      <w:rPr>
+        <w:rFonts w:ascii="Symbol" w:hAnsi="Symbol" w:hint="default"/>
+        <w:sz w:val="20"/>
+      </w:rPr>
+    </w:lvl>
+  </w:abstractNum>
+  <w:abstractNum w:abstractNumId="8" w15:restartNumberingAfterBreak="0">
+    <w:nsid w:val="14B22EFF"/>
+    <w:multiLevelType w:val="multilevel"/>
+    <w:tmpl w:val="35CC6406"/>
+    <w:lvl w:ilvl="0">
+      <w:start w:val="1"/>
+      <w:numFmt w:val="bullet"/>
+      <w:lvlText w:val=""/>
+      <w:lvlJc w:val="left"/>
+      <w:pPr>
+        <w:tabs>
+          <w:tab w:val="num" w:pos="720"/>
+        </w:tabs>
+        <w:ind w:left="720" w:hanging="360"/>
+      </w:pPr>
+      <w:rPr>
+        <w:rFonts w:ascii="Symbol" w:hAnsi="Symbol" w:hint="default"/>
+        <w:sz w:val="20"/>
+      </w:rPr>
+    </w:lvl>
+    <w:lvl w:ilvl="1" w:tentative="1">
+      <w:start w:val="1"/>
+      <w:numFmt w:val="bullet"/>
+      <w:lvlText w:val=""/>
+      <w:lvlJc w:val="left"/>
+      <w:pPr>
+        <w:tabs>
+          <w:tab w:val="num" w:pos="1440"/>
+        </w:tabs>
+        <w:ind w:left="1440" w:hanging="360"/>
+      </w:pPr>
+      <w:rPr>
+        <w:rFonts w:ascii="Symbol" w:hAnsi="Symbol" w:hint="default"/>
+        <w:sz w:val="20"/>
+      </w:rPr>
+    </w:lvl>
+    <w:lvl w:ilvl="2" w:tentative="1">
+      <w:start w:val="1"/>
+      <w:numFmt w:val="bullet"/>
+      <w:lvlText w:val=""/>
+      <w:lvlJc w:val="left"/>
+      <w:pPr>
+        <w:tabs>
+          <w:tab w:val="num" w:pos="2160"/>
+        </w:tabs>
+        <w:ind w:left="2160" w:hanging="360"/>
+      </w:pPr>
+      <w:rPr>
+        <w:rFonts w:ascii="Symbol" w:hAnsi="Symbol" w:hint="default"/>
+        <w:sz w:val="20"/>
+      </w:rPr>
+    </w:lvl>
+    <w:lvl w:ilvl="3" w:tentative="1">
+      <w:start w:val="1"/>
+      <w:numFmt w:val="bullet"/>
+      <w:lvlText w:val=""/>
+      <w:lvlJc w:val="left"/>
+      <w:pPr>
+        <w:tabs>
+          <w:tab w:val="num" w:pos="2880"/>
+        </w:tabs>
+        <w:ind w:left="2880" w:hanging="360"/>
+      </w:pPr>
+      <w:rPr>
+        <w:rFonts w:ascii="Symbol" w:hAnsi="Symbol" w:hint="default"/>
+        <w:sz w:val="20"/>
+      </w:rPr>
+    </w:lvl>
+    <w:lvl w:ilvl="4" w:tentative="1">
+      <w:start w:val="1"/>
+      <w:numFmt w:val="bullet"/>
+      <w:lvlText w:val=""/>
+      <w:lvlJc w:val="left"/>
+      <w:pPr>
+        <w:tabs>
+          <w:tab w:val="num" w:pos="3600"/>
+        </w:tabs>
+        <w:ind w:left="3600" w:hanging="360"/>
+      </w:pPr>
+      <w:rPr>
+        <w:rFonts w:ascii="Symbol" w:hAnsi="Symbol" w:hint="default"/>
+        <w:sz w:val="20"/>
+      </w:rPr>
+    </w:lvl>
+    <w:lvl w:ilvl="5" w:tentative="1">
+      <w:start w:val="1"/>
+      <w:numFmt w:val="bullet"/>
+      <w:lvlText w:val=""/>
+      <w:lvlJc w:val="left"/>
+      <w:pPr>
+        <w:tabs>
+          <w:tab w:val="num" w:pos="4320"/>
+        </w:tabs>
+        <w:ind w:left="4320" w:hanging="360"/>
+      </w:pPr>
+      <w:rPr>
+        <w:rFonts w:ascii="Symbol" w:hAnsi="Symbol" w:hint="default"/>
+        <w:sz w:val="20"/>
+      </w:rPr>
+    </w:lvl>
+    <w:lvl w:ilvl="6" w:tentative="1">
+      <w:start w:val="1"/>
+      <w:numFmt w:val="bullet"/>
+      <w:lvlText w:val=""/>
+      <w:lvlJc w:val="left"/>
+      <w:pPr>
+        <w:tabs>
+          <w:tab w:val="num" w:pos="5040"/>
+        </w:tabs>
+        <w:ind w:left="5040" w:hanging="360"/>
+      </w:pPr>
+      <w:rPr>
+        <w:rFonts w:ascii="Symbol" w:hAnsi="Symbol" w:hint="default"/>
+        <w:sz w:val="20"/>
+      </w:rPr>
+    </w:lvl>
+    <w:lvl w:ilvl="7" w:tentative="1">
+      <w:start w:val="1"/>
+      <w:numFmt w:val="bullet"/>
+      <w:lvlText w:val=""/>
+      <w:lvlJc w:val="left"/>
+      <w:pPr>
+        <w:tabs>
+          <w:tab w:val="num" w:pos="5760"/>
+        </w:tabs>
+        <w:ind w:left="5760" w:hanging="360"/>
+      </w:pPr>
+      <w:rPr>
+        <w:rFonts w:ascii="Symbol" w:hAnsi="Symbol" w:hint="default"/>
+        <w:sz w:val="20"/>
+      </w:rPr>
+    </w:lvl>
+    <w:lvl w:ilvl="8" w:tentative="1">
+      <w:start w:val="1"/>
+      <w:numFmt w:val="bullet"/>
+      <w:lvlText w:val=""/>
+      <w:lvlJc w:val="left"/>
+      <w:pPr>
+        <w:tabs>
+          <w:tab w:val="num" w:pos="6480"/>
+        </w:tabs>
+        <w:ind w:left="6480" w:hanging="360"/>
+      </w:pPr>
+      <w:rPr>
+        <w:rFonts w:ascii="Symbol" w:hAnsi="Symbol" w:hint="default"/>
+        <w:sz w:val="20"/>
+      </w:rPr>
+    </w:lvl>
+  </w:abstractNum>
+  <w:abstractNum w:abstractNumId="9" w15:restartNumberingAfterBreak="0">
     <w:nsid w:val="153014EA"/>
     <w:multiLevelType w:val="multilevel"/>
     <w:tmpl w:val="0414AFBE"/>
@@ -5119,7 +8394,7 @@
       </w:rPr>
     </w:lvl>
   </w:abstractNum>
-  <w:abstractNum w:abstractNumId="2" w15:restartNumberingAfterBreak="0">
+  <w:abstractNum w:abstractNumId="10" w15:restartNumberingAfterBreak="0">
     <w:nsid w:val="16405519"/>
     <w:multiLevelType w:val="multilevel"/>
     <w:tmpl w:val="EBDA8A76"/>
@@ -5232,7 +8507,7 @@
       </w:pPr>
     </w:lvl>
   </w:abstractNum>
-  <w:abstractNum w:abstractNumId="3" w15:restartNumberingAfterBreak="0">
+  <w:abstractNum w:abstractNumId="11" w15:restartNumberingAfterBreak="0">
     <w:nsid w:val="17722170"/>
     <w:multiLevelType w:val="multilevel"/>
     <w:tmpl w:val="E21C013E"/>
@@ -5345,7 +8620,156 @@
       </w:pPr>
     </w:lvl>
   </w:abstractNum>
-  <w:abstractNum w:abstractNumId="4" w15:restartNumberingAfterBreak="0">
+  <w:abstractNum w:abstractNumId="12" w15:restartNumberingAfterBreak="0">
+    <w:nsid w:val="18D54A26"/>
+    <w:multiLevelType w:val="multilevel"/>
+    <w:tmpl w:val="C242D66E"/>
+    <w:lvl w:ilvl="0">
+      <w:start w:val="1"/>
+      <w:numFmt w:val="bullet"/>
+      <w:lvlText w:val=""/>
+      <w:lvlJc w:val="left"/>
+      <w:pPr>
+        <w:tabs>
+          <w:tab w:val="num" w:pos="720"/>
+        </w:tabs>
+        <w:ind w:left="720" w:hanging="360"/>
+      </w:pPr>
+      <w:rPr>
+        <w:rFonts w:ascii="Symbol" w:hAnsi="Symbol" w:hint="default"/>
+        <w:sz w:val="20"/>
+      </w:rPr>
+    </w:lvl>
+    <w:lvl w:ilvl="1" w:tentative="1">
+      <w:start w:val="1"/>
+      <w:numFmt w:val="bullet"/>
+      <w:lvlText w:val=""/>
+      <w:lvlJc w:val="left"/>
+      <w:pPr>
+        <w:tabs>
+          <w:tab w:val="num" w:pos="1440"/>
+        </w:tabs>
+        <w:ind w:left="1440" w:hanging="360"/>
+      </w:pPr>
+      <w:rPr>
+        <w:rFonts w:ascii="Symbol" w:hAnsi="Symbol" w:hint="default"/>
+        <w:sz w:val="20"/>
+      </w:rPr>
+    </w:lvl>
+    <w:lvl w:ilvl="2" w:tentative="1">
+      <w:start w:val="1"/>
+      <w:numFmt w:val="bullet"/>
+      <w:lvlText w:val=""/>
+      <w:lvlJc w:val="left"/>
+      <w:pPr>
+        <w:tabs>
+          <w:tab w:val="num" w:pos="2160"/>
+        </w:tabs>
+        <w:ind w:left="2160" w:hanging="360"/>
+      </w:pPr>
+      <w:rPr>
+        <w:rFonts w:ascii="Symbol" w:hAnsi="Symbol" w:hint="default"/>
+        <w:sz w:val="20"/>
+      </w:rPr>
+    </w:lvl>
+    <w:lvl w:ilvl="3" w:tentative="1">
+      <w:start w:val="1"/>
+      <w:numFmt w:val="bullet"/>
+      <w:lvlText w:val=""/>
+      <w:lvlJc w:val="left"/>
+      <w:pPr>
+        <w:tabs>
+          <w:tab w:val="num" w:pos="2880"/>
+        </w:tabs>
+        <w:ind w:left="2880" w:hanging="360"/>
+      </w:pPr>
+      <w:rPr>
+        <w:rFonts w:ascii="Symbol" w:hAnsi="Symbol" w:hint="default"/>
+        <w:sz w:val="20"/>
+      </w:rPr>
+    </w:lvl>
+    <w:lvl w:ilvl="4" w:tentative="1">
+      <w:start w:val="1"/>
+      <w:numFmt w:val="bullet"/>
+      <w:lvlText w:val=""/>
+      <w:lvlJc w:val="left"/>
+      <w:pPr>
+        <w:tabs>
+          <w:tab w:val="num" w:pos="3600"/>
+        </w:tabs>
+        <w:ind w:left="3600" w:hanging="360"/>
+      </w:pPr>
+      <w:rPr>
+        <w:rFonts w:ascii="Symbol" w:hAnsi="Symbol" w:hint="default"/>
+        <w:sz w:val="20"/>
+      </w:rPr>
+    </w:lvl>
+    <w:lvl w:ilvl="5" w:tentative="1">
+      <w:start w:val="1"/>
+      <w:numFmt w:val="bullet"/>
+      <w:lvlText w:val=""/>
+      <w:lvlJc w:val="left"/>
+      <w:pPr>
+        <w:tabs>
+          <w:tab w:val="num" w:pos="4320"/>
+        </w:tabs>
+        <w:ind w:left="4320" w:hanging="360"/>
+      </w:pPr>
+      <w:rPr>
+        <w:rFonts w:ascii="Symbol" w:hAnsi="Symbol" w:hint="default"/>
+        <w:sz w:val="20"/>
+      </w:rPr>
+    </w:lvl>
+    <w:lvl w:ilvl="6" w:tentative="1">
+      <w:start w:val="1"/>
+      <w:numFmt w:val="bullet"/>
+      <w:lvlText w:val=""/>
+      <w:lvlJc w:val="left"/>
+      <w:pPr>
+        <w:tabs>
+          <w:tab w:val="num" w:pos="5040"/>
+        </w:tabs>
+        <w:ind w:left="5040" w:hanging="360"/>
+      </w:pPr>
+      <w:rPr>
+        <w:rFonts w:ascii="Symbol" w:hAnsi="Symbol" w:hint="default"/>
+        <w:sz w:val="20"/>
+      </w:rPr>
+    </w:lvl>
+    <w:lvl w:ilvl="7" w:tentative="1">
+      <w:start w:val="1"/>
+      <w:numFmt w:val="bullet"/>
+      <w:lvlText w:val=""/>
+      <w:lvlJc w:val="left"/>
+      <w:pPr>
+        <w:tabs>
+          <w:tab w:val="num" w:pos="5760"/>
+        </w:tabs>
+        <w:ind w:left="5760" w:hanging="360"/>
+      </w:pPr>
+      <w:rPr>
+        <w:rFonts w:ascii="Symbol" w:hAnsi="Symbol" w:hint="default"/>
+        <w:sz w:val="20"/>
+      </w:rPr>
+    </w:lvl>
+    <w:lvl w:ilvl="8" w:tentative="1">
+      <w:start w:val="1"/>
+      <w:numFmt w:val="bullet"/>
+      <w:lvlText w:val=""/>
+      <w:lvlJc w:val="left"/>
+      <w:pPr>
+        <w:tabs>
+          <w:tab w:val="num" w:pos="6480"/>
+        </w:tabs>
+        <w:ind w:left="6480" w:hanging="360"/>
+      </w:pPr>
+      <w:rPr>
+        <w:rFonts w:ascii="Symbol" w:hAnsi="Symbol" w:hint="default"/>
+        <w:sz w:val="20"/>
+      </w:rPr>
+    </w:lvl>
+  </w:abstractNum>
+  <w:abstractNum w:abstractNumId="13" w15:restartNumberingAfterBreak="0">
     <w:nsid w:val="19E94064"/>
     <w:multiLevelType w:val="multilevel"/>
     <w:tmpl w:val="1BD62E30"/>
@@ -5485,7 +8909,7 @@
       </w:rPr>
     </w:lvl>
   </w:abstractNum>
-  <w:abstractNum w:abstractNumId="5" w15:restartNumberingAfterBreak="0">
+  <w:abstractNum w:abstractNumId="14" w15:restartNumberingAfterBreak="0">
     <w:nsid w:val="21225D6E"/>
     <w:multiLevelType w:val="multilevel"/>
     <w:tmpl w:val="3E32528A"/>
@@ -5634,7 +9058,120 @@
       </w:rPr>
     </w:lvl>
   </w:abstractNum>
-  <w:abstractNum w:abstractNumId="6" w15:restartNumberingAfterBreak="0">
+  <w:abstractNum w:abstractNumId="15" w15:restartNumberingAfterBreak="0">
+    <w:nsid w:val="221C42A2"/>
+    <w:multiLevelType w:val="multilevel"/>
+    <w:tmpl w:val="E95CF622"/>
+    <w:lvl w:ilvl="0">
+      <w:start w:val="4"/>
+      <w:numFmt w:val="decimal"/>
+      <w:lvlText w:val="%1."/>
+      <w:lvlJc w:val="left"/>
+      <w:pPr>
+        <w:tabs>
+          <w:tab w:val="num" w:pos="720"/>
+        </w:tabs>
+        <w:ind w:left="720" w:hanging="360"/>
+      </w:pPr>
+    </w:lvl>
+    <w:lvl w:ilvl="1" w:tentative="1">
+      <w:start w:val="1"/>
+      <w:numFmt w:val="decimal"/>
+      <w:lvlText w:val="%2."/>
+      <w:lvlJc w:val="left"/>
+      <w:pPr>
+        <w:tabs>
+          <w:tab w:val="num" w:pos="1440"/>
+        </w:tabs>
+        <w:ind w:left="1440" w:hanging="360"/>
+      </w:pPr>
+    </w:lvl>
+    <w:lvl w:ilvl="2" w:tentative="1">
+      <w:start w:val="1"/>
+      <w:numFmt w:val="decimal"/>
+      <w:lvlText w:val="%3."/>
+      <w:lvlJc w:val="left"/>
+      <w:pPr>
+        <w:tabs>
+          <w:tab w:val="num" w:pos="2160"/>
+        </w:tabs>
+        <w:ind w:left="2160" w:hanging="360"/>
+      </w:pPr>
+    </w:lvl>
+    <w:lvl w:ilvl="3" w:tentative="1">
+      <w:start w:val="1"/>
+      <w:numFmt w:val="decimal"/>
+      <w:lvlText w:val="%4."/>
+      <w:lvlJc w:val="left"/>
+      <w:pPr>
+        <w:tabs>
+          <w:tab w:val="num" w:pos="2880"/>
+        </w:tabs>
+        <w:ind w:left="2880" w:hanging="360"/>
+      </w:pPr>
+    </w:lvl>
+    <w:lvl w:ilvl="4" w:tentative="1">
+      <w:start w:val="1"/>
+      <w:numFmt w:val="decimal"/>
+      <w:lvlText w:val="%5."/>
+      <w:lvlJc w:val="left"/>
+      <w:pPr>
+        <w:tabs>
+          <w:tab w:val="num" w:pos="3600"/>
+        </w:tabs>
+        <w:ind w:left="3600" w:hanging="360"/>
+      </w:pPr>
+    </w:lvl>
+    <w:lvl w:ilvl="5" w:tentative="1">
+      <w:start w:val="1"/>
+      <w:numFmt w:val="decimal"/>
+      <w:lvlText w:val="%6."/>
+      <w:lvlJc w:val="left"/>
+      <w:pPr>
+        <w:tabs>
+          <w:tab w:val="num" w:pos="4320"/>
+        </w:tabs>
+        <w:ind w:left="4320" w:hanging="360"/>
+      </w:pPr>
+    </w:lvl>
+    <w:lvl w:ilvl="6" w:tentative="1">
+      <w:start w:val="1"/>
+      <w:numFmt w:val="decimal"/>
+      <w:lvlText w:val="%7."/>
+      <w:lvlJc w:val="left"/>
+      <w:pPr>
+        <w:tabs>
+          <w:tab w:val="num" w:pos="5040"/>
+        </w:tabs>
+        <w:ind w:left="5040" w:hanging="360"/>
+      </w:pPr>
+    </w:lvl>
+    <w:lvl w:ilvl="7" w:tentative="1">
+      <w:start w:val="1"/>
+      <w:numFmt w:val="decimal"/>
+      <w:lvlText w:val="%8."/>
+      <w:lvlJc w:val="left"/>
+      <w:pPr>
+        <w:tabs>
+          <w:tab w:val="num" w:pos="5760"/>
+        </w:tabs>
+        <w:ind w:left="5760" w:hanging="360"/>
+      </w:pPr>
+    </w:lvl>
+    <w:lvl w:ilvl="8" w:tentative="1">
+      <w:start w:val="1"/>
+      <w:numFmt w:val="decimal"/>
+      <w:lvlText w:val="%9."/>
+      <w:lvlJc w:val="left"/>
+      <w:pPr>
+        <w:tabs>
+          <w:tab w:val="num" w:pos="6480"/>
+        </w:tabs>
+        <w:ind w:left="6480" w:hanging="360"/>
+      </w:pPr>
+    </w:lvl>
+  </w:abstractNum>
+  <w:abstractNum w:abstractNumId="16" w15:restartNumberingAfterBreak="0">
     <w:nsid w:val="23E94EC4"/>
     <w:multiLevelType w:val="hybridMultilevel"/>
     <w:tmpl w:val="D77659E6"/>
@@ -5720,7 +9257,7 @@
       </w:pPr>
     </w:lvl>
   </w:abstractNum>
-  <w:abstractNum w:abstractNumId="7" w15:restartNumberingAfterBreak="0">
+  <w:abstractNum w:abstractNumId="17" w15:restartNumberingAfterBreak="0">
     <w:nsid w:val="23ED664F"/>
     <w:multiLevelType w:val="multilevel"/>
     <w:tmpl w:val="845EAE0C"/>
@@ -5860,7 +9397,7 @@
       </w:rPr>
     </w:lvl>
   </w:abstractNum>
-  <w:abstractNum w:abstractNumId="8" w15:restartNumberingAfterBreak="0">
+  <w:abstractNum w:abstractNumId="18" w15:restartNumberingAfterBreak="0">
     <w:nsid w:val="31B07B4A"/>
     <w:multiLevelType w:val="hybridMultilevel"/>
     <w:tmpl w:val="29B0AD5A"/>
@@ -5946,7 +9483,269 @@
       </w:pPr>
     </w:lvl>
   </w:abstractNum>
-  <w:abstractNum w:abstractNumId="9" w15:restartNumberingAfterBreak="0">
+  <w:abstractNum w:abstractNumId="19" w15:restartNumberingAfterBreak="0">
+    <w:nsid w:val="33B56BAF"/>
+    <w:multiLevelType w:val="hybridMultilevel"/>
+    <w:tmpl w:val="766EBADA"/>
+    <w:lvl w:ilvl="0" w:tplc="04160001">
+      <w:start w:val="1"/>
+      <w:numFmt w:val="bullet"/>
+      <w:lvlText w:val=""/>
+      <w:lvlJc w:val="left"/>
+      <w:pPr>
+        <w:ind w:left="1080" w:hanging="360"/>
+      </w:pPr>
+      <w:rPr>
+        <w:rFonts w:ascii="Symbol" w:hAnsi="Symbol" w:hint="default"/>
+      </w:rPr>
+    </w:lvl>
+    <w:lvl w:ilvl="1" w:tplc="04160003" w:tentative="1">
+      <w:start w:val="1"/>
+      <w:numFmt w:val="bullet"/>
+      <w:lvlText w:val="o"/>
+      <w:lvlJc w:val="left"/>
+      <w:pPr>
+        <w:ind w:left="1800" w:hanging="360"/>
+      </w:pPr>
+      <w:rPr>
+        <w:rFonts w:ascii="Courier New" w:hAnsi="Courier New" w:cs="Courier New" w:hint="default"/>
+      </w:rPr>
+    </w:lvl>
+    <w:lvl w:ilvl="2" w:tplc="04160005" w:tentative="1">
+      <w:start w:val="1"/>
+      <w:numFmt w:val="bullet"/>
+      <w:lvlText w:val=""/>
+      <w:lvlJc w:val="left"/>
+      <w:pPr>
+        <w:ind w:left="2520" w:hanging="360"/>
+      </w:pPr>
+      <w:rPr>
+        <w:rFonts w:ascii="Wingdings" w:hAnsi="Wingdings" w:hint="default"/>
+      </w:rPr>
+    </w:lvl>
+    <w:lvl w:ilvl="3" w:tplc="04160001" w:tentative="1">
+      <w:start w:val="1"/>
+      <w:numFmt w:val="bullet"/>
+      <w:lvlText w:val=""/>
+      <w:lvlJc w:val="left"/>
+      <w:pPr>
+        <w:ind w:left="3240" w:hanging="360"/>
+      </w:pPr>
+      <w:rPr>
+        <w:rFonts w:ascii="Symbol" w:hAnsi="Symbol" w:hint="default"/>
+      </w:rPr>
+    </w:lvl>
+    <w:lvl w:ilvl="4" w:tplc="04160003" w:tentative="1">
+      <w:start w:val="1"/>
+      <w:numFmt w:val="bullet"/>
+      <w:lvlText w:val="o"/>
+      <w:lvlJc w:val="left"/>
+      <w:pPr>
+        <w:ind w:left="3960" w:hanging="360"/>
+      </w:pPr>
+      <w:rPr>
+        <w:rFonts w:ascii="Courier New" w:hAnsi="Courier New" w:cs="Courier New" w:hint="default"/>
+      </w:rPr>
+    </w:lvl>
+    <w:lvl w:ilvl="5" w:tplc="04160005" w:tentative="1">
+      <w:start w:val="1"/>
+      <w:numFmt w:val="bullet"/>
+      <w:lvlText w:val=""/>
+      <w:lvlJc w:val="left"/>
+      <w:pPr>
+        <w:ind w:left="4680" w:hanging="360"/>
+      </w:pPr>
+      <w:rPr>
+        <w:rFonts w:ascii="Wingdings" w:hAnsi="Wingdings" w:hint="default"/>
+      </w:rPr>
+    </w:lvl>
+    <w:lvl w:ilvl="6" w:tplc="04160001" w:tentative="1">
+      <w:start w:val="1"/>
+      <w:numFmt w:val="bullet"/>
+      <w:lvlText w:val=""/>
+      <w:lvlJc w:val="left"/>
+      <w:pPr>
+        <w:ind w:left="5400" w:hanging="360"/>
+      </w:pPr>
+      <w:rPr>
+        <w:rFonts w:ascii="Symbol" w:hAnsi="Symbol" w:hint="default"/>
+      </w:rPr>
+    </w:lvl>
+    <w:lvl w:ilvl="7" w:tplc="04160003" w:tentative="1">
+      <w:start w:val="1"/>
+      <w:numFmt w:val="bullet"/>
+      <w:lvlText w:val="o"/>
+      <w:lvlJc w:val="left"/>
+      <w:pPr>
+        <w:ind w:left="6120" w:hanging="360"/>
+      </w:pPr>
+      <w:rPr>
+        <w:rFonts w:ascii="Courier New" w:hAnsi="Courier New" w:cs="Courier New" w:hint="default"/>
+      </w:rPr>
+    </w:lvl>
+    <w:lvl w:ilvl="8" w:tplc="04160005" w:tentative="1">
+      <w:start w:val="1"/>
+      <w:numFmt w:val="bullet"/>
+      <w:lvlText w:val=""/>
+      <w:lvlJc w:val="left"/>
+      <w:pPr>
+        <w:ind w:left="6840" w:hanging="360"/>
+      </w:pPr>
+      <w:rPr>
+        <w:rFonts w:ascii="Wingdings" w:hAnsi="Wingdings" w:hint="default"/>
+      </w:rPr>
+    </w:lvl>
+  </w:abstractNum>
+  <w:abstractNum w:abstractNumId="20" w15:restartNumberingAfterBreak="0">
+    <w:nsid w:val="36691252"/>
+    <w:multiLevelType w:val="multilevel"/>
+    <w:tmpl w:val="1652BC9C"/>
+    <w:lvl w:ilvl="0">
+      <w:start w:val="1"/>
+      <w:numFmt w:val="bullet"/>
+      <w:lvlText w:val=""/>
+      <w:lvlJc w:val="left"/>
+      <w:pPr>
+        <w:tabs>
+          <w:tab w:val="num" w:pos="720"/>
+        </w:tabs>
+        <w:ind w:left="720" w:hanging="360"/>
+      </w:pPr>
+      <w:rPr>
+        <w:rFonts w:ascii="Symbol" w:hAnsi="Symbol" w:hint="default"/>
+        <w:sz w:val="20"/>
+      </w:rPr>
+    </w:lvl>
+    <w:lvl w:ilvl="1" w:tentative="1">
+      <w:start w:val="1"/>
+      <w:numFmt w:val="bullet"/>
+      <w:lvlText w:val=""/>
+      <w:lvlJc w:val="left"/>
+      <w:pPr>
+        <w:tabs>
+          <w:tab w:val="num" w:pos="1440"/>
+        </w:tabs>
+        <w:ind w:left="1440" w:hanging="360"/>
+      </w:pPr>
+      <w:rPr>
+        <w:rFonts w:ascii="Symbol" w:hAnsi="Symbol" w:hint="default"/>
+        <w:sz w:val="20"/>
+      </w:rPr>
+    </w:lvl>
+    <w:lvl w:ilvl="2" w:tentative="1">
+      <w:start w:val="1"/>
+      <w:numFmt w:val="bullet"/>
+      <w:lvlText w:val=""/>
+      <w:lvlJc w:val="left"/>
+      <w:pPr>
+        <w:tabs>
+          <w:tab w:val="num" w:pos="2160"/>
+        </w:tabs>
+        <w:ind w:left="2160" w:hanging="360"/>
+      </w:pPr>
+      <w:rPr>
+        <w:rFonts w:ascii="Symbol" w:hAnsi="Symbol" w:hint="default"/>
+        <w:sz w:val="20"/>
+      </w:rPr>
+    </w:lvl>
+    <w:lvl w:ilvl="3" w:tentative="1">
+      <w:start w:val="1"/>
+      <w:numFmt w:val="bullet"/>
+      <w:lvlText w:val=""/>
+      <w:lvlJc w:val="left"/>
+      <w:pPr>
+        <w:tabs>
+          <w:tab w:val="num" w:pos="2880"/>
+        </w:tabs>
+        <w:ind w:left="2880" w:hanging="360"/>
+      </w:pPr>
+      <w:rPr>
+        <w:rFonts w:ascii="Symbol" w:hAnsi="Symbol" w:hint="default"/>
+        <w:sz w:val="20"/>
+      </w:rPr>
+    </w:lvl>
+    <w:lvl w:ilvl="4" w:tentative="1">
+      <w:start w:val="1"/>
+      <w:numFmt w:val="bullet"/>
+      <w:lvlText w:val=""/>
+      <w:lvlJc w:val="left"/>
+      <w:pPr>
+        <w:tabs>
+          <w:tab w:val="num" w:pos="3600"/>
+        </w:tabs>
+        <w:ind w:left="3600" w:hanging="360"/>
+      </w:pPr>
+      <w:rPr>
+        <w:rFonts w:ascii="Symbol" w:hAnsi="Symbol" w:hint="default"/>
+        <w:sz w:val="20"/>
+      </w:rPr>
+    </w:lvl>
+    <w:lvl w:ilvl="5" w:tentative="1">
+      <w:start w:val="1"/>
+      <w:numFmt w:val="bullet"/>
+      <w:lvlText w:val=""/>
+      <w:lvlJc w:val="left"/>
+      <w:pPr>
+        <w:tabs>
+          <w:tab w:val="num" w:pos="4320"/>
+        </w:tabs>
+        <w:ind w:left="4320" w:hanging="360"/>
+      </w:pPr>
+      <w:rPr>
+        <w:rFonts w:ascii="Symbol" w:hAnsi="Symbol" w:hint="default"/>
+        <w:sz w:val="20"/>
+      </w:rPr>
+    </w:lvl>
+    <w:lvl w:ilvl="6" w:tentative="1">
+      <w:start w:val="1"/>
+      <w:numFmt w:val="bullet"/>
+      <w:lvlText w:val=""/>
+      <w:lvlJc w:val="left"/>
+      <w:pPr>
+        <w:tabs>
+          <w:tab w:val="num" w:pos="5040"/>
+        </w:tabs>
+        <w:ind w:left="5040" w:hanging="360"/>
+      </w:pPr>
+      <w:rPr>
+        <w:rFonts w:ascii="Symbol" w:hAnsi="Symbol" w:hint="default"/>
+        <w:sz w:val="20"/>
+      </w:rPr>
+    </w:lvl>
+    <w:lvl w:ilvl="7" w:tentative="1">
+      <w:start w:val="1"/>
+      <w:numFmt w:val="bullet"/>
+      <w:lvlText w:val=""/>
+      <w:lvlJc w:val="left"/>
+      <w:pPr>
+        <w:tabs>
+          <w:tab w:val="num" w:pos="5760"/>
+        </w:tabs>
+        <w:ind w:left="5760" w:hanging="360"/>
+      </w:pPr>
+      <w:rPr>
+        <w:rFonts w:ascii="Symbol" w:hAnsi="Symbol" w:hint="default"/>
+        <w:sz w:val="20"/>
+      </w:rPr>
+    </w:lvl>
+    <w:lvl w:ilvl="8" w:tentative="1">
+      <w:start w:val="1"/>
+      <w:numFmt w:val="bullet"/>
+      <w:lvlText w:val=""/>
+      <w:lvlJc w:val="left"/>
+      <w:pPr>
+        <w:tabs>
+          <w:tab w:val="num" w:pos="6480"/>
+        </w:tabs>
+        <w:ind w:left="6480" w:hanging="360"/>
+      </w:pPr>
+      <w:rPr>
+        <w:rFonts w:ascii="Symbol" w:hAnsi="Symbol" w:hint="default"/>
+        <w:sz w:val="20"/>
+      </w:rPr>
+    </w:lvl>
+  </w:abstractNum>
+  <w:abstractNum w:abstractNumId="21" w15:restartNumberingAfterBreak="0">
     <w:nsid w:val="39C03EB6"/>
     <w:multiLevelType w:val="multilevel"/>
     <w:tmpl w:val="4064CE58"/>
@@ -6086,7 +9885,7 @@
       </w:rPr>
     </w:lvl>
   </w:abstractNum>
-  <w:abstractNum w:abstractNumId="10" w15:restartNumberingAfterBreak="0">
+  <w:abstractNum w:abstractNumId="22" w15:restartNumberingAfterBreak="0">
     <w:nsid w:val="3DED7339"/>
     <w:multiLevelType w:val="multilevel"/>
     <w:tmpl w:val="5296D7B6"/>
@@ -6199,7 +9998,233 @@
       </w:pPr>
     </w:lvl>
   </w:abstractNum>
-  <w:abstractNum w:abstractNumId="11" w15:restartNumberingAfterBreak="0">
+  <w:abstractNum w:abstractNumId="23" w15:restartNumberingAfterBreak="0">
+    <w:nsid w:val="3E2018E0"/>
+    <w:multiLevelType w:val="hybridMultilevel"/>
+    <w:tmpl w:val="E8F8251C"/>
+    <w:lvl w:ilvl="0" w:tplc="04160001">
+      <w:start w:val="1"/>
+      <w:numFmt w:val="bullet"/>
+      <w:lvlText w:val=""/>
+      <w:lvlJc w:val="left"/>
+      <w:pPr>
+        <w:ind w:left="720" w:hanging="360"/>
+      </w:pPr>
+      <w:rPr>
+        <w:rFonts w:ascii="Symbol" w:hAnsi="Symbol" w:hint="default"/>
+      </w:rPr>
+    </w:lvl>
+    <w:lvl w:ilvl="1" w:tplc="04160003" w:tentative="1">
+      <w:start w:val="1"/>
+      <w:numFmt w:val="bullet"/>
+      <w:lvlText w:val="o"/>
+      <w:lvlJc w:val="left"/>
+      <w:pPr>
+        <w:ind w:left="1440" w:hanging="360"/>
+      </w:pPr>
+      <w:rPr>
+        <w:rFonts w:ascii="Courier New" w:hAnsi="Courier New" w:cs="Courier New" w:hint="default"/>
+      </w:rPr>
+    </w:lvl>
+    <w:lvl w:ilvl="2" w:tplc="04160005" w:tentative="1">
+      <w:start w:val="1"/>
+      <w:numFmt w:val="bullet"/>
+      <w:lvlText w:val=""/>
+      <w:lvlJc w:val="left"/>
+      <w:pPr>
+        <w:ind w:left="2160" w:hanging="360"/>
+      </w:pPr>
+      <w:rPr>
+        <w:rFonts w:ascii="Wingdings" w:hAnsi="Wingdings" w:hint="default"/>
+      </w:rPr>
+    </w:lvl>
+    <w:lvl w:ilvl="3" w:tplc="04160001" w:tentative="1">
+      <w:start w:val="1"/>
+      <w:numFmt w:val="bullet"/>
+      <w:lvlText w:val=""/>
+      <w:lvlJc w:val="left"/>
+      <w:pPr>
+        <w:ind w:left="2880" w:hanging="360"/>
+      </w:pPr>
+      <w:rPr>
+        <w:rFonts w:ascii="Symbol" w:hAnsi="Symbol" w:hint="default"/>
+      </w:rPr>
+    </w:lvl>
+    <w:lvl w:ilvl="4" w:tplc="04160003" w:tentative="1">
+      <w:start w:val="1"/>
+      <w:numFmt w:val="bullet"/>
+      <w:lvlText w:val="o"/>
+      <w:lvlJc w:val="left"/>
+      <w:pPr>
+        <w:ind w:left="3600" w:hanging="360"/>
+      </w:pPr>
+      <w:rPr>
+        <w:rFonts w:ascii="Courier New" w:hAnsi="Courier New" w:cs="Courier New" w:hint="default"/>
+      </w:rPr>
+    </w:lvl>
+    <w:lvl w:ilvl="5" w:tplc="04160005" w:tentative="1">
+      <w:start w:val="1"/>
+      <w:numFmt w:val="bullet"/>
+      <w:lvlText w:val=""/>
+      <w:lvlJc w:val="left"/>
+      <w:pPr>
+        <w:ind w:left="4320" w:hanging="360"/>
+      </w:pPr>
+      <w:rPr>
+        <w:rFonts w:ascii="Wingdings" w:hAnsi="Wingdings" w:hint="default"/>
+      </w:rPr>
+    </w:lvl>
+    <w:lvl w:ilvl="6" w:tplc="04160001" w:tentative="1">
+      <w:start w:val="1"/>
+      <w:numFmt w:val="bullet"/>
+      <w:lvlText w:val=""/>
+      <w:lvlJc w:val="left"/>
+      <w:pPr>
+        <w:ind w:left="5040" w:hanging="360"/>
+      </w:pPr>
+      <w:rPr>
+        <w:rFonts w:ascii="Symbol" w:hAnsi="Symbol" w:hint="default"/>
+      </w:rPr>
+    </w:lvl>
+    <w:lvl w:ilvl="7" w:tplc="04160003" w:tentative="1">
+      <w:start w:val="1"/>
+      <w:numFmt w:val="bullet"/>
+      <w:lvlText w:val="o"/>
+      <w:lvlJc w:val="left"/>
+      <w:pPr>
+        <w:ind w:left="5760" w:hanging="360"/>
+      </w:pPr>
+      <w:rPr>
+        <w:rFonts w:ascii="Courier New" w:hAnsi="Courier New" w:cs="Courier New" w:hint="default"/>
+      </w:rPr>
+    </w:lvl>
+    <w:lvl w:ilvl="8" w:tplc="04160005" w:tentative="1">
+      <w:start w:val="1"/>
+      <w:numFmt w:val="bullet"/>
+      <w:lvlText w:val=""/>
+      <w:lvlJc w:val="left"/>
+      <w:pPr>
+        <w:ind w:left="6480" w:hanging="360"/>
+      </w:pPr>
+      <w:rPr>
+        <w:rFonts w:ascii="Wingdings" w:hAnsi="Wingdings" w:hint="default"/>
+      </w:rPr>
+    </w:lvl>
+  </w:abstractNum>
+  <w:abstractNum w:abstractNumId="24" w15:restartNumberingAfterBreak="0">
+    <w:nsid w:val="44332482"/>
+    <w:multiLevelType w:val="hybridMultilevel"/>
+    <w:tmpl w:val="942A7480"/>
+    <w:lvl w:ilvl="0" w:tplc="04160001">
+      <w:start w:val="1"/>
+      <w:numFmt w:val="bullet"/>
+      <w:lvlText w:val=""/>
+      <w:lvlJc w:val="left"/>
+      <w:pPr>
+        <w:ind w:left="720" w:hanging="360"/>
+      </w:pPr>
+      <w:rPr>
+        <w:rFonts w:ascii="Symbol" w:hAnsi="Symbol" w:hint="default"/>
+      </w:rPr>
+    </w:lvl>
+    <w:lvl w:ilvl="1" w:tplc="04160003" w:tentative="1">
+      <w:start w:val="1"/>
+      <w:numFmt w:val="bullet"/>
+      <w:lvlText w:val="o"/>
+      <w:lvlJc w:val="left"/>
+      <w:pPr>
+        <w:ind w:left="1440" w:hanging="360"/>
+      </w:pPr>
+      <w:rPr>
+        <w:rFonts w:ascii="Courier New" w:hAnsi="Courier New" w:cs="Courier New" w:hint="default"/>
+      </w:rPr>
+    </w:lvl>
+    <w:lvl w:ilvl="2" w:tplc="04160005" w:tentative="1">
+      <w:start w:val="1"/>
+      <w:numFmt w:val="bullet"/>
+      <w:lvlText w:val=""/>
+      <w:lvlJc w:val="left"/>
+      <w:pPr>
+        <w:ind w:left="2160" w:hanging="360"/>
+      </w:pPr>
+      <w:rPr>
+        <w:rFonts w:ascii="Wingdings" w:hAnsi="Wingdings" w:hint="default"/>
+      </w:rPr>
+    </w:lvl>
+    <w:lvl w:ilvl="3" w:tplc="04160001" w:tentative="1">
+      <w:start w:val="1"/>
+      <w:numFmt w:val="bullet"/>
+      <w:lvlText w:val=""/>
+      <w:lvlJc w:val="left"/>
+      <w:pPr>
+        <w:ind w:left="2880" w:hanging="360"/>
+      </w:pPr>
+      <w:rPr>
+        <w:rFonts w:ascii="Symbol" w:hAnsi="Symbol" w:hint="default"/>
+      </w:rPr>
+    </w:lvl>
+    <w:lvl w:ilvl="4" w:tplc="04160003" w:tentative="1">
+      <w:start w:val="1"/>
+      <w:numFmt w:val="bullet"/>
+      <w:lvlText w:val="o"/>
+      <w:lvlJc w:val="left"/>
+      <w:pPr>
+        <w:ind w:left="3600" w:hanging="360"/>
+      </w:pPr>
+      <w:rPr>
+        <w:rFonts w:ascii="Courier New" w:hAnsi="Courier New" w:cs="Courier New" w:hint="default"/>
+      </w:rPr>
+    </w:lvl>
+    <w:lvl w:ilvl="5" w:tplc="04160005" w:tentative="1">
+      <w:start w:val="1"/>
+      <w:numFmt w:val="bullet"/>
+      <w:lvlText w:val=""/>
+      <w:lvlJc w:val="left"/>
+      <w:pPr>
+        <w:ind w:left="4320" w:hanging="360"/>
+      </w:pPr>
+      <w:rPr>
+        <w:rFonts w:ascii="Wingdings" w:hAnsi="Wingdings" w:hint="default"/>
+      </w:rPr>
+    </w:lvl>
+    <w:lvl w:ilvl="6" w:tplc="04160001" w:tentative="1">
+      <w:start w:val="1"/>
+      <w:numFmt w:val="bullet"/>
+      <w:lvlText w:val=""/>
+      <w:lvlJc w:val="left"/>
+      <w:pPr>
+        <w:ind w:left="5040" w:hanging="360"/>
+      </w:pPr>
+      <w:rPr>
+        <w:rFonts w:ascii="Symbol" w:hAnsi="Symbol" w:hint="default"/>
+      </w:rPr>
+    </w:lvl>
+    <w:lvl w:ilvl="7" w:tplc="04160003" w:tentative="1">
+      <w:start w:val="1"/>
+      <w:numFmt w:val="bullet"/>
+      <w:lvlText w:val="o"/>
+      <w:lvlJc w:val="left"/>
+      <w:pPr>
+        <w:ind w:left="5760" w:hanging="360"/>
+      </w:pPr>
+      <w:rPr>
+        <w:rFonts w:ascii="Courier New" w:hAnsi="Courier New" w:cs="Courier New" w:hint="default"/>
+      </w:rPr>
+    </w:lvl>
+    <w:lvl w:ilvl="8" w:tplc="04160005" w:tentative="1">
+      <w:start w:val="1"/>
+      <w:numFmt w:val="bullet"/>
+      <w:lvlText w:val=""/>
+      <w:lvlJc w:val="left"/>
+      <w:pPr>
+        <w:ind w:left="6480" w:hanging="360"/>
+      </w:pPr>
+      <w:rPr>
+        <w:rFonts w:ascii="Wingdings" w:hAnsi="Wingdings" w:hint="default"/>
+      </w:rPr>
+    </w:lvl>
+  </w:abstractNum>
+  <w:abstractNum w:abstractNumId="25" w15:restartNumberingAfterBreak="0">
     <w:nsid w:val="4C540178"/>
     <w:multiLevelType w:val="hybridMultilevel"/>
     <w:tmpl w:val="F1EC7336"/>
@@ -6312,7 +10337,336 @@
       </w:rPr>
     </w:lvl>
   </w:abstractNum>
-  <w:abstractNum w:abstractNumId="12" w15:restartNumberingAfterBreak="0">
+  <w:abstractNum w:abstractNumId="26" w15:restartNumberingAfterBreak="0">
+    <w:nsid w:val="4C9A6E33"/>
+    <w:multiLevelType w:val="multilevel"/>
+    <w:tmpl w:val="EF8A0ADA"/>
+    <w:lvl w:ilvl="0">
+      <w:start w:val="1"/>
+      <w:numFmt w:val="bullet"/>
+      <w:lvlText w:val=""/>
+      <w:lvlJc w:val="left"/>
+      <w:pPr>
+        <w:tabs>
+          <w:tab w:val="num" w:pos="720"/>
+        </w:tabs>
+        <w:ind w:left="720" w:hanging="360"/>
+      </w:pPr>
+      <w:rPr>
+        <w:rFonts w:ascii="Symbol" w:hAnsi="Symbol" w:hint="default"/>
+        <w:sz w:val="20"/>
+      </w:rPr>
+    </w:lvl>
+    <w:lvl w:ilvl="1" w:tentative="1">
+      <w:start w:val="1"/>
+      <w:numFmt w:val="bullet"/>
+      <w:lvlText w:val=""/>
+      <w:lvlJc w:val="left"/>
+      <w:pPr>
+        <w:tabs>
+          <w:tab w:val="num" w:pos="1440"/>
+        </w:tabs>
+        <w:ind w:left="1440" w:hanging="360"/>
+      </w:pPr>
+      <w:rPr>
+        <w:rFonts w:ascii="Symbol" w:hAnsi="Symbol" w:hint="default"/>
+        <w:sz w:val="20"/>
+      </w:rPr>
+    </w:lvl>
+    <w:lvl w:ilvl="2" w:tentative="1">
+      <w:start w:val="1"/>
+      <w:numFmt w:val="bullet"/>
+      <w:lvlText w:val=""/>
+      <w:lvlJc w:val="left"/>
+      <w:pPr>
+        <w:tabs>
+          <w:tab w:val="num" w:pos="2160"/>
+        </w:tabs>
+        <w:ind w:left="2160" w:hanging="360"/>
+      </w:pPr>
+      <w:rPr>
+        <w:rFonts w:ascii="Symbol" w:hAnsi="Symbol" w:hint="default"/>
+        <w:sz w:val="20"/>
+      </w:rPr>
+    </w:lvl>
+    <w:lvl w:ilvl="3" w:tentative="1">
+      <w:start w:val="1"/>
+      <w:numFmt w:val="bullet"/>
+      <w:lvlText w:val=""/>
+      <w:lvlJc w:val="left"/>
+      <w:pPr>
+        <w:tabs>
+          <w:tab w:val="num" w:pos="2880"/>
+        </w:tabs>
+        <w:ind w:left="2880" w:hanging="360"/>
+      </w:pPr>
+      <w:rPr>
+        <w:rFonts w:ascii="Symbol" w:hAnsi="Symbol" w:hint="default"/>
+        <w:sz w:val="20"/>
+      </w:rPr>
+    </w:lvl>
+    <w:lvl w:ilvl="4" w:tentative="1">
+      <w:start w:val="1"/>
+      <w:numFmt w:val="bullet"/>
+      <w:lvlText w:val=""/>
+      <w:lvlJc w:val="left"/>
+      <w:pPr>
+        <w:tabs>
+          <w:tab w:val="num" w:pos="3600"/>
+        </w:tabs>
+        <w:ind w:left="3600" w:hanging="360"/>
+      </w:pPr>
+      <w:rPr>
+        <w:rFonts w:ascii="Symbol" w:hAnsi="Symbol" w:hint="default"/>
+        <w:sz w:val="20"/>
+      </w:rPr>
+    </w:lvl>
+    <w:lvl w:ilvl="5" w:tentative="1">
+      <w:start w:val="1"/>
+      <w:numFmt w:val="bullet"/>
+      <w:lvlText w:val=""/>
+      <w:lvlJc w:val="left"/>
+      <w:pPr>
+        <w:tabs>
+          <w:tab w:val="num" w:pos="4320"/>
+        </w:tabs>
+        <w:ind w:left="4320" w:hanging="360"/>
+      </w:pPr>
+      <w:rPr>
+        <w:rFonts w:ascii="Symbol" w:hAnsi="Symbol" w:hint="default"/>
+        <w:sz w:val="20"/>
+      </w:rPr>
+    </w:lvl>
+    <w:lvl w:ilvl="6" w:tentative="1">
+      <w:start w:val="1"/>
+      <w:numFmt w:val="bullet"/>
+      <w:lvlText w:val=""/>
+      <w:lvlJc w:val="left"/>
+      <w:pPr>
+        <w:tabs>
+          <w:tab w:val="num" w:pos="5040"/>
+        </w:tabs>
+        <w:ind w:left="5040" w:hanging="360"/>
+      </w:pPr>
+      <w:rPr>
+        <w:rFonts w:ascii="Symbol" w:hAnsi="Symbol" w:hint="default"/>
+        <w:sz w:val="20"/>
+      </w:rPr>
+    </w:lvl>
+    <w:lvl w:ilvl="7" w:tentative="1">
+      <w:start w:val="1"/>
+      <w:numFmt w:val="bullet"/>
+      <w:lvlText w:val=""/>
+      <w:lvlJc w:val="left"/>
+      <w:pPr>
+        <w:tabs>
+          <w:tab w:val="num" w:pos="5760"/>
+        </w:tabs>
+        <w:ind w:left="5760" w:hanging="360"/>
+      </w:pPr>
+      <w:rPr>
+        <w:rFonts w:ascii="Symbol" w:hAnsi="Symbol" w:hint="default"/>
+        <w:sz w:val="20"/>
+      </w:rPr>
+    </w:lvl>
+    <w:lvl w:ilvl="8" w:tentative="1">
+      <w:start w:val="1"/>
+      <w:numFmt w:val="bullet"/>
+      <w:lvlText w:val=""/>
+      <w:lvlJc w:val="left"/>
+      <w:pPr>
+        <w:tabs>
+          <w:tab w:val="num" w:pos="6480"/>
+        </w:tabs>
+        <w:ind w:left="6480" w:hanging="360"/>
+      </w:pPr>
+      <w:rPr>
+        <w:rFonts w:ascii="Symbol" w:hAnsi="Symbol" w:hint="default"/>
+        <w:sz w:val="20"/>
+      </w:rPr>
+    </w:lvl>
+  </w:abstractNum>
+  <w:abstractNum w:abstractNumId="27" w15:restartNumberingAfterBreak="0">
+    <w:nsid w:val="50BD3AC8"/>
+    <w:multiLevelType w:val="hybridMultilevel"/>
+    <w:tmpl w:val="6D6C3A94"/>
+    <w:lvl w:ilvl="0" w:tplc="A30A4056">
+      <w:start w:val="1"/>
+      <w:numFmt w:val="decimal"/>
+      <w:lvlText w:val="%1."/>
+      <w:lvlJc w:val="left"/>
+      <w:pPr>
+        <w:ind w:left="720" w:hanging="360"/>
+      </w:pPr>
+      <w:rPr>
+        <w:rFonts w:hint="default"/>
+        <w:b/>
+      </w:rPr>
+    </w:lvl>
+    <w:lvl w:ilvl="1" w:tplc="04160019" w:tentative="1">
+      <w:start w:val="1"/>
+      <w:numFmt w:val="lowerLetter"/>
+      <w:lvlText w:val="%2."/>
+      <w:lvlJc w:val="left"/>
+      <w:pPr>
+        <w:ind w:left="1440" w:hanging="360"/>
+      </w:pPr>
+    </w:lvl>
+    <w:lvl w:ilvl="2" w:tplc="0416001B" w:tentative="1">
+      <w:start w:val="1"/>
+      <w:numFmt w:val="lowerRoman"/>
+      <w:lvlText w:val="%3."/>
+      <w:lvlJc w:val="right"/>
+      <w:pPr>
+        <w:ind w:left="2160" w:hanging="180"/>
+      </w:pPr>
+    </w:lvl>
+    <w:lvl w:ilvl="3" w:tplc="0416000F" w:tentative="1">
+      <w:start w:val="1"/>
+      <w:numFmt w:val="decimal"/>
+      <w:lvlText w:val="%4."/>
+      <w:lvlJc w:val="left"/>
+      <w:pPr>
+        <w:ind w:left="2880" w:hanging="360"/>
+      </w:pPr>
+    </w:lvl>
+    <w:lvl w:ilvl="4" w:tplc="04160019" w:tentative="1">
+      <w:start w:val="1"/>
+      <w:numFmt w:val="lowerLetter"/>
+      <w:lvlText w:val="%5."/>
+      <w:lvlJc w:val="left"/>
+      <w:pPr>
+        <w:ind w:left="3600" w:hanging="360"/>
+      </w:pPr>
+    </w:lvl>
+    <w:lvl w:ilvl="5" w:tplc="0416001B" w:tentative="1">
+      <w:start w:val="1"/>
+      <w:numFmt w:val="lowerRoman"/>
+      <w:lvlText w:val="%6."/>
+      <w:lvlJc w:val="right"/>
+      <w:pPr>
+        <w:ind w:left="4320" w:hanging="180"/>
+      </w:pPr>
+    </w:lvl>
+    <w:lvl w:ilvl="6" w:tplc="0416000F" w:tentative="1">
+      <w:start w:val="1"/>
+      <w:numFmt w:val="decimal"/>
+      <w:lvlText w:val="%7."/>
+      <w:lvlJc w:val="left"/>
+      <w:pPr>
+        <w:ind w:left="5040" w:hanging="360"/>
+      </w:pPr>
+    </w:lvl>
+    <w:lvl w:ilvl="7" w:tplc="04160019" w:tentative="1">
+      <w:start w:val="1"/>
+      <w:numFmt w:val="lowerLetter"/>
+      <w:lvlText w:val="%8."/>
+      <w:lvlJc w:val="left"/>
+      <w:pPr>
+        <w:ind w:left="5760" w:hanging="360"/>
+      </w:pPr>
+    </w:lvl>
+    <w:lvl w:ilvl="8" w:tplc="0416001B" w:tentative="1">
+      <w:start w:val="1"/>
+      <w:numFmt w:val="lowerRoman"/>
+      <w:lvlText w:val="%9."/>
+      <w:lvlJc w:val="right"/>
+      <w:pPr>
+        <w:ind w:left="6480" w:hanging="180"/>
+      </w:pPr>
+    </w:lvl>
+  </w:abstractNum>
+  <w:abstractNum w:abstractNumId="28" w15:restartNumberingAfterBreak="0">
+    <w:nsid w:val="53C45295"/>
+    <w:multiLevelType w:val="hybridMultilevel"/>
+    <w:tmpl w:val="AB52E9AE"/>
+    <w:lvl w:ilvl="0" w:tplc="A30A4056">
+      <w:start w:val="1"/>
+      <w:numFmt w:val="decimal"/>
+      <w:lvlText w:val="%1."/>
+      <w:lvlJc w:val="left"/>
+      <w:pPr>
+        <w:ind w:left="720" w:hanging="360"/>
+      </w:pPr>
+      <w:rPr>
+        <w:rFonts w:hint="default"/>
+        <w:b/>
+      </w:rPr>
+    </w:lvl>
+    <w:lvl w:ilvl="1" w:tplc="04160019" w:tentative="1">
+      <w:start w:val="1"/>
+      <w:numFmt w:val="lowerLetter"/>
+      <w:lvlText w:val="%2."/>
+      <w:lvlJc w:val="left"/>
+      <w:pPr>
+        <w:ind w:left="1440" w:hanging="360"/>
+      </w:pPr>
+    </w:lvl>
+    <w:lvl w:ilvl="2" w:tplc="0416001B" w:tentative="1">
+      <w:start w:val="1"/>
+      <w:numFmt w:val="lowerRoman"/>
+      <w:lvlText w:val="%3."/>
+      <w:lvlJc w:val="right"/>
+      <w:pPr>
+        <w:ind w:left="2160" w:hanging="180"/>
+      </w:pPr>
+    </w:lvl>
+    <w:lvl w:ilvl="3" w:tplc="0416000F" w:tentative="1">
+      <w:start w:val="1"/>
+      <w:numFmt w:val="decimal"/>
+      <w:lvlText w:val="%4."/>
+      <w:lvlJc w:val="left"/>
+      <w:pPr>
+        <w:ind w:left="2880" w:hanging="360"/>
+      </w:pPr>
+    </w:lvl>
+    <w:lvl w:ilvl="4" w:tplc="04160019" w:tentative="1">
+      <w:start w:val="1"/>
+      <w:numFmt w:val="lowerLetter"/>
+      <w:lvlText w:val="%5."/>
+      <w:lvlJc w:val="left"/>
+      <w:pPr>
+        <w:ind w:left="3600" w:hanging="360"/>
+      </w:pPr>
+    </w:lvl>
+    <w:lvl w:ilvl="5" w:tplc="0416001B" w:tentative="1">
+      <w:start w:val="1"/>
+      <w:numFmt w:val="lowerRoman"/>
+      <w:lvlText w:val="%6."/>
+      <w:lvlJc w:val="right"/>
+      <w:pPr>
+        <w:ind w:left="4320" w:hanging="180"/>
+      </w:pPr>
+    </w:lvl>
+    <w:lvl w:ilvl="6" w:tplc="0416000F" w:tentative="1">
+      <w:start w:val="1"/>
+      <w:numFmt w:val="decimal"/>
+      <w:lvlText w:val="%7."/>
+      <w:lvlJc w:val="left"/>
+      <w:pPr>
+        <w:ind w:left="5040" w:hanging="360"/>
+      </w:pPr>
+    </w:lvl>
+    <w:lvl w:ilvl="7" w:tplc="04160019" w:tentative="1">
+      <w:start w:val="1"/>
+      <w:numFmt w:val="lowerLetter"/>
+      <w:lvlText w:val="%8."/>
+      <w:lvlJc w:val="left"/>
+      <w:pPr>
+        <w:ind w:left="5760" w:hanging="360"/>
+      </w:pPr>
+    </w:lvl>
+    <w:lvl w:ilvl="8" w:tplc="0416001B" w:tentative="1">
+      <w:start w:val="1"/>
+      <w:numFmt w:val="lowerRoman"/>
+      <w:lvlText w:val="%9."/>
+      <w:lvlJc w:val="right"/>
+      <w:pPr>
+        <w:ind w:left="6480" w:hanging="180"/>
+      </w:pPr>
+    </w:lvl>
+  </w:abstractNum>
+  <w:abstractNum w:abstractNumId="29" w15:restartNumberingAfterBreak="0">
     <w:nsid w:val="581D21EF"/>
     <w:multiLevelType w:val="hybridMultilevel"/>
     <w:tmpl w:val="2B0E3788"/>
@@ -6425,7 +10779,156 @@
       </w:rPr>
     </w:lvl>
   </w:abstractNum>
-  <w:abstractNum w:abstractNumId="13" w15:restartNumberingAfterBreak="0">
+  <w:abstractNum w:abstractNumId="30" w15:restartNumberingAfterBreak="0">
+    <w:nsid w:val="5C377E89"/>
+    <w:multiLevelType w:val="multilevel"/>
+    <w:tmpl w:val="2834D8A8"/>
+    <w:lvl w:ilvl="0">
+      <w:start w:val="1"/>
+      <w:numFmt w:val="bullet"/>
+      <w:lvlText w:val=""/>
+      <w:lvlJc w:val="left"/>
+      <w:pPr>
+        <w:tabs>
+          <w:tab w:val="num" w:pos="720"/>
+        </w:tabs>
+        <w:ind w:left="720" w:hanging="360"/>
+      </w:pPr>
+      <w:rPr>
+        <w:rFonts w:ascii="Symbol" w:hAnsi="Symbol" w:hint="default"/>
+        <w:sz w:val="20"/>
+      </w:rPr>
+    </w:lvl>
+    <w:lvl w:ilvl="1" w:tentative="1">
+      <w:start w:val="1"/>
+      <w:numFmt w:val="bullet"/>
+      <w:lvlText w:val=""/>
+      <w:lvlJc w:val="left"/>
+      <w:pPr>
+        <w:tabs>
+          <w:tab w:val="num" w:pos="1440"/>
+        </w:tabs>
+        <w:ind w:left="1440" w:hanging="360"/>
+      </w:pPr>
+      <w:rPr>
+        <w:rFonts w:ascii="Symbol" w:hAnsi="Symbol" w:hint="default"/>
+        <w:sz w:val="20"/>
+      </w:rPr>
+    </w:lvl>
+    <w:lvl w:ilvl="2" w:tentative="1">
+      <w:start w:val="1"/>
+      <w:numFmt w:val="bullet"/>
+      <w:lvlText w:val=""/>
+      <w:lvlJc w:val="left"/>
+      <w:pPr>
+        <w:tabs>
+          <w:tab w:val="num" w:pos="2160"/>
+        </w:tabs>
+        <w:ind w:left="2160" w:hanging="360"/>
+      </w:pPr>
+      <w:rPr>
+        <w:rFonts w:ascii="Symbol" w:hAnsi="Symbol" w:hint="default"/>
+        <w:sz w:val="20"/>
+      </w:rPr>
+    </w:lvl>
+    <w:lvl w:ilvl="3" w:tentative="1">
+      <w:start w:val="1"/>
+      <w:numFmt w:val="bullet"/>
+      <w:lvlText w:val=""/>
+      <w:lvlJc w:val="left"/>
+      <w:pPr>
+        <w:tabs>
+          <w:tab w:val="num" w:pos="2880"/>
+        </w:tabs>
+        <w:ind w:left="2880" w:hanging="360"/>
+      </w:pPr>
+      <w:rPr>
+        <w:rFonts w:ascii="Symbol" w:hAnsi="Symbol" w:hint="default"/>
+        <w:sz w:val="20"/>
+      </w:rPr>
+    </w:lvl>
+    <w:lvl w:ilvl="4" w:tentative="1">
+      <w:start w:val="1"/>
+      <w:numFmt w:val="bullet"/>
+      <w:lvlText w:val=""/>
+      <w:lvlJc w:val="left"/>
+      <w:pPr>
+        <w:tabs>
+          <w:tab w:val="num" w:pos="3600"/>
+        </w:tabs>
+        <w:ind w:left="3600" w:hanging="360"/>
+      </w:pPr>
+      <w:rPr>
+        <w:rFonts w:ascii="Symbol" w:hAnsi="Symbol" w:hint="default"/>
+        <w:sz w:val="20"/>
+      </w:rPr>
+    </w:lvl>
+    <w:lvl w:ilvl="5" w:tentative="1">
+      <w:start w:val="1"/>
+      <w:numFmt w:val="bullet"/>
+      <w:lvlText w:val=""/>
+      <w:lvlJc w:val="left"/>
+      <w:pPr>
+        <w:tabs>
+          <w:tab w:val="num" w:pos="4320"/>
+        </w:tabs>
+        <w:ind w:left="4320" w:hanging="360"/>
+      </w:pPr>
+      <w:rPr>
+        <w:rFonts w:ascii="Symbol" w:hAnsi="Symbol" w:hint="default"/>
+        <w:sz w:val="20"/>
+      </w:rPr>
+    </w:lvl>
+    <w:lvl w:ilvl="6" w:tentative="1">
+      <w:start w:val="1"/>
+      <w:numFmt w:val="bullet"/>
+      <w:lvlText w:val=""/>
+      <w:lvlJc w:val="left"/>
+      <w:pPr>
+        <w:tabs>
+          <w:tab w:val="num" w:pos="5040"/>
+        </w:tabs>
+        <w:ind w:left="5040" w:hanging="360"/>
+      </w:pPr>
+      <w:rPr>
+        <w:rFonts w:ascii="Symbol" w:hAnsi="Symbol" w:hint="default"/>
+        <w:sz w:val="20"/>
+      </w:rPr>
+    </w:lvl>
+    <w:lvl w:ilvl="7" w:tentative="1">
+      <w:start w:val="1"/>
+      <w:numFmt w:val="bullet"/>
+      <w:lvlText w:val=""/>
+      <w:lvlJc w:val="left"/>
+      <w:pPr>
+        <w:tabs>
+          <w:tab w:val="num" w:pos="5760"/>
+        </w:tabs>
+        <w:ind w:left="5760" w:hanging="360"/>
+      </w:pPr>
+      <w:rPr>
+        <w:rFonts w:ascii="Symbol" w:hAnsi="Symbol" w:hint="default"/>
+        <w:sz w:val="20"/>
+      </w:rPr>
+    </w:lvl>
+    <w:lvl w:ilvl="8" w:tentative="1">
+      <w:start w:val="1"/>
+      <w:numFmt w:val="bullet"/>
+      <w:lvlText w:val=""/>
+      <w:lvlJc w:val="left"/>
+      <w:pPr>
+        <w:tabs>
+          <w:tab w:val="num" w:pos="6480"/>
+        </w:tabs>
+        <w:ind w:left="6480" w:hanging="360"/>
+      </w:pPr>
+      <w:rPr>
+        <w:rFonts w:ascii="Symbol" w:hAnsi="Symbol" w:hint="default"/>
+        <w:sz w:val="20"/>
+      </w:rPr>
+    </w:lvl>
+  </w:abstractNum>
+  <w:abstractNum w:abstractNumId="31" w15:restartNumberingAfterBreak="0">
     <w:nsid w:val="5C8E79DB"/>
     <w:multiLevelType w:val="multilevel"/>
     <w:tmpl w:val="116CA104"/>
@@ -6538,7 +11041,269 @@
       </w:pPr>
     </w:lvl>
   </w:abstractNum>
-  <w:abstractNum w:abstractNumId="14" w15:restartNumberingAfterBreak="0">
+  <w:abstractNum w:abstractNumId="32" w15:restartNumberingAfterBreak="0">
+    <w:nsid w:val="5F92217B"/>
+    <w:multiLevelType w:val="multilevel"/>
+    <w:tmpl w:val="3ABEEBD2"/>
+    <w:lvl w:ilvl="0">
+      <w:start w:val="1"/>
+      <w:numFmt w:val="bullet"/>
+      <w:lvlText w:val=""/>
+      <w:lvlJc w:val="left"/>
+      <w:pPr>
+        <w:tabs>
+          <w:tab w:val="num" w:pos="720"/>
+        </w:tabs>
+        <w:ind w:left="720" w:hanging="360"/>
+      </w:pPr>
+      <w:rPr>
+        <w:rFonts w:ascii="Symbol" w:hAnsi="Symbol" w:hint="default"/>
+        <w:sz w:val="20"/>
+      </w:rPr>
+    </w:lvl>
+    <w:lvl w:ilvl="1" w:tentative="1">
+      <w:start w:val="1"/>
+      <w:numFmt w:val="bullet"/>
+      <w:lvlText w:val=""/>
+      <w:lvlJc w:val="left"/>
+      <w:pPr>
+        <w:tabs>
+          <w:tab w:val="num" w:pos="1440"/>
+        </w:tabs>
+        <w:ind w:left="1440" w:hanging="360"/>
+      </w:pPr>
+      <w:rPr>
+        <w:rFonts w:ascii="Symbol" w:hAnsi="Symbol" w:hint="default"/>
+        <w:sz w:val="20"/>
+      </w:rPr>
+    </w:lvl>
+    <w:lvl w:ilvl="2" w:tentative="1">
+      <w:start w:val="1"/>
+      <w:numFmt w:val="bullet"/>
+      <w:lvlText w:val=""/>
+      <w:lvlJc w:val="left"/>
+      <w:pPr>
+        <w:tabs>
+          <w:tab w:val="num" w:pos="2160"/>
+        </w:tabs>
+        <w:ind w:left="2160" w:hanging="360"/>
+      </w:pPr>
+      <w:rPr>
+        <w:rFonts w:ascii="Symbol" w:hAnsi="Symbol" w:hint="default"/>
+        <w:sz w:val="20"/>
+      </w:rPr>
+    </w:lvl>
+    <w:lvl w:ilvl="3" w:tentative="1">
+      <w:start w:val="1"/>
+      <w:numFmt w:val="bullet"/>
+      <w:lvlText w:val=""/>
+      <w:lvlJc w:val="left"/>
+      <w:pPr>
+        <w:tabs>
+          <w:tab w:val="num" w:pos="2880"/>
+        </w:tabs>
+        <w:ind w:left="2880" w:hanging="360"/>
+      </w:pPr>
+      <w:rPr>
+        <w:rFonts w:ascii="Symbol" w:hAnsi="Symbol" w:hint="default"/>
+        <w:sz w:val="20"/>
+      </w:rPr>
+    </w:lvl>
+    <w:lvl w:ilvl="4" w:tentative="1">
+      <w:start w:val="1"/>
+      <w:numFmt w:val="bullet"/>
+      <w:lvlText w:val=""/>
+      <w:lvlJc w:val="left"/>
+      <w:pPr>
+        <w:tabs>
+          <w:tab w:val="num" w:pos="3600"/>
+        </w:tabs>
+        <w:ind w:left="3600" w:hanging="360"/>
+      </w:pPr>
+      <w:rPr>
+        <w:rFonts w:ascii="Symbol" w:hAnsi="Symbol" w:hint="default"/>
+        <w:sz w:val="20"/>
+      </w:rPr>
+    </w:lvl>
+    <w:lvl w:ilvl="5" w:tentative="1">
+      <w:start w:val="1"/>
+      <w:numFmt w:val="bullet"/>
+      <w:lvlText w:val=""/>
+      <w:lvlJc w:val="left"/>
+      <w:pPr>
+        <w:tabs>
+          <w:tab w:val="num" w:pos="4320"/>
+        </w:tabs>
+        <w:ind w:left="4320" w:hanging="360"/>
+      </w:pPr>
+      <w:rPr>
+        <w:rFonts w:ascii="Symbol" w:hAnsi="Symbol" w:hint="default"/>
+        <w:sz w:val="20"/>
+      </w:rPr>
+    </w:lvl>
+    <w:lvl w:ilvl="6" w:tentative="1">
+      <w:start w:val="1"/>
+      <w:numFmt w:val="bullet"/>
+      <w:lvlText w:val=""/>
+      <w:lvlJc w:val="left"/>
+      <w:pPr>
+        <w:tabs>
+          <w:tab w:val="num" w:pos="5040"/>
+        </w:tabs>
+        <w:ind w:left="5040" w:hanging="360"/>
+      </w:pPr>
+      <w:rPr>
+        <w:rFonts w:ascii="Symbol" w:hAnsi="Symbol" w:hint="default"/>
+        <w:sz w:val="20"/>
+      </w:rPr>
+    </w:lvl>
+    <w:lvl w:ilvl="7" w:tentative="1">
+      <w:start w:val="1"/>
+      <w:numFmt w:val="bullet"/>
+      <w:lvlText w:val=""/>
+      <w:lvlJc w:val="left"/>
+      <w:pPr>
+        <w:tabs>
+          <w:tab w:val="num" w:pos="5760"/>
+        </w:tabs>
+        <w:ind w:left="5760" w:hanging="360"/>
+      </w:pPr>
+      <w:rPr>
+        <w:rFonts w:ascii="Symbol" w:hAnsi="Symbol" w:hint="default"/>
+        <w:sz w:val="20"/>
+      </w:rPr>
+    </w:lvl>
+    <w:lvl w:ilvl="8" w:tentative="1">
+      <w:start w:val="1"/>
+      <w:numFmt w:val="bullet"/>
+      <w:lvlText w:val=""/>
+      <w:lvlJc w:val="left"/>
+      <w:pPr>
+        <w:tabs>
+          <w:tab w:val="num" w:pos="6480"/>
+        </w:tabs>
+        <w:ind w:left="6480" w:hanging="360"/>
+      </w:pPr>
+      <w:rPr>
+        <w:rFonts w:ascii="Symbol" w:hAnsi="Symbol" w:hint="default"/>
+        <w:sz w:val="20"/>
+      </w:rPr>
+    </w:lvl>
+  </w:abstractNum>
+  <w:abstractNum w:abstractNumId="33" w15:restartNumberingAfterBreak="0">
+    <w:nsid w:val="603B6F78"/>
+    <w:multiLevelType w:val="hybridMultilevel"/>
+    <w:tmpl w:val="322AF5A2"/>
+    <w:lvl w:ilvl="0" w:tplc="04160001">
+      <w:start w:val="1"/>
+      <w:numFmt w:val="bullet"/>
+      <w:lvlText w:val=""/>
+      <w:lvlJc w:val="left"/>
+      <w:pPr>
+        <w:ind w:left="720" w:hanging="360"/>
+      </w:pPr>
+      <w:rPr>
+        <w:rFonts w:ascii="Symbol" w:hAnsi="Symbol" w:hint="default"/>
+      </w:rPr>
+    </w:lvl>
+    <w:lvl w:ilvl="1" w:tplc="04160003" w:tentative="1">
+      <w:start w:val="1"/>
+      <w:numFmt w:val="bullet"/>
+      <w:lvlText w:val="o"/>
+      <w:lvlJc w:val="left"/>
+      <w:pPr>
+        <w:ind w:left="1440" w:hanging="360"/>
+      </w:pPr>
+      <w:rPr>
+        <w:rFonts w:ascii="Courier New" w:hAnsi="Courier New" w:cs="Courier New" w:hint="default"/>
+      </w:rPr>
+    </w:lvl>
+    <w:lvl w:ilvl="2" w:tplc="04160005" w:tentative="1">
+      <w:start w:val="1"/>
+      <w:numFmt w:val="bullet"/>
+      <w:lvlText w:val=""/>
+      <w:lvlJc w:val="left"/>
+      <w:pPr>
+        <w:ind w:left="2160" w:hanging="360"/>
+      </w:pPr>
+      <w:rPr>
+        <w:rFonts w:ascii="Wingdings" w:hAnsi="Wingdings" w:hint="default"/>
+      </w:rPr>
+    </w:lvl>
+    <w:lvl w:ilvl="3" w:tplc="04160001" w:tentative="1">
+      <w:start w:val="1"/>
+      <w:numFmt w:val="bullet"/>
+      <w:lvlText w:val=""/>
+      <w:lvlJc w:val="left"/>
+      <w:pPr>
+        <w:ind w:left="2880" w:hanging="360"/>
+      </w:pPr>
+      <w:rPr>
+        <w:rFonts w:ascii="Symbol" w:hAnsi="Symbol" w:hint="default"/>
+      </w:rPr>
+    </w:lvl>
+    <w:lvl w:ilvl="4" w:tplc="04160003" w:tentative="1">
+      <w:start w:val="1"/>
+      <w:numFmt w:val="bullet"/>
+      <w:lvlText w:val="o"/>
+      <w:lvlJc w:val="left"/>
+      <w:pPr>
+        <w:ind w:left="3600" w:hanging="360"/>
+      </w:pPr>
+      <w:rPr>
+        <w:rFonts w:ascii="Courier New" w:hAnsi="Courier New" w:cs="Courier New" w:hint="default"/>
+      </w:rPr>
+    </w:lvl>
+    <w:lvl w:ilvl="5" w:tplc="04160005" w:tentative="1">
+      <w:start w:val="1"/>
+      <w:numFmt w:val="bullet"/>
+      <w:lvlText w:val=""/>
+      <w:lvlJc w:val="left"/>
+      <w:pPr>
+        <w:ind w:left="4320" w:hanging="360"/>
+      </w:pPr>
+      <w:rPr>
+        <w:rFonts w:ascii="Wingdings" w:hAnsi="Wingdings" w:hint="default"/>
+      </w:rPr>
+    </w:lvl>
+    <w:lvl w:ilvl="6" w:tplc="04160001" w:tentative="1">
+      <w:start w:val="1"/>
+      <w:numFmt w:val="bullet"/>
+      <w:lvlText w:val=""/>
+      <w:lvlJc w:val="left"/>
+      <w:pPr>
+        <w:ind w:left="5040" w:hanging="360"/>
+      </w:pPr>
+      <w:rPr>
+        <w:rFonts w:ascii="Symbol" w:hAnsi="Symbol" w:hint="default"/>
+      </w:rPr>
+    </w:lvl>
+    <w:lvl w:ilvl="7" w:tplc="04160003" w:tentative="1">
+      <w:start w:val="1"/>
+      <w:numFmt w:val="bullet"/>
+      <w:lvlText w:val="o"/>
+      <w:lvlJc w:val="left"/>
+      <w:pPr>
+        <w:ind w:left="5760" w:hanging="360"/>
+      </w:pPr>
+      <w:rPr>
+        <w:rFonts w:ascii="Courier New" w:hAnsi="Courier New" w:cs="Courier New" w:hint="default"/>
+      </w:rPr>
+    </w:lvl>
+    <w:lvl w:ilvl="8" w:tplc="04160005" w:tentative="1">
+      <w:start w:val="1"/>
+      <w:numFmt w:val="bullet"/>
+      <w:lvlText w:val=""/>
+      <w:lvlJc w:val="left"/>
+      <w:pPr>
+        <w:ind w:left="6480" w:hanging="360"/>
+      </w:pPr>
+      <w:rPr>
+        <w:rFonts w:ascii="Wingdings" w:hAnsi="Wingdings" w:hint="default"/>
+      </w:rPr>
+    </w:lvl>
+  </w:abstractNum>
+  <w:abstractNum w:abstractNumId="34" w15:restartNumberingAfterBreak="0">
     <w:nsid w:val="661C7F74"/>
     <w:multiLevelType w:val="multilevel"/>
     <w:tmpl w:val="B7DAD4A4"/>
@@ -6687,7 +11452,242 @@
       </w:rPr>
     </w:lvl>
   </w:abstractNum>
-  <w:abstractNum w:abstractNumId="15" w15:restartNumberingAfterBreak="0">
+  <w:abstractNum w:abstractNumId="35" w15:restartNumberingAfterBreak="0">
+    <w:nsid w:val="67353029"/>
+    <w:multiLevelType w:val="hybridMultilevel"/>
+    <w:tmpl w:val="A184C9AA"/>
+    <w:lvl w:ilvl="0" w:tplc="04160001">
+      <w:start w:val="1"/>
+      <w:numFmt w:val="bullet"/>
+      <w:lvlText w:val=""/>
+      <w:lvlJc w:val="left"/>
+      <w:pPr>
+        <w:ind w:left="720" w:hanging="360"/>
+      </w:pPr>
+      <w:rPr>
+        <w:rFonts w:ascii="Symbol" w:hAnsi="Symbol" w:hint="default"/>
+      </w:rPr>
+    </w:lvl>
+    <w:lvl w:ilvl="1" w:tplc="04160003" w:tentative="1">
+      <w:start w:val="1"/>
+      <w:numFmt w:val="bullet"/>
+      <w:lvlText w:val="o"/>
+      <w:lvlJc w:val="left"/>
+      <w:pPr>
+        <w:ind w:left="1440" w:hanging="360"/>
+      </w:pPr>
+      <w:rPr>
+        <w:rFonts w:ascii="Courier New" w:hAnsi="Courier New" w:cs="Courier New" w:hint="default"/>
+      </w:rPr>
+    </w:lvl>
+    <w:lvl w:ilvl="2" w:tplc="04160005" w:tentative="1">
+      <w:start w:val="1"/>
+      <w:numFmt w:val="bullet"/>
+      <w:lvlText w:val=""/>
+      <w:lvlJc w:val="left"/>
+      <w:pPr>
+        <w:ind w:left="2160" w:hanging="360"/>
+      </w:pPr>
+      <w:rPr>
+        <w:rFonts w:ascii="Wingdings" w:hAnsi="Wingdings" w:hint="default"/>
+      </w:rPr>
+    </w:lvl>
+    <w:lvl w:ilvl="3" w:tplc="04160001" w:tentative="1">
+      <w:start w:val="1"/>
+      <w:numFmt w:val="bullet"/>
+      <w:lvlText w:val=""/>
+      <w:lvlJc w:val="left"/>
+      <w:pPr>
+        <w:ind w:left="2880" w:hanging="360"/>
+      </w:pPr>
+      <w:rPr>
+        <w:rFonts w:ascii="Symbol" w:hAnsi="Symbol" w:hint="default"/>
+      </w:rPr>
+    </w:lvl>
+    <w:lvl w:ilvl="4" w:tplc="04160003" w:tentative="1">
+      <w:start w:val="1"/>
+      <w:numFmt w:val="bullet"/>
+      <w:lvlText w:val="o"/>
+      <w:lvlJc w:val="left"/>
+      <w:pPr>
+        <w:ind w:left="3600" w:hanging="360"/>
+      </w:pPr>
+      <w:rPr>
+        <w:rFonts w:ascii="Courier New" w:hAnsi="Courier New" w:cs="Courier New" w:hint="default"/>
+      </w:rPr>
+    </w:lvl>
+    <w:lvl w:ilvl="5" w:tplc="04160005" w:tentative="1">
+      <w:start w:val="1"/>
+      <w:numFmt w:val="bullet"/>
+      <w:lvlText w:val=""/>
+      <w:lvlJc w:val="left"/>
+      <w:pPr>
+        <w:ind w:left="4320" w:hanging="360"/>
+      </w:pPr>
+      <w:rPr>
+        <w:rFonts w:ascii="Wingdings" w:hAnsi="Wingdings" w:hint="default"/>
+      </w:rPr>
+    </w:lvl>
+    <w:lvl w:ilvl="6" w:tplc="04160001" w:tentative="1">
+      <w:start w:val="1"/>
+      <w:numFmt w:val="bullet"/>
+      <w:lvlText w:val=""/>
+      <w:lvlJc w:val="left"/>
+      <w:pPr>
+        <w:ind w:left="5040" w:hanging="360"/>
+      </w:pPr>
+      <w:rPr>
+        <w:rFonts w:ascii="Symbol" w:hAnsi="Symbol" w:hint="default"/>
+      </w:rPr>
+    </w:lvl>
+    <w:lvl w:ilvl="7" w:tplc="04160003" w:tentative="1">
+      <w:start w:val="1"/>
+      <w:numFmt w:val="bullet"/>
+      <w:lvlText w:val="o"/>
+      <w:lvlJc w:val="left"/>
+      <w:pPr>
+        <w:ind w:left="5760" w:hanging="360"/>
+      </w:pPr>
+      <w:rPr>
+        <w:rFonts w:ascii="Courier New" w:hAnsi="Courier New" w:cs="Courier New" w:hint="default"/>
+      </w:rPr>
+    </w:lvl>
+    <w:lvl w:ilvl="8" w:tplc="04160005" w:tentative="1">
+      <w:start w:val="1"/>
+      <w:numFmt w:val="bullet"/>
+      <w:lvlText w:val=""/>
+      <w:lvlJc w:val="left"/>
+      <w:pPr>
+        <w:ind w:left="6480" w:hanging="360"/>
+      </w:pPr>
+      <w:rPr>
+        <w:rFonts w:ascii="Wingdings" w:hAnsi="Wingdings" w:hint="default"/>
+      </w:rPr>
+    </w:lvl>
+  </w:abstractNum>
+  <w:abstractNum w:abstractNumId="36" w15:restartNumberingAfterBreak="0">
+    <w:nsid w:val="675C02D9"/>
+    <w:multiLevelType w:val="multilevel"/>
+    <w:tmpl w:val="BB7405C8"/>
+    <w:lvl w:ilvl="0">
+      <w:start w:val="4"/>
+      <w:numFmt w:val="decimal"/>
+      <w:lvlText w:val="%1"/>
+      <w:lvlJc w:val="left"/>
+      <w:pPr>
+        <w:ind w:left="540" w:hanging="540"/>
+      </w:pPr>
+      <w:rPr>
+        <w:rFonts w:hint="default"/>
+        <w:b/>
+      </w:rPr>
+    </w:lvl>
+    <w:lvl w:ilvl="1">
+      <w:start w:val="4"/>
+      <w:numFmt w:val="decimal"/>
+      <w:lvlText w:val="%1.%2"/>
+      <w:lvlJc w:val="left"/>
+      <w:pPr>
+        <w:ind w:left="540" w:hanging="540"/>
+      </w:pPr>
+      <w:rPr>
+        <w:rFonts w:hint="default"/>
+        <w:b/>
+      </w:rPr>
+    </w:lvl>
+    <w:lvl w:ilvl="2">
+      <w:start w:val="1"/>
+      <w:numFmt w:val="decimal"/>
+      <w:lvlText w:val="%1.%2.%3"/>
+      <w:lvlJc w:val="left"/>
+      <w:pPr>
+        <w:ind w:left="720" w:hanging="720"/>
+      </w:pPr>
+      <w:rPr>
+        <w:rFonts w:hint="default"/>
+        <w:b/>
+      </w:rPr>
+    </w:lvl>
+    <w:lvl w:ilvl="3">
+      <w:start w:val="1"/>
+      <w:numFmt w:val="decimal"/>
+      <w:lvlText w:val="%1.%2.%3.%4"/>
+      <w:lvlJc w:val="left"/>
+      <w:pPr>
+        <w:ind w:left="1080" w:hanging="1080"/>
+      </w:pPr>
+      <w:rPr>
+        <w:rFonts w:hint="default"/>
+        <w:b/>
+      </w:rPr>
+    </w:lvl>
+    <w:lvl w:ilvl="4">
+      <w:start w:val="1"/>
+      <w:numFmt w:val="decimal"/>
+      <w:lvlText w:val="%1.%2.%3.%4.%5"/>
+      <w:lvlJc w:val="left"/>
+      <w:pPr>
+        <w:ind w:left="1080" w:hanging="1080"/>
+      </w:pPr>
+      <w:rPr>
+        <w:rFonts w:hint="default"/>
+        <w:b/>
+      </w:rPr>
+    </w:lvl>
+    <w:lvl w:ilvl="5">
+      <w:start w:val="1"/>
+      <w:numFmt w:val="decimal"/>
+      <w:lvlText w:val="%1.%2.%3.%4.%5.%6"/>
+      <w:lvlJc w:val="left"/>
+      <w:pPr>
+        <w:ind w:left="1440" w:hanging="1440"/>
+      </w:pPr>
+      <w:rPr>
+        <w:rFonts w:hint="default"/>
+        <w:b/>
+      </w:rPr>
+    </w:lvl>
+    <w:lvl w:ilvl="6">
+      <w:start w:val="1"/>
+      <w:numFmt w:val="decimal"/>
+      <w:lvlText w:val="%1.%2.%3.%4.%5.%6.%7"/>
+      <w:lvlJc w:val="left"/>
+      <w:pPr>
+        <w:ind w:left="1440" w:hanging="1440"/>
+      </w:pPr>
+      <w:rPr>
+        <w:rFonts w:hint="default"/>
+        <w:b/>
+      </w:rPr>
+    </w:lvl>
+    <w:lvl w:ilvl="7">
+      <w:start w:val="1"/>
+      <w:numFmt w:val="decimal"/>
+      <w:lvlText w:val="%1.%2.%3.%4.%5.%6.%7.%8"/>
+      <w:lvlJc w:val="left"/>
+      <w:pPr>
+        <w:ind w:left="1800" w:hanging="1800"/>
+      </w:pPr>
+      <w:rPr>
+        <w:rFonts w:hint="default"/>
+        <w:b/>
+      </w:rPr>
+    </w:lvl>
+    <w:lvl w:ilvl="8">
+      <w:start w:val="1"/>
+      <w:numFmt w:val="decimal"/>
+      <w:lvlText w:val="%1.%2.%3.%4.%5.%6.%7.%8.%9"/>
+      <w:lvlJc w:val="left"/>
+      <w:pPr>
+        <w:ind w:left="1800" w:hanging="1800"/>
+      </w:pPr>
+      <w:rPr>
+        <w:rFonts w:hint="default"/>
+        <w:b/>
+      </w:rPr>
+    </w:lvl>
+  </w:abstractNum>
+  <w:abstractNum w:abstractNumId="37" w15:restartNumberingAfterBreak="0">
     <w:nsid w:val="68345729"/>
     <w:multiLevelType w:val="multilevel"/>
     <w:tmpl w:val="10004044"/>
@@ -6827,7 +11827,120 @@
       </w:rPr>
     </w:lvl>
   </w:abstractNum>
-  <w:abstractNum w:abstractNumId="16" w15:restartNumberingAfterBreak="0">
+  <w:abstractNum w:abstractNumId="38" w15:restartNumberingAfterBreak="0">
+    <w:nsid w:val="6A9D674D"/>
+    <w:multiLevelType w:val="multilevel"/>
+    <w:tmpl w:val="7592BD8A"/>
+    <w:lvl w:ilvl="0">
+      <w:start w:val="1"/>
+      <w:numFmt w:val="decimal"/>
+      <w:lvlText w:val="%1."/>
+      <w:lvlJc w:val="left"/>
+      <w:pPr>
+        <w:tabs>
+          <w:tab w:val="num" w:pos="720"/>
+        </w:tabs>
+        <w:ind w:left="720" w:hanging="360"/>
+      </w:pPr>
+    </w:lvl>
+    <w:lvl w:ilvl="1" w:tentative="1">
+      <w:start w:val="1"/>
+      <w:numFmt w:val="decimal"/>
+      <w:lvlText w:val="%2."/>
+      <w:lvlJc w:val="left"/>
+      <w:pPr>
+        <w:tabs>
+          <w:tab w:val="num" w:pos="1440"/>
+        </w:tabs>
+        <w:ind w:left="1440" w:hanging="360"/>
+      </w:pPr>
+    </w:lvl>
+    <w:lvl w:ilvl="2" w:tentative="1">
+      <w:start w:val="1"/>
+      <w:numFmt w:val="decimal"/>
+      <w:lvlText w:val="%3."/>
+      <w:lvlJc w:val="left"/>
+      <w:pPr>
+        <w:tabs>
+          <w:tab w:val="num" w:pos="2160"/>
+        </w:tabs>
+        <w:ind w:left="2160" w:hanging="360"/>
+      </w:pPr>
+    </w:lvl>
+    <w:lvl w:ilvl="3" w:tentative="1">
+      <w:start w:val="1"/>
+      <w:numFmt w:val="decimal"/>
+      <w:lvlText w:val="%4."/>
+      <w:lvlJc w:val="left"/>
+      <w:pPr>
+        <w:tabs>
+          <w:tab w:val="num" w:pos="2880"/>
+        </w:tabs>
+        <w:ind w:left="2880" w:hanging="360"/>
+      </w:pPr>
+    </w:lvl>
+    <w:lvl w:ilvl="4" w:tentative="1">
+      <w:start w:val="1"/>
+      <w:numFmt w:val="decimal"/>
+      <w:lvlText w:val="%5."/>
+      <w:lvlJc w:val="left"/>
+      <w:pPr>
+        <w:tabs>
+          <w:tab w:val="num" w:pos="3600"/>
+        </w:tabs>
+        <w:ind w:left="3600" w:hanging="360"/>
+      </w:pPr>
+    </w:lvl>
+    <w:lvl w:ilvl="5" w:tentative="1">
+      <w:start w:val="1"/>
+      <w:numFmt w:val="decimal"/>
+      <w:lvlText w:val="%6."/>
+      <w:lvlJc w:val="left"/>
+      <w:pPr>
+        <w:tabs>
+          <w:tab w:val="num" w:pos="4320"/>
+        </w:tabs>
+        <w:ind w:left="4320" w:hanging="360"/>
+      </w:pPr>
+    </w:lvl>
+    <w:lvl w:ilvl="6" w:tentative="1">
+      <w:start w:val="1"/>
+      <w:numFmt w:val="decimal"/>
+      <w:lvlText w:val="%7."/>
+      <w:lvlJc w:val="left"/>
+      <w:pPr>
+        <w:tabs>
+          <w:tab w:val="num" w:pos="5040"/>
+        </w:tabs>
+        <w:ind w:left="5040" w:hanging="360"/>
+      </w:pPr>
+    </w:lvl>
+    <w:lvl w:ilvl="7" w:tentative="1">
+      <w:start w:val="1"/>
+      <w:numFmt w:val="decimal"/>
+      <w:lvlText w:val="%8."/>
+      <w:lvlJc w:val="left"/>
+      <w:pPr>
+        <w:tabs>
+          <w:tab w:val="num" w:pos="5760"/>
+        </w:tabs>
+        <w:ind w:left="5760" w:hanging="360"/>
+      </w:pPr>
+    </w:lvl>
+    <w:lvl w:ilvl="8" w:tentative="1">
+      <w:start w:val="1"/>
+      <w:numFmt w:val="decimal"/>
+      <w:lvlText w:val="%9."/>
+      <w:lvlJc w:val="left"/>
+      <w:pPr>
+        <w:tabs>
+          <w:tab w:val="num" w:pos="6480"/>
+        </w:tabs>
+        <w:ind w:left="6480" w:hanging="360"/>
+      </w:pPr>
+    </w:lvl>
+  </w:abstractNum>
+  <w:abstractNum w:abstractNumId="39" w15:restartNumberingAfterBreak="0">
     <w:nsid w:val="70401577"/>
     <w:multiLevelType w:val="multilevel"/>
     <w:tmpl w:val="3DBCDB36"/>
@@ -6967,7 +12080,7 @@
       </w:rPr>
     </w:lvl>
   </w:abstractNum>
-  <w:abstractNum w:abstractNumId="17" w15:restartNumberingAfterBreak="0">
+  <w:abstractNum w:abstractNumId="40" w15:restartNumberingAfterBreak="0">
     <w:nsid w:val="758677E4"/>
     <w:multiLevelType w:val="multilevel"/>
     <w:tmpl w:val="5F6652B4"/>
@@ -7080,7 +12193,233 @@
       </w:pPr>
     </w:lvl>
   </w:abstractNum>
-  <w:abstractNum w:abstractNumId="18" w15:restartNumberingAfterBreak="0">
+  <w:abstractNum w:abstractNumId="41" w15:restartNumberingAfterBreak="0">
+    <w:nsid w:val="758A0B10"/>
+    <w:multiLevelType w:val="multilevel"/>
+    <w:tmpl w:val="09927F7C"/>
+    <w:lvl w:ilvl="0">
+      <w:start w:val="1"/>
+      <w:numFmt w:val="decimal"/>
+      <w:lvlText w:val="%1."/>
+      <w:lvlJc w:val="left"/>
+      <w:pPr>
+        <w:tabs>
+          <w:tab w:val="num" w:pos="720"/>
+        </w:tabs>
+        <w:ind w:left="720" w:hanging="360"/>
+      </w:pPr>
+    </w:lvl>
+    <w:lvl w:ilvl="1" w:tentative="1">
+      <w:start w:val="1"/>
+      <w:numFmt w:val="decimal"/>
+      <w:lvlText w:val="%2."/>
+      <w:lvlJc w:val="left"/>
+      <w:pPr>
+        <w:tabs>
+          <w:tab w:val="num" w:pos="1440"/>
+        </w:tabs>
+        <w:ind w:left="1440" w:hanging="360"/>
+      </w:pPr>
+    </w:lvl>
+    <w:lvl w:ilvl="2" w:tentative="1">
+      <w:start w:val="1"/>
+      <w:numFmt w:val="decimal"/>
+      <w:lvlText w:val="%3."/>
+      <w:lvlJc w:val="left"/>
+      <w:pPr>
+        <w:tabs>
+          <w:tab w:val="num" w:pos="2160"/>
+        </w:tabs>
+        <w:ind w:left="2160" w:hanging="360"/>
+      </w:pPr>
+    </w:lvl>
+    <w:lvl w:ilvl="3" w:tentative="1">
+      <w:start w:val="1"/>
+      <w:numFmt w:val="decimal"/>
+      <w:lvlText w:val="%4."/>
+      <w:lvlJc w:val="left"/>
+      <w:pPr>
+        <w:tabs>
+          <w:tab w:val="num" w:pos="2880"/>
+        </w:tabs>
+        <w:ind w:left="2880" w:hanging="360"/>
+      </w:pPr>
+    </w:lvl>
+    <w:lvl w:ilvl="4" w:tentative="1">
+      <w:start w:val="1"/>
+      <w:numFmt w:val="decimal"/>
+      <w:lvlText w:val="%5."/>
+      <w:lvlJc w:val="left"/>
+      <w:pPr>
+        <w:tabs>
+          <w:tab w:val="num" w:pos="3600"/>
+        </w:tabs>
+        <w:ind w:left="3600" w:hanging="360"/>
+      </w:pPr>
+    </w:lvl>
+    <w:lvl w:ilvl="5" w:tentative="1">
+      <w:start w:val="1"/>
+      <w:numFmt w:val="decimal"/>
+      <w:lvlText w:val="%6."/>
+      <w:lvlJc w:val="left"/>
+      <w:pPr>
+        <w:tabs>
+          <w:tab w:val="num" w:pos="4320"/>
+        </w:tabs>
+        <w:ind w:left="4320" w:hanging="360"/>
+      </w:pPr>
+    </w:lvl>
+    <w:lvl w:ilvl="6" w:tentative="1">
+      <w:start w:val="1"/>
+      <w:numFmt w:val="decimal"/>
+      <w:lvlText w:val="%7."/>
+      <w:lvlJc w:val="left"/>
+      <w:pPr>
+        <w:tabs>
+          <w:tab w:val="num" w:pos="5040"/>
+        </w:tabs>
+        <w:ind w:left="5040" w:hanging="360"/>
+      </w:pPr>
+    </w:lvl>
+    <w:lvl w:ilvl="7" w:tentative="1">
+      <w:start w:val="1"/>
+      <w:numFmt w:val="decimal"/>
+      <w:lvlText w:val="%8."/>
+      <w:lvlJc w:val="left"/>
+      <w:pPr>
+        <w:tabs>
+          <w:tab w:val="num" w:pos="5760"/>
+        </w:tabs>
+        <w:ind w:left="5760" w:hanging="360"/>
+      </w:pPr>
+    </w:lvl>
+    <w:lvl w:ilvl="8" w:tentative="1">
+      <w:start w:val="1"/>
+      <w:numFmt w:val="decimal"/>
+      <w:lvlText w:val="%9."/>
+      <w:lvlJc w:val="left"/>
+      <w:pPr>
+        <w:tabs>
+          <w:tab w:val="num" w:pos="6480"/>
+        </w:tabs>
+        <w:ind w:left="6480" w:hanging="360"/>
+      </w:pPr>
+    </w:lvl>
+  </w:abstractNum>
+  <w:abstractNum w:abstractNumId="42" w15:restartNumberingAfterBreak="0">
+    <w:nsid w:val="792959A9"/>
+    <w:multiLevelType w:val="hybridMultilevel"/>
+    <w:tmpl w:val="C00C4512"/>
+    <w:lvl w:ilvl="0" w:tplc="04160001">
+      <w:start w:val="1"/>
+      <w:numFmt w:val="bullet"/>
+      <w:lvlText w:val=""/>
+      <w:lvlJc w:val="left"/>
+      <w:pPr>
+        <w:ind w:left="720" w:hanging="360"/>
+      </w:pPr>
+      <w:rPr>
+        <w:rFonts w:ascii="Symbol" w:hAnsi="Symbol" w:hint="default"/>
+      </w:rPr>
+    </w:lvl>
+    <w:lvl w:ilvl="1" w:tplc="04160003" w:tentative="1">
+      <w:start w:val="1"/>
+      <w:numFmt w:val="bullet"/>
+      <w:lvlText w:val="o"/>
+      <w:lvlJc w:val="left"/>
+      <w:pPr>
+        <w:ind w:left="1440" w:hanging="360"/>
+      </w:pPr>
+      <w:rPr>
+        <w:rFonts w:ascii="Courier New" w:hAnsi="Courier New" w:cs="Courier New" w:hint="default"/>
+      </w:rPr>
+    </w:lvl>
+    <w:lvl w:ilvl="2" w:tplc="04160005" w:tentative="1">
+      <w:start w:val="1"/>
+      <w:numFmt w:val="bullet"/>
+      <w:lvlText w:val=""/>
+      <w:lvlJc w:val="left"/>
+      <w:pPr>
+        <w:ind w:left="2160" w:hanging="360"/>
+      </w:pPr>
+      <w:rPr>
+        <w:rFonts w:ascii="Wingdings" w:hAnsi="Wingdings" w:hint="default"/>
+      </w:rPr>
+    </w:lvl>
+    <w:lvl w:ilvl="3" w:tplc="04160001" w:tentative="1">
+      <w:start w:val="1"/>
+      <w:numFmt w:val="bullet"/>
+      <w:lvlText w:val=""/>
+      <w:lvlJc w:val="left"/>
+      <w:pPr>
+        <w:ind w:left="2880" w:hanging="360"/>
+      </w:pPr>
+      <w:rPr>
+        <w:rFonts w:ascii="Symbol" w:hAnsi="Symbol" w:hint="default"/>
+      </w:rPr>
+    </w:lvl>
+    <w:lvl w:ilvl="4" w:tplc="04160003" w:tentative="1">
+      <w:start w:val="1"/>
+      <w:numFmt w:val="bullet"/>
+      <w:lvlText w:val="o"/>
+      <w:lvlJc w:val="left"/>
+      <w:pPr>
+        <w:ind w:left="3600" w:hanging="360"/>
+      </w:pPr>
+      <w:rPr>
+        <w:rFonts w:ascii="Courier New" w:hAnsi="Courier New" w:cs="Courier New" w:hint="default"/>
+      </w:rPr>
+    </w:lvl>
+    <w:lvl w:ilvl="5" w:tplc="04160005" w:tentative="1">
+      <w:start w:val="1"/>
+      <w:numFmt w:val="bullet"/>
+      <w:lvlText w:val=""/>
+      <w:lvlJc w:val="left"/>
+      <w:pPr>
+        <w:ind w:left="4320" w:hanging="360"/>
+      </w:pPr>
+      <w:rPr>
+        <w:rFonts w:ascii="Wingdings" w:hAnsi="Wingdings" w:hint="default"/>
+      </w:rPr>
+    </w:lvl>
+    <w:lvl w:ilvl="6" w:tplc="04160001" w:tentative="1">
+      <w:start w:val="1"/>
+      <w:numFmt w:val="bullet"/>
+      <w:lvlText w:val=""/>
+      <w:lvlJc w:val="left"/>
+      <w:pPr>
+        <w:ind w:left="5040" w:hanging="360"/>
+      </w:pPr>
+      <w:rPr>
+        <w:rFonts w:ascii="Symbol" w:hAnsi="Symbol" w:hint="default"/>
+      </w:rPr>
+    </w:lvl>
+    <w:lvl w:ilvl="7" w:tplc="04160003" w:tentative="1">
+      <w:start w:val="1"/>
+      <w:numFmt w:val="bullet"/>
+      <w:lvlText w:val="o"/>
+      <w:lvlJc w:val="left"/>
+      <w:pPr>
+        <w:ind w:left="5760" w:hanging="360"/>
+      </w:pPr>
+      <w:rPr>
+        <w:rFonts w:ascii="Courier New" w:hAnsi="Courier New" w:cs="Courier New" w:hint="default"/>
+      </w:rPr>
+    </w:lvl>
+    <w:lvl w:ilvl="8" w:tplc="04160005" w:tentative="1">
+      <w:start w:val="1"/>
+      <w:numFmt w:val="bullet"/>
+      <w:lvlText w:val=""/>
+      <w:lvlJc w:val="left"/>
+      <w:pPr>
+        <w:ind w:left="6480" w:hanging="360"/>
+      </w:pPr>
+      <w:rPr>
+        <w:rFonts w:ascii="Wingdings" w:hAnsi="Wingdings" w:hint="default"/>
+      </w:rPr>
+    </w:lvl>
+  </w:abstractNum>
+  <w:abstractNum w:abstractNumId="43" w15:restartNumberingAfterBreak="0">
     <w:nsid w:val="79B1603B"/>
     <w:multiLevelType w:val="hybridMultilevel"/>
     <w:tmpl w:val="EB64F394"/>
@@ -7166,7 +12505,269 @@
       </w:pPr>
     </w:lvl>
   </w:abstractNum>
-  <w:abstractNum w:abstractNumId="19" w15:restartNumberingAfterBreak="0">
+  <w:abstractNum w:abstractNumId="44" w15:restartNumberingAfterBreak="0">
+    <w:nsid w:val="7B0C4E3D"/>
+    <w:multiLevelType w:val="multilevel"/>
+    <w:tmpl w:val="5980D6AC"/>
+    <w:lvl w:ilvl="0">
+      <w:start w:val="1"/>
+      <w:numFmt w:val="bullet"/>
+      <w:lvlText w:val=""/>
+      <w:lvlJc w:val="left"/>
+      <w:pPr>
+        <w:tabs>
+          <w:tab w:val="num" w:pos="720"/>
+        </w:tabs>
+        <w:ind w:left="720" w:hanging="360"/>
+      </w:pPr>
+      <w:rPr>
+        <w:rFonts w:ascii="Symbol" w:hAnsi="Symbol" w:hint="default"/>
+        <w:sz w:val="20"/>
+      </w:rPr>
+    </w:lvl>
+    <w:lvl w:ilvl="1" w:tentative="1">
+      <w:start w:val="1"/>
+      <w:numFmt w:val="bullet"/>
+      <w:lvlText w:val=""/>
+      <w:lvlJc w:val="left"/>
+      <w:pPr>
+        <w:tabs>
+          <w:tab w:val="num" w:pos="1440"/>
+        </w:tabs>
+        <w:ind w:left="1440" w:hanging="360"/>
+      </w:pPr>
+      <w:rPr>
+        <w:rFonts w:ascii="Symbol" w:hAnsi="Symbol" w:hint="default"/>
+        <w:sz w:val="20"/>
+      </w:rPr>
+    </w:lvl>
+    <w:lvl w:ilvl="2" w:tentative="1">
+      <w:start w:val="1"/>
+      <w:numFmt w:val="bullet"/>
+      <w:lvlText w:val=""/>
+      <w:lvlJc w:val="left"/>
+      <w:pPr>
+        <w:tabs>
+          <w:tab w:val="num" w:pos="2160"/>
+        </w:tabs>
+        <w:ind w:left="2160" w:hanging="360"/>
+      </w:pPr>
+      <w:rPr>
+        <w:rFonts w:ascii="Symbol" w:hAnsi="Symbol" w:hint="default"/>
+        <w:sz w:val="20"/>
+      </w:rPr>
+    </w:lvl>
+    <w:lvl w:ilvl="3" w:tentative="1">
+      <w:start w:val="1"/>
+      <w:numFmt w:val="bullet"/>
+      <w:lvlText w:val=""/>
+      <w:lvlJc w:val="left"/>
+      <w:pPr>
+        <w:tabs>
+          <w:tab w:val="num" w:pos="2880"/>
+        </w:tabs>
+        <w:ind w:left="2880" w:hanging="360"/>
+      </w:pPr>
+      <w:rPr>
+        <w:rFonts w:ascii="Symbol" w:hAnsi="Symbol" w:hint="default"/>
+        <w:sz w:val="20"/>
+      </w:rPr>
+    </w:lvl>
+    <w:lvl w:ilvl="4" w:tentative="1">
+      <w:start w:val="1"/>
+      <w:numFmt w:val="bullet"/>
+      <w:lvlText w:val=""/>
+      <w:lvlJc w:val="left"/>
+      <w:pPr>
+        <w:tabs>
+          <w:tab w:val="num" w:pos="3600"/>
+        </w:tabs>
+        <w:ind w:left="3600" w:hanging="360"/>
+      </w:pPr>
+      <w:rPr>
+        <w:rFonts w:ascii="Symbol" w:hAnsi="Symbol" w:hint="default"/>
+        <w:sz w:val="20"/>
+      </w:rPr>
+    </w:lvl>
+    <w:lvl w:ilvl="5" w:tentative="1">
+      <w:start w:val="1"/>
+      <w:numFmt w:val="bullet"/>
+      <w:lvlText w:val=""/>
+      <w:lvlJc w:val="left"/>
+      <w:pPr>
+        <w:tabs>
+          <w:tab w:val="num" w:pos="4320"/>
+        </w:tabs>
+        <w:ind w:left="4320" w:hanging="360"/>
+      </w:pPr>
+      <w:rPr>
+        <w:rFonts w:ascii="Symbol" w:hAnsi="Symbol" w:hint="default"/>
+        <w:sz w:val="20"/>
+      </w:rPr>
+    </w:lvl>
+    <w:lvl w:ilvl="6" w:tentative="1">
+      <w:start w:val="1"/>
+      <w:numFmt w:val="bullet"/>
+      <w:lvlText w:val=""/>
+      <w:lvlJc w:val="left"/>
+      <w:pPr>
+        <w:tabs>
+          <w:tab w:val="num" w:pos="5040"/>
+        </w:tabs>
+        <w:ind w:left="5040" w:hanging="360"/>
+      </w:pPr>
+      <w:rPr>
+        <w:rFonts w:ascii="Symbol" w:hAnsi="Symbol" w:hint="default"/>
+        <w:sz w:val="20"/>
+      </w:rPr>
+    </w:lvl>
+    <w:lvl w:ilvl="7" w:tentative="1">
+      <w:start w:val="1"/>
+      <w:numFmt w:val="bullet"/>
+      <w:lvlText w:val=""/>
+      <w:lvlJc w:val="left"/>
+      <w:pPr>
+        <w:tabs>
+          <w:tab w:val="num" w:pos="5760"/>
+        </w:tabs>
+        <w:ind w:left="5760" w:hanging="360"/>
+      </w:pPr>
+      <w:rPr>
+        <w:rFonts w:ascii="Symbol" w:hAnsi="Symbol" w:hint="default"/>
+        <w:sz w:val="20"/>
+      </w:rPr>
+    </w:lvl>
+    <w:lvl w:ilvl="8" w:tentative="1">
+      <w:start w:val="1"/>
+      <w:numFmt w:val="bullet"/>
+      <w:lvlText w:val=""/>
+      <w:lvlJc w:val="left"/>
+      <w:pPr>
+        <w:tabs>
+          <w:tab w:val="num" w:pos="6480"/>
+        </w:tabs>
+        <w:ind w:left="6480" w:hanging="360"/>
+      </w:pPr>
+      <w:rPr>
+        <w:rFonts w:ascii="Symbol" w:hAnsi="Symbol" w:hint="default"/>
+        <w:sz w:val="20"/>
+      </w:rPr>
+    </w:lvl>
+  </w:abstractNum>
+  <w:abstractNum w:abstractNumId="45" w15:restartNumberingAfterBreak="0">
+    <w:nsid w:val="7B6767EE"/>
+    <w:multiLevelType w:val="hybridMultilevel"/>
+    <w:tmpl w:val="E5BC112A"/>
+    <w:lvl w:ilvl="0" w:tplc="04160001">
+      <w:start w:val="1"/>
+      <w:numFmt w:val="bullet"/>
+      <w:lvlText w:val=""/>
+      <w:lvlJc w:val="left"/>
+      <w:pPr>
+        <w:ind w:left="1080" w:hanging="360"/>
+      </w:pPr>
+      <w:rPr>
+        <w:rFonts w:ascii="Symbol" w:hAnsi="Symbol" w:hint="default"/>
+      </w:rPr>
+    </w:lvl>
+    <w:lvl w:ilvl="1" w:tplc="04160003" w:tentative="1">
+      <w:start w:val="1"/>
+      <w:numFmt w:val="bullet"/>
+      <w:lvlText w:val="o"/>
+      <w:lvlJc w:val="left"/>
+      <w:pPr>
+        <w:ind w:left="1800" w:hanging="360"/>
+      </w:pPr>
+      <w:rPr>
+        <w:rFonts w:ascii="Courier New" w:hAnsi="Courier New" w:cs="Courier New" w:hint="default"/>
+      </w:rPr>
+    </w:lvl>
+    <w:lvl w:ilvl="2" w:tplc="04160005" w:tentative="1">
+      <w:start w:val="1"/>
+      <w:numFmt w:val="bullet"/>
+      <w:lvlText w:val=""/>
+      <w:lvlJc w:val="left"/>
+      <w:pPr>
+        <w:ind w:left="2520" w:hanging="360"/>
+      </w:pPr>
+      <w:rPr>
+        <w:rFonts w:ascii="Wingdings" w:hAnsi="Wingdings" w:hint="default"/>
+      </w:rPr>
+    </w:lvl>
+    <w:lvl w:ilvl="3" w:tplc="04160001" w:tentative="1">
+      <w:start w:val="1"/>
+      <w:numFmt w:val="bullet"/>
+      <w:lvlText w:val=""/>
+      <w:lvlJc w:val="left"/>
+      <w:pPr>
+        <w:ind w:left="3240" w:hanging="360"/>
+      </w:pPr>
+      <w:rPr>
+        <w:rFonts w:ascii="Symbol" w:hAnsi="Symbol" w:hint="default"/>
+      </w:rPr>
+    </w:lvl>
+    <w:lvl w:ilvl="4" w:tplc="04160003" w:tentative="1">
+      <w:start w:val="1"/>
+      <w:numFmt w:val="bullet"/>
+      <w:lvlText w:val="o"/>
+      <w:lvlJc w:val="left"/>
+      <w:pPr>
+        <w:ind w:left="3960" w:hanging="360"/>
+      </w:pPr>
+      <w:rPr>
+        <w:rFonts w:ascii="Courier New" w:hAnsi="Courier New" w:cs="Courier New" w:hint="default"/>
+      </w:rPr>
+    </w:lvl>
+    <w:lvl w:ilvl="5" w:tplc="04160005" w:tentative="1">
+      <w:start w:val="1"/>
+      <w:numFmt w:val="bullet"/>
+      <w:lvlText w:val=""/>
+      <w:lvlJc w:val="left"/>
+      <w:pPr>
+        <w:ind w:left="4680" w:hanging="360"/>
+      </w:pPr>
+      <w:rPr>
+        <w:rFonts w:ascii="Wingdings" w:hAnsi="Wingdings" w:hint="default"/>
+      </w:rPr>
+    </w:lvl>
+    <w:lvl w:ilvl="6" w:tplc="04160001" w:tentative="1">
+      <w:start w:val="1"/>
+      <w:numFmt w:val="bullet"/>
+      <w:lvlText w:val=""/>
+      <w:lvlJc w:val="left"/>
+      <w:pPr>
+        <w:ind w:left="5400" w:hanging="360"/>
+      </w:pPr>
+      <w:rPr>
+        <w:rFonts w:ascii="Symbol" w:hAnsi="Symbol" w:hint="default"/>
+      </w:rPr>
+    </w:lvl>
+    <w:lvl w:ilvl="7" w:tplc="04160003" w:tentative="1">
+      <w:start w:val="1"/>
+      <w:numFmt w:val="bullet"/>
+      <w:lvlText w:val="o"/>
+      <w:lvlJc w:val="left"/>
+      <w:pPr>
+        <w:ind w:left="6120" w:hanging="360"/>
+      </w:pPr>
+      <w:rPr>
+        <w:rFonts w:ascii="Courier New" w:hAnsi="Courier New" w:cs="Courier New" w:hint="default"/>
+      </w:rPr>
+    </w:lvl>
+    <w:lvl w:ilvl="8" w:tplc="04160005" w:tentative="1">
+      <w:start w:val="1"/>
+      <w:numFmt w:val="bullet"/>
+      <w:lvlText w:val=""/>
+      <w:lvlJc w:val="left"/>
+      <w:pPr>
+        <w:ind w:left="6840" w:hanging="360"/>
+      </w:pPr>
+      <w:rPr>
+        <w:rFonts w:ascii="Wingdings" w:hAnsi="Wingdings" w:hint="default"/>
+      </w:rPr>
+    </w:lvl>
+  </w:abstractNum>
+  <w:abstractNum w:abstractNumId="46" w15:restartNumberingAfterBreak="0">
     <w:nsid w:val="7E863B2A"/>
     <w:multiLevelType w:val="multilevel"/>
     <w:tmpl w:val="15D02032"/>
@@ -7306,7 +12907,7 @@
       </w:rPr>
     </w:lvl>
   </w:abstractNum>
-  <w:abstractNum w:abstractNumId="20" w15:restartNumberingAfterBreak="0">
+  <w:abstractNum w:abstractNumId="47" w15:restartNumberingAfterBreak="0">
     <w:nsid w:val="7FC044EE"/>
     <w:multiLevelType w:val="multilevel"/>
     <w:tmpl w:val="5CC45E78"/>
@@ -7429,67 +13030,148 @@
     </w:lvl>
   </w:abstractNum>
   <w:num w:numId="1" w16cid:durableId="129633440">
+    <w:abstractNumId w:val="34"/>
+  </w:num>
+  <w:num w:numId="2" w16cid:durableId="258223842">
+    <w:abstractNumId w:val="21"/>
+  </w:num>
+  <w:num w:numId="3" w16cid:durableId="1575551624">
+    <w:abstractNumId w:val="46"/>
+  </w:num>
+  <w:num w:numId="4" w16cid:durableId="1796410848">
+    <w:abstractNumId w:val="6"/>
+  </w:num>
+  <w:num w:numId="5" w16cid:durableId="1995058818">
+    <w:abstractNumId w:val="37"/>
+  </w:num>
+  <w:num w:numId="6" w16cid:durableId="922684966">
+    <w:abstractNumId w:val="39"/>
+  </w:num>
+  <w:num w:numId="7" w16cid:durableId="1772580980">
+    <w:abstractNumId w:val="13"/>
+  </w:num>
+  <w:num w:numId="8" w16cid:durableId="1959071129">
+    <w:abstractNumId w:val="17"/>
+  </w:num>
+  <w:num w:numId="9" w16cid:durableId="428045316">
+    <w:abstractNumId w:val="47"/>
+  </w:num>
+  <w:num w:numId="10" w16cid:durableId="1254819935">
+    <w:abstractNumId w:val="9"/>
+  </w:num>
+  <w:num w:numId="11" w16cid:durableId="1289047150">
+    <w:abstractNumId w:val="29"/>
+  </w:num>
+  <w:num w:numId="12" w16cid:durableId="1778477220">
     <w:abstractNumId w:val="14"/>
   </w:num>
-  <w:num w:numId="2" w16cid:durableId="258223842">
-    <w:abstractNumId w:val="9"/>
+  <w:num w:numId="13" w16cid:durableId="259416135">
+    <w:abstractNumId w:val="22"/>
   </w:num>
-  <w:num w:numId="3" w16cid:durableId="1575551624">
+  <w:num w:numId="14" w16cid:durableId="1571696599">
+    <w:abstractNumId w:val="31"/>
+  </w:num>
+  <w:num w:numId="15" w16cid:durableId="280919802">
+    <w:abstractNumId w:val="40"/>
+  </w:num>
+  <w:num w:numId="16" w16cid:durableId="2115975198">
+    <w:abstractNumId w:val="11"/>
+  </w:num>
+  <w:num w:numId="17" w16cid:durableId="694886955">
+    <w:abstractNumId w:val="10"/>
+  </w:num>
+  <w:num w:numId="18" w16cid:durableId="1681161467">
+    <w:abstractNumId w:val="43"/>
+  </w:num>
+  <w:num w:numId="19" w16cid:durableId="549998484">
+    <w:abstractNumId w:val="18"/>
+  </w:num>
+  <w:num w:numId="20" w16cid:durableId="1821537826">
+    <w:abstractNumId w:val="25"/>
+  </w:num>
+  <w:num w:numId="21" w16cid:durableId="231545317">
+    <w:abstractNumId w:val="16"/>
+  </w:num>
+  <w:num w:numId="22" w16cid:durableId="442119384">
+    <w:abstractNumId w:val="30"/>
+  </w:num>
+  <w:num w:numId="23" w16cid:durableId="1989089790">
+    <w:abstractNumId w:val="4"/>
+  </w:num>
+  <w:num w:numId="24" w16cid:durableId="1739400626">
+    <w:abstractNumId w:val="26"/>
+  </w:num>
+  <w:num w:numId="25" w16cid:durableId="922840155">
+    <w:abstractNumId w:val="32"/>
+  </w:num>
+  <w:num w:numId="26" w16cid:durableId="308831364">
+    <w:abstractNumId w:val="20"/>
+  </w:num>
+  <w:num w:numId="27" w16cid:durableId="293605837">
+    <w:abstractNumId w:val="44"/>
+  </w:num>
+  <w:num w:numId="28" w16cid:durableId="1493108736">
+    <w:abstractNumId w:val="7"/>
+  </w:num>
+  <w:num w:numId="29" w16cid:durableId="2024697736">
+    <w:abstractNumId w:val="12"/>
+  </w:num>
+  <w:num w:numId="30" w16cid:durableId="2073696894">
+    <w:abstractNumId w:val="1"/>
+  </w:num>
+  <w:num w:numId="31" w16cid:durableId="1504935151">
+    <w:abstractNumId w:val="8"/>
+  </w:num>
+  <w:num w:numId="32" w16cid:durableId="1642075043">
+    <w:abstractNumId w:val="45"/>
+  </w:num>
+  <w:num w:numId="33" w16cid:durableId="1826240656">
+    <w:abstractNumId w:val="2"/>
+  </w:num>
+  <w:num w:numId="34" w16cid:durableId="327372473">
+    <w:abstractNumId w:val="36"/>
+  </w:num>
+  <w:num w:numId="35" w16cid:durableId="1951276235">
+    <w:abstractNumId w:val="3"/>
+  </w:num>
+  <w:num w:numId="36" w16cid:durableId="450244175">
+    <w:abstractNumId w:val="15"/>
+  </w:num>
+  <w:num w:numId="37" w16cid:durableId="534736742">
+    <w:abstractNumId w:val="41"/>
+  </w:num>
+  <w:num w:numId="38" w16cid:durableId="1780490076">
+    <w:abstractNumId w:val="38"/>
+  </w:num>
+  <w:num w:numId="39" w16cid:durableId="455873942">
+    <w:abstractNumId w:val="33"/>
+  </w:num>
+  <w:num w:numId="40" w16cid:durableId="1033307312">
+    <w:abstractNumId w:val="42"/>
+  </w:num>
+  <w:num w:numId="41" w16cid:durableId="683215928">
+    <w:abstractNumId w:val="0"/>
+  </w:num>
+  <w:num w:numId="42" w16cid:durableId="1607613762">
+    <w:abstractNumId w:val="23"/>
+  </w:num>
+  <w:num w:numId="43" w16cid:durableId="981234570">
     <w:abstractNumId w:val="19"/>
   </w:num>
-  <w:num w:numId="4" w16cid:durableId="1796410848">
-    <w:abstractNumId w:val="0"/>
-  </w:num>
-  <w:num w:numId="5" w16cid:durableId="1995058818">
-    <w:abstractNumId w:val="15"/>
-  </w:num>
-  <w:num w:numId="6" w16cid:durableId="922684966">
-    <w:abstractNumId w:val="16"/>
-  </w:num>
-  <w:num w:numId="7" w16cid:durableId="1772580980">
-    <w:abstractNumId w:val="4"/>
-  </w:num>
-  <w:num w:numId="8" w16cid:durableId="1959071129">
-    <w:abstractNumId w:val="7"/>
-  </w:num>
-  <w:num w:numId="9" w16cid:durableId="428045316">
-    <w:abstractNumId w:val="20"/>
-  </w:num>
-  <w:num w:numId="10" w16cid:durableId="1254819935">
-    <w:abstractNumId w:val="1"/>
-  </w:num>
-  <w:num w:numId="11" w16cid:durableId="1289047150">
-    <w:abstractNumId w:val="12"/>
-  </w:num>
-  <w:num w:numId="12" w16cid:durableId="1778477220">
+  <w:num w:numId="44" w16cid:durableId="1000354342">
     <w:abstractNumId w:val="5"/>
   </w:num>
-  <w:num w:numId="13" w16cid:durableId="259416135">
-    <w:abstractNumId w:val="10"/>
+  <w:num w:numId="45" w16cid:durableId="1444033591">
+    <w:abstractNumId w:val="27"/>
   </w:num>
-  <w:num w:numId="14" w16cid:durableId="1571696599">
-    <w:abstractNumId w:val="13"/>
+  <w:num w:numId="46" w16cid:durableId="2069528403">
+    <w:abstractNumId w:val="35"/>
   </w:num>
-  <w:num w:numId="15" w16cid:durableId="280919802">
-    <w:abstractNumId w:val="17"/>
+  <w:num w:numId="47" w16cid:durableId="1358046982">
+    <w:abstractNumId w:val="24"/>
   </w:num>
-  <w:num w:numId="16" w16cid:durableId="2115975198">
-    <w:abstractNumId w:val="3"/>
-  </w:num>
-  <w:num w:numId="17" w16cid:durableId="694886955">
-    <w:abstractNumId w:val="2"/>
-  </w:num>
-  <w:num w:numId="18" w16cid:durableId="1681161467">
-    <w:abstractNumId w:val="18"/>
-  </w:num>
-  <w:num w:numId="19" w16cid:durableId="549998484">
-    <w:abstractNumId w:val="8"/>
-  </w:num>
-  <w:num w:numId="20" w16cid:durableId="1821537826">
-    <w:abstractNumId w:val="11"/>
-  </w:num>
-  <w:num w:numId="21" w16cid:durableId="231545317">
-    <w:abstractNumId w:val="6"/>
+  <w:num w:numId="48" w16cid:durableId="1777870298">
+    <w:abstractNumId w:val="28"/>
   </w:num>
 </w:numbering>
 </file>
@@ -7967,7 +13649,6 @@
     <w:next w:val="Normal"/>
     <w:link w:val="Ttulo4Char"/>
     <w:uiPriority w:val="9"/>
-    <w:semiHidden/>
     <w:unhideWhenUsed/>
     <w:qFormat/>
     <w:rsid w:val="00A63621"/>
@@ -8096,7 +13777,6 @@
   <w:style w:type="character" w:default="1" w:styleId="Fontepargpadro">
     <w:name w:val="Default Paragraph Font"/>
     <w:uiPriority w:val="1"/>
-    <w:semiHidden/>
     <w:unhideWhenUsed/>
   </w:style>
   <w:style w:type="table" w:default="1" w:styleId="Tabelanormal">
@@ -8167,7 +13847,6 @@
     <w:basedOn w:val="Fontepargpadro"/>
     <w:link w:val="Ttulo4"/>
     <w:uiPriority w:val="9"/>
-    <w:semiHidden/>
     <w:qFormat/>
     <w:rsid w:val="00A63621"/>
     <w:rPr>
@@ -8861,10 +14540,16 @@
     <w:autoRedefine/>
     <w:uiPriority w:val="39"/>
     <w:unhideWhenUsed/>
-    <w:rsid w:val="004F59B3"/>
+    <w:rsid w:val="00A24BA5"/>
     <w:pPr>
+      <w:tabs>
+        <w:tab w:val="right" w:leader="dot" w:pos="10456"/>
+      </w:tabs>
       <w:spacing w:after="100"/>
     </w:pPr>
+    <w:rPr>
+      <w:noProof/>
+    </w:rPr>
   </w:style>
   <w:style w:type="paragraph" w:styleId="Sumrio2">
     <w:name w:val="toc 2"/>
